--- a/Шаруватість 2015.docx
+++ b/Шаруватість 2015.docx
@@ -1,6 +1,6 @@
 
 <file path=word/document.xml><?xml version="1.0" encoding="utf-8"?>
-<w:document xmlns:wpc="http://schemas.microsoft.com/office/word/2010/wordprocessingCanvas" xmlns:mc="http://schemas.openxmlformats.org/markup-compatibility/2006" xmlns:o="urn:schemas-microsoft-com:office:office" xmlns:r="http://schemas.openxmlformats.org/officeDocument/2006/relationships" xmlns:m="http://schemas.openxmlformats.org/officeDocument/2006/math" xmlns:v="urn:schemas-microsoft-com:vml" xmlns:wp14="http://schemas.microsoft.com/office/word/2010/wordprocessingDrawing" xmlns:wp="http://schemas.openxmlformats.org/drawingml/2006/wordprocessingDrawing" xmlns:w10="urn:schemas-microsoft-com:office:word" xmlns:w="http://schemas.openxmlformats.org/wordprocessingml/2006/main" xmlns:w14="http://schemas.microsoft.com/office/word/2010/wordml" xmlns:wpg="http://schemas.microsoft.com/office/word/2010/wordprocessingGroup" xmlns:wpi="http://schemas.microsoft.com/office/word/2010/wordprocessingInk" xmlns:wne="http://schemas.microsoft.com/office/word/2006/wordml" xmlns:wps="http://schemas.microsoft.com/office/word/2010/wordprocessingShape" mc:Ignorable="w14 wp14">
+<w:document xmlns:wpc="http://schemas.microsoft.com/office/word/2010/wordprocessingCanvas" xmlns:mc="http://schemas.openxmlformats.org/markup-compatibility/2006" xmlns:o="urn:schemas-microsoft-com:office:office" xmlns:r="http://schemas.openxmlformats.org/officeDocument/2006/relationships" xmlns:m="http://schemas.openxmlformats.org/officeDocument/2006/math" xmlns:v="urn:schemas-microsoft-com:vml" xmlns:wp14="http://schemas.microsoft.com/office/word/2010/wordprocessingDrawing" xmlns:wp="http://schemas.openxmlformats.org/drawingml/2006/wordprocessingDrawing" xmlns:w10="urn:schemas-microsoft-com:office:word" xmlns:w="http://schemas.openxmlformats.org/wordprocessingml/2006/main" xmlns:w14="http://schemas.microsoft.com/office/word/2010/wordml" xmlns:w15="http://schemas.microsoft.com/office/word/2012/wordml" xmlns:wpg="http://schemas.microsoft.com/office/word/2010/wordprocessingGroup" xmlns:wpi="http://schemas.microsoft.com/office/word/2010/wordprocessingInk" xmlns:wne="http://schemas.microsoft.com/office/word/2006/wordml" xmlns:wps="http://schemas.microsoft.com/office/word/2010/wordprocessingShape" mc:Ignorable="w14 w15 wp14">
   <w:background w:color="FFFFFF"/>
   <w:body>
     <w:p>
@@ -89,12 +89,7 @@
         <w:ind w:firstLine="720"/>
       </w:pPr>
       <w:r>
-        <w:t>У конструкціях, які піддаються дії інтенсивних динамічних, зокрема цикл</w:t>
-      </w:r>
-      <w:bookmarkStart w:id="0" w:name="_GoBack"/>
-      <w:bookmarkEnd w:id="0"/>
-      <w:r>
-        <w:t xml:space="preserve">ічних, навантажень, напрям арматури визначає жорсткість і міцність матеріалу. Матриця забезпечує захист і підтримку арматури і забезпечує рівномірний розподіл навантаження між волокнами арматури. Композиційні матеріали можуть бути класифіковані залежно від типу, геометрії та орієнтації армуючих волокон. </w:t>
+        <w:t xml:space="preserve">У конструкціях, які піддаються дії інтенсивних динамічних, зокрема циклічних, навантажень, напрям арматури визначає жорсткість і міцність матеріалу. Матриця забезпечує захист і підтримку арматури і забезпечує рівномірний розподіл навантаження між волокнами арматури. Композиційні матеріали можуть бути класифіковані залежно від типу, геометрії та орієнтації армуючих волокон. </w:t>
       </w:r>
     </w:p>
     <w:p>
@@ -107,7 +102,16 @@
         <w:ind w:firstLine="720"/>
       </w:pPr>
       <w:r>
-        <w:t>Композити можуть складатися з тонких шарів різних матеріалів (або одного і того ж матеріалу з різною орієнтацією волокон), з'єднаних разом; це шаруваті композити.</w:t>
+        <w:t>Композити можуть складатися з тонких шарів різних матеріалів (або одного і того ж матеріалу з різною орієнтацією волокон), з'єднаних разом; це шаруваті композити</w:t>
+      </w:r>
+      <w:r>
+        <w:rPr>
+          <w:lang w:val="en-US"/>
+        </w:rPr>
+        <w:t>[6]</w:t>
+      </w:r>
+      <w:r>
+        <w:t>.</w:t>
       </w:r>
     </w:p>
     <w:p>
@@ -159,34 +163,28 @@
             <v:path o:extrusionok="f" gradientshapeok="t" o:connecttype="rect"/>
             <o:lock v:ext="edit" aspectratio="t"/>
           </v:shapetype>
-          <v:shape id="_x0000_i1041" type="#_x0000_t75" style="width:9pt;height:13pt" o:ole="">
-            <v:imagedata r:id="rId9" o:title=""/>
-          </v:shape>
-          <o:OLEObject Type="Embed" ProgID="Equation.3" ShapeID="_x0000_i1041" DrawAspect="Content" ObjectID="_1496605596" r:id="rId10"/>
-        </w:object>
-      </w:r>
-      <w:r>
-        <w:t xml:space="preserve">, яка </w:t>
-      </w:r>
-      <w:r>
-        <w:t xml:space="preserve">складається з </w:t>
+          <v:shape id="_x0000_i1025" type="#_x0000_t75" style="width:9pt;height:12.75pt" o:ole="">
+            <v:imagedata r:id="rId8" o:title=""/>
+          </v:shape>
+          <o:OLEObject Type="Embed" ProgID="Equation.3" ShapeID="_x0000_i1025" DrawAspect="Content" ObjectID="_1497180122" r:id="rId9"/>
+        </w:object>
+      </w:r>
+      <w:r>
+        <w:t xml:space="preserve">, яка складається з </w:t>
       </w:r>
       <w:r>
         <w:rPr>
           <w:position w:val="-4"/>
         </w:rPr>
-        <w:object w:dxaOrig="260" w:dyaOrig="260">
-          <v:shape id="_x0000_i1065" type="#_x0000_t75" style="width:13pt;height:13pt" o:ole="">
-            <v:imagedata r:id="rId11" o:title=""/>
-          </v:shape>
-          <o:OLEObject Type="Embed" ProgID="Equation.3" ShapeID="_x0000_i1065" DrawAspect="Content" ObjectID="_1496605597" r:id="rId12"/>
-        </w:object>
-      </w:r>
-      <w:r>
-        <w:t xml:space="preserve"> шарів</w:t>
-      </w:r>
-      <w:r>
-        <w:t xml:space="preserve"> різних матеріалів</w:t>
+        <w:object w:dxaOrig="320" w:dyaOrig="260">
+          <v:shape id="_x0000_i1059" type="#_x0000_t75" style="width:15.75pt;height:12.75pt" o:ole="">
+            <v:imagedata r:id="rId10" o:title=""/>
+          </v:shape>
+          <o:OLEObject Type="Embed" ProgID="Equation.3" ShapeID="_x0000_i1059" DrawAspect="Content" ObjectID="_1497180123" r:id="rId11"/>
+        </w:object>
+      </w:r>
+      <w:r>
+        <w:t xml:space="preserve"> шарів різних матеріалів</w:t>
       </w:r>
       <w:r>
         <w:t xml:space="preserve">, з циліндричною серединною поверхнею, розглянемо у циліндричній системі координат </w:t>
@@ -196,10 +194,10 @@
           <w:position w:val="-10"/>
         </w:rPr>
         <w:object w:dxaOrig="615" w:dyaOrig="300">
-          <v:shape id="_x0000_i1038" type="#_x0000_t75" style="width:31pt;height:15pt" o:ole="">
-            <v:imagedata r:id="rId13" o:title=""/>
-          </v:shape>
-          <o:OLEObject Type="Embed" ProgID="Equation.3" ShapeID="_x0000_i1038" DrawAspect="Content" ObjectID="_1496605598" r:id="rId14"/>
+          <v:shape id="_x0000_i1026" type="#_x0000_t75" style="width:30.75pt;height:15pt" o:ole="">
+            <v:imagedata r:id="rId12" o:title=""/>
+          </v:shape>
+          <o:OLEObject Type="Embed" ProgID="Equation.3" ShapeID="_x0000_i1026" DrawAspect="Content" ObjectID="_1497180124" r:id="rId13"/>
         </w:object>
       </w:r>
       <w:r>
@@ -210,10 +208,10 @@
           <w:position w:val="-10"/>
         </w:rPr>
         <w:object w:dxaOrig="615" w:dyaOrig="300">
-          <v:shape id="_x0000_i1039" type="#_x0000_t75" style="width:31pt;height:15pt" o:ole="">
-            <v:imagedata r:id="rId15" o:title=""/>
-          </v:shape>
-          <o:OLEObject Type="Embed" ProgID="Equation.3" ShapeID="_x0000_i1039" DrawAspect="Content" ObjectID="_1496605599" r:id="rId16"/>
+          <v:shape id="_x0000_i1027" type="#_x0000_t75" style="width:30.75pt;height:15pt" o:ole="">
+            <v:imagedata r:id="rId14" o:title=""/>
+          </v:shape>
+          <o:OLEObject Type="Embed" ProgID="Equation.3" ShapeID="_x0000_i1027" DrawAspect="Content" ObjectID="_1497180125" r:id="rId15"/>
         </w:object>
       </w:r>
       <w:r>
@@ -224,10 +222,10 @@
           <w:position w:val="-10"/>
         </w:rPr>
         <w:object w:dxaOrig="600" w:dyaOrig="300">
-          <v:shape id="_x0000_i1040" type="#_x0000_t75" style="width:30pt;height:15pt" o:ole="">
-            <v:imagedata r:id="rId17" o:title=""/>
-          </v:shape>
-          <o:OLEObject Type="Embed" ProgID="Equation.3" ShapeID="_x0000_i1040" DrawAspect="Content" ObjectID="_1496605600" r:id="rId18"/>
+          <v:shape id="_x0000_i1028" type="#_x0000_t75" style="width:30pt;height:15pt" o:ole="">
+            <v:imagedata r:id="rId16" o:title=""/>
+          </v:shape>
+          <o:OLEObject Type="Embed" ProgID="Equation.3" ShapeID="_x0000_i1028" DrawAspect="Content" ObjectID="_1497180126" r:id="rId17"/>
         </w:object>
       </w:r>
       <w:r>
@@ -244,10 +242,10 @@
           <w:position w:val="-10"/>
         </w:rPr>
         <w:object w:dxaOrig="285" w:dyaOrig="300">
-          <v:shape id="_x0000_i1042" type="#_x0000_t75" style="width:14.5pt;height:15pt" o:ole="">
-            <v:imagedata r:id="rId19" o:title=""/>
-          </v:shape>
-          <o:OLEObject Type="Embed" ProgID="Equation.3" ShapeID="_x0000_i1042" DrawAspect="Content" ObjectID="_1496605601" r:id="rId20"/>
+          <v:shape id="_x0000_i1029" type="#_x0000_t75" style="width:14.5pt;height:15pt" o:ole="">
+            <v:imagedata r:id="rId18" o:title=""/>
+          </v:shape>
+          <o:OLEObject Type="Embed" ProgID="Equation.3" ShapeID="_x0000_i1029" DrawAspect="Content" ObjectID="_1497180127" r:id="rId19"/>
         </w:object>
       </w:r>
       <w:r>
@@ -258,10 +256,10 @@
           <w:position w:val="-10"/>
         </w:rPr>
         <w:object w:dxaOrig="680" w:dyaOrig="340">
-          <v:shape id="_x0000_i1044" type="#_x0000_t75" style="width:34pt;height:17pt" o:ole="">
-            <v:imagedata r:id="rId21" o:title=""/>
-          </v:shape>
-          <o:OLEObject Type="Embed" ProgID="Equation.3" ShapeID="_x0000_i1044" DrawAspect="Content" ObjectID="_1496605602" r:id="rId22"/>
+          <v:shape id="_x0000_i1030" type="#_x0000_t75" style="width:34pt;height:17pt" o:ole="">
+            <v:imagedata r:id="rId20" o:title=""/>
+          </v:shape>
+          <o:OLEObject Type="Embed" ProgID="Equation.3" ShapeID="_x0000_i1030" DrawAspect="Content" ObjectID="_1497180128" r:id="rId21"/>
         </w:object>
       </w:r>
       <w:r>
@@ -272,10 +270,10 @@
           <w:position w:val="-12"/>
         </w:rPr>
         <w:object w:dxaOrig="680" w:dyaOrig="360">
-          <v:shape id="_x0000_i1043" type="#_x0000_t75" style="width:34pt;height:18pt" o:ole="">
-            <v:imagedata r:id="rId23" o:title=""/>
-          </v:shape>
-          <o:OLEObject Type="Embed" ProgID="Equation.3" ShapeID="_x0000_i1043" DrawAspect="Content" ObjectID="_1496605603" r:id="rId24"/>
+          <v:shape id="_x0000_i1031" type="#_x0000_t75" style="width:34pt;height:18pt" o:ole="">
+            <v:imagedata r:id="rId22" o:title=""/>
+          </v:shape>
+          <o:OLEObject Type="Embed" ProgID="Equation.3" ShapeID="_x0000_i1031" DrawAspect="Content" ObjectID="_1497180129" r:id="rId23"/>
         </w:object>
       </w:r>
       <w:r>
@@ -298,10 +296,10 @@
           <w:position w:val="-10"/>
         </w:rPr>
         <w:object w:dxaOrig="285" w:dyaOrig="300">
-          <v:shape id="_x0000_i1045" type="#_x0000_t75" style="width:14.5pt;height:15pt" o:ole="">
-            <v:imagedata r:id="rId19" o:title=""/>
-          </v:shape>
-          <o:OLEObject Type="Embed" ProgID="Equation.3" ShapeID="_x0000_i1045" DrawAspect="Content" ObjectID="_1496605604" r:id="rId25"/>
+          <v:shape id="_x0000_i1032" type="#_x0000_t75" style="width:14.5pt;height:15pt" o:ole="">
+            <v:imagedata r:id="rId18" o:title=""/>
+          </v:shape>
+          <o:OLEObject Type="Embed" ProgID="Equation.3" ShapeID="_x0000_i1032" DrawAspect="Content" ObjectID="_1497180130" r:id="rId24"/>
         </w:object>
       </w:r>
       <w:r>
@@ -312,10 +310,10 @@
           <w:position w:val="-10"/>
         </w:rPr>
         <w:object w:dxaOrig="255" w:dyaOrig="300">
-          <v:shape id="_x0000_i1046" type="#_x0000_t75" style="width:13pt;height:15pt" o:ole="">
-            <v:imagedata r:id="rId26" o:title=""/>
-          </v:shape>
-          <o:OLEObject Type="Embed" ProgID="Equation.3" ShapeID="_x0000_i1046" DrawAspect="Content" ObjectID="_1496605605" r:id="rId27"/>
+          <v:shape id="_x0000_i1033" type="#_x0000_t75" style="width:13pt;height:15pt" o:ole="">
+            <v:imagedata r:id="rId25" o:title=""/>
+          </v:shape>
+          <o:OLEObject Type="Embed" ProgID="Equation.3" ShapeID="_x0000_i1033" DrawAspect="Content" ObjectID="_1497180131" r:id="rId26"/>
         </w:object>
       </w:r>
       <w:r>
@@ -326,10 +324,10 @@
           <w:position w:val="-10"/>
         </w:rPr>
         <w:object w:dxaOrig="285" w:dyaOrig="300">
-          <v:shape id="_x0000_i1047" type="#_x0000_t75" style="width:14.5pt;height:15pt" o:ole="">
-            <v:imagedata r:id="rId28" o:title=""/>
-          </v:shape>
-          <o:OLEObject Type="Embed" ProgID="Equation.3" ShapeID="_x0000_i1047" DrawAspect="Content" ObjectID="_1496605606" r:id="rId29"/>
+          <v:shape id="_x0000_i1034" type="#_x0000_t75" style="width:14.5pt;height:15pt" o:ole="">
+            <v:imagedata r:id="rId27" o:title=""/>
+          </v:shape>
+          <o:OLEObject Type="Embed" ProgID="Equation.3" ShapeID="_x0000_i1034" DrawAspect="Content" ObjectID="_1497180132" r:id="rId28"/>
         </w:object>
       </w:r>
       <w:r>
@@ -347,7 +345,6 @@
         <w:ind w:firstLine="426"/>
       </w:pPr>
       <w:r>
-        <w:lastRenderedPageBreak/>
         <w:t>Математична модель для відшукання амплітудно-частотних характеристик даної панелі описується</w:t>
       </w:r>
       <w:r>
@@ -381,16 +378,15 @@
           <w:position w:val="-30"/>
         </w:rPr>
         <w:object w:dxaOrig="3519" w:dyaOrig="740">
-          <v:shape id="_x0000_i1066" type="#_x0000_t75" style="width:154.5pt;height:32.5pt" o:ole="">
-            <v:imagedata r:id="rId30" o:title=""/>
-          </v:shape>
-          <o:OLEObject Type="Embed" ProgID="Equation.3" ShapeID="_x0000_i1066" DrawAspect="Content" ObjectID="_1496605607" r:id="rId31"/>
+          <v:shape id="_x0000_i1035" type="#_x0000_t75" style="width:154.5pt;height:32.5pt" o:ole="">
+            <v:imagedata r:id="rId29" o:title=""/>
+          </v:shape>
+          <o:OLEObject Type="Embed" ProgID="Equation.3" ShapeID="_x0000_i1035" DrawAspect="Content" ObjectID="_1497180133" r:id="rId30"/>
         </w:object>
       </w:r>
       <w:r>
         <w:t xml:space="preserve"> </w:t>
       </w:r>
-      <w:proofErr w:type="gramStart"/>
       <w:r>
         <w:rPr>
           <w:lang w:val="en-US"/>
@@ -402,10 +398,10 @@
           <w:position w:val="-10"/>
         </w:rPr>
         <w:object w:dxaOrig="680" w:dyaOrig="320">
-          <v:shape id="_x0000_i1051" type="#_x0000_t75" style="width:29pt;height:13.5pt" o:ole="">
-            <v:imagedata r:id="rId32" o:title=""/>
-          </v:shape>
-          <o:OLEObject Type="Embed" ProgID="Equation.3" ShapeID="_x0000_i1051" DrawAspect="Content" ObjectID="_1496605608" r:id="rId33"/>
+          <v:shape id="_x0000_i1036" type="#_x0000_t75" style="width:29pt;height:13.5pt" o:ole="">
+            <v:imagedata r:id="rId31" o:title=""/>
+          </v:shape>
+          <o:OLEObject Type="Embed" ProgID="Equation.3" ShapeID="_x0000_i1036" DrawAspect="Content" ObjectID="_1497180134" r:id="rId32"/>
         </w:object>
       </w:r>
       <w:r>
@@ -413,9 +409,6 @@
       </w:r>
       <w:r>
         <w:tab/>
-      </w:r>
-      <w:proofErr w:type="gramEnd"/>
-      <w:r>
         <w:t>(1)</w:t>
       </w:r>
     </w:p>
@@ -432,23 +425,25 @@
         </w:rPr>
       </w:pPr>
       <w:r>
+        <w:lastRenderedPageBreak/>
         <w:tab/>
       </w:r>
       <w:r>
         <w:tab/>
-      </w:r>
-      <w:r>
-        <w:t xml:space="preserve">Де </w:t>
+        <w:t>д</w:t>
+      </w:r>
+      <w:r>
+        <w:t xml:space="preserve">е </w:t>
       </w:r>
       <w:r>
         <w:rPr>
           <w:position w:val="-12"/>
         </w:rPr>
         <w:object w:dxaOrig="240" w:dyaOrig="360">
-          <v:shape id="_x0000_i1063" type="#_x0000_t75" style="width:12pt;height:18pt" o:ole="">
-            <v:imagedata r:id="rId34" o:title=""/>
-          </v:shape>
-          <o:OLEObject Type="Embed" ProgID="Equation.3" ShapeID="_x0000_i1063" DrawAspect="Content" ObjectID="_1496605609" r:id="rId35"/>
+          <v:shape id="_x0000_i1037" type="#_x0000_t75" style="width:12pt;height:18pt" o:ole="">
+            <v:imagedata r:id="rId33" o:title=""/>
+          </v:shape>
+          <o:OLEObject Type="Embed" ProgID="Equation.3" ShapeID="_x0000_i1037" DrawAspect="Content" ObjectID="_1497180135" r:id="rId34"/>
         </w:object>
       </w:r>
       <w:r>
@@ -459,44 +454,44 @@
       </w:r>
       <w:r>
         <w:softHyphen/>
-        <w:t xml:space="preserve">- </w:t>
-      </w:r>
-      <w:r>
-        <w:t xml:space="preserve">компоненти вектора пружних переміщень </w:t>
+        <w:t xml:space="preserve">- компоненти вектора пружних переміщень </w:t>
       </w:r>
       <w:r>
         <w:rPr>
           <w:position w:val="-12"/>
         </w:rPr>
         <w:object w:dxaOrig="820" w:dyaOrig="400">
-          <v:shape id="_x0000_i1064" type="#_x0000_t75" style="width:37.5pt;height:18.5pt" o:ole="">
-            <v:imagedata r:id="rId36" o:title=""/>
-          </v:shape>
-          <o:OLEObject Type="Embed" ProgID="Equation.3" ShapeID="_x0000_i1064" DrawAspect="Content" ObjectID="_1496605610" r:id="rId37"/>
-        </w:object>
-      </w:r>
-      <w:r>
-        <w:t>,</w:t>
-      </w:r>
-      <w:r>
-        <w:t xml:space="preserve"> а </w:t>
+          <v:shape id="_x0000_i1038" type="#_x0000_t75" style="width:37.5pt;height:18.5pt" o:ole="">
+            <v:imagedata r:id="rId35" o:title=""/>
+          </v:shape>
+          <o:OLEObject Type="Embed" ProgID="Equation.3" ShapeID="_x0000_i1038" DrawAspect="Content" ObjectID="_1497180136" r:id="rId36"/>
+        </w:object>
+      </w:r>
+      <w:r>
+        <w:t xml:space="preserve">, а </w:t>
       </w:r>
       <w:r>
         <w:rPr>
           <w:position w:val="-10"/>
         </w:rPr>
-        <w:object w:dxaOrig="225" w:dyaOrig="240">
-          <v:shape id="_x0000_i1062" type="#_x0000_t75" style="width:11.5pt;height:12pt" o:ole="">
-            <v:imagedata r:id="rId38" o:title=""/>
-          </v:shape>
-          <o:OLEObject Type="Embed" ProgID="Equation.3" ShapeID="_x0000_i1062" DrawAspect="Content" ObjectID="_1496605611" r:id="rId39"/>
-        </w:object>
-      </w:r>
-      <w:r>
-        <w:t xml:space="preserve"> –густина</w:t>
-      </w:r>
-      <w:r>
+        <w:object w:dxaOrig="940" w:dyaOrig="340">
+          <v:shape id="_x0000_i1060" type="#_x0000_t75" style="width:40pt;height:14pt" o:ole="">
+            <v:imagedata r:id="rId37" o:title=""/>
+          </v:shape>
+          <o:OLEObject Type="Embed" ProgID="Equation.3" ShapeID="_x0000_i1060" DrawAspect="Content" ObjectID="_1497180137" r:id="rId38"/>
+        </w:object>
+      </w:r>
+      <w:r>
+        <w:t xml:space="preserve"> –</w:t>
+      </w:r>
+      <w:r>
+        <w:rPr>
+          <w:lang w:val="en-US"/>
+        </w:rPr>
         <w:t xml:space="preserve"> </w:t>
+      </w:r>
+      <w:r>
+        <w:t>функція залежності густини матеріалу від координат</w:t>
       </w:r>
       <w:r>
         <w:t>.</w:t>
@@ -525,10 +520,10 @@
           <w:position w:val="-10"/>
         </w:rPr>
         <w:object w:dxaOrig="945" w:dyaOrig="300">
-          <v:shape id="_x0000_i1052" type="#_x0000_t75" style="width:47.5pt;height:15pt" o:ole="">
-            <v:imagedata r:id="rId40" o:title=""/>
-          </v:shape>
-          <o:OLEObject Type="Embed" ProgID="Equation.3" ShapeID="_x0000_i1052" DrawAspect="Content" ObjectID="_1496605612" r:id="rId41"/>
+          <v:shape id="_x0000_i1039" type="#_x0000_t75" style="width:47.5pt;height:15pt" o:ole="">
+            <v:imagedata r:id="rId39" o:title=""/>
+          </v:shape>
+          <o:OLEObject Type="Embed" ProgID="Equation.3" ShapeID="_x0000_i1039" DrawAspect="Content" ObjectID="_1497180138" r:id="rId40"/>
         </w:object>
       </w:r>
       <w:r>
@@ -558,11 +553,11 @@
         <w:rPr>
           <w:position w:val="-10"/>
         </w:rPr>
-        <w:object w:dxaOrig="3285" w:dyaOrig="360">
-          <v:shape id="_x0000_i1053" type="#_x0000_t75" style="width:164.5pt;height:18pt" o:ole="">
-            <v:imagedata r:id="rId42" o:title=""/>
-          </v:shape>
-          <o:OLEObject Type="Embed" ProgID="Equation.3" ShapeID="_x0000_i1053" DrawAspect="Content" ObjectID="_1496605613" r:id="rId43"/>
+        <w:object w:dxaOrig="3760" w:dyaOrig="360">
+          <v:shape id="_x0000_i1061" type="#_x0000_t75" style="width:185.5pt;height:17.5pt" o:ole="">
+            <v:imagedata r:id="rId41" o:title=""/>
+          </v:shape>
+          <o:OLEObject Type="Embed" ProgID="Equation.3" ShapeID="_x0000_i1061" DrawAspect="Content" ObjectID="_1497180139" r:id="rId42"/>
         </w:object>
       </w:r>
       <w:r>
@@ -573,10 +568,10 @@
           <w:position w:val="-12"/>
         </w:rPr>
         <w:object w:dxaOrig="780" w:dyaOrig="375">
-          <v:shape id="_x0000_i1054" type="#_x0000_t75" style="width:39pt;height:19pt" o:ole="">
-            <v:imagedata r:id="rId44" o:title=""/>
-          </v:shape>
-          <o:OLEObject Type="Embed" ProgID="Equation.3" ShapeID="_x0000_i1054" DrawAspect="Content" ObjectID="_1496605614" r:id="rId45"/>
+          <v:shape id="_x0000_i1040" type="#_x0000_t75" style="width:39pt;height:19pt" o:ole="">
+            <v:imagedata r:id="rId43" o:title=""/>
+          </v:shape>
+          <o:OLEObject Type="Embed" ProgID="Equation.3" ShapeID="_x0000_i1040" DrawAspect="Content" ObjectID="_1497180140" r:id="rId44"/>
         </w:object>
       </w:r>
       <w:r>
@@ -619,10 +614,10 @@
           <w:position w:val="-10"/>
         </w:rPr>
         <w:object w:dxaOrig="840" w:dyaOrig="360">
-          <v:shape id="_x0000_i1055" type="#_x0000_t75" style="width:42pt;height:18pt" o:ole="">
-            <v:imagedata r:id="rId46" o:title=""/>
-          </v:shape>
-          <o:OLEObject Type="Embed" ProgID="Equation.3" ShapeID="_x0000_i1055" DrawAspect="Content" ObjectID="_1496605615" r:id="rId47"/>
+          <v:shape id="_x0000_i1041" type="#_x0000_t75" style="width:42pt;height:18pt" o:ole="">
+            <v:imagedata r:id="rId45" o:title=""/>
+          </v:shape>
+          <o:OLEObject Type="Embed" ProgID="Equation.3" ShapeID="_x0000_i1041" DrawAspect="Content" ObjectID="_1497180141" r:id="rId46"/>
         </w:object>
       </w:r>
       <w:r>
@@ -633,10 +628,10 @@
           <w:position w:val="-10"/>
         </w:rPr>
         <w:object w:dxaOrig="960" w:dyaOrig="300">
-          <v:shape id="_x0000_i1056" type="#_x0000_t75" style="width:48pt;height:15pt" o:ole="">
-            <v:imagedata r:id="rId48" o:title=""/>
-          </v:shape>
-          <o:OLEObject Type="Embed" ProgID="Equation.3" ShapeID="_x0000_i1056" DrawAspect="Content" ObjectID="_1496605616" r:id="rId49"/>
+          <v:shape id="_x0000_i1042" type="#_x0000_t75" style="width:48pt;height:15pt" o:ole="">
+            <v:imagedata r:id="rId47" o:title=""/>
+          </v:shape>
+          <o:OLEObject Type="Embed" ProgID="Equation.3" ShapeID="_x0000_i1042" DrawAspect="Content" ObjectID="_1497180142" r:id="rId48"/>
         </w:object>
       </w:r>
       <w:r>
@@ -661,13 +656,13 @@
       </w:pPr>
       <w:r>
         <w:rPr>
-          <w:position w:val="-10"/>
-        </w:rPr>
-        <w:object w:dxaOrig="1335" w:dyaOrig="360">
-          <v:shape id="_x0000_i1057" type="#_x0000_t75" style="width:67pt;height:18pt" o:ole="">
-            <v:imagedata r:id="rId50" o:title=""/>
-          </v:shape>
-          <o:OLEObject Type="Embed" ProgID="Equation.3" ShapeID="_x0000_i1057" DrawAspect="Content" ObjectID="_1496605617" r:id="rId51"/>
+          <w:position w:val="-12"/>
+        </w:rPr>
+        <w:object w:dxaOrig="1520" w:dyaOrig="380">
+          <v:shape id="_x0000_i1062" type="#_x0000_t75" style="width:76.5pt;height:19pt" o:ole="">
+            <v:imagedata r:id="rId49" o:title=""/>
+          </v:shape>
+          <o:OLEObject Type="Embed" ProgID="Equation.3" ShapeID="_x0000_i1062" DrawAspect="Content" ObjectID="_1497180143" r:id="rId50"/>
         </w:object>
       </w:r>
       <w:r>
@@ -703,13 +698,41 @@
       </w:pPr>
       <w:r>
         <w:rPr>
+          <w:position w:val="-12"/>
+        </w:rPr>
+        <w:object w:dxaOrig="1740" w:dyaOrig="360">
+          <v:shape id="_x0000_i1084" type="#_x0000_t75" style="width:87pt;height:18pt" o:ole="">
+            <v:imagedata r:id="rId51" o:title=""/>
+          </v:shape>
+          <o:OLEObject Type="Embed" ProgID="Equation.3" ShapeID="_x0000_i1084" DrawAspect="Content" ObjectID="_1497180144" r:id="rId52"/>
+        </w:object>
+      </w:r>
+      <w:r>
+        <w:t xml:space="preserve">,   </w:t>
+      </w:r>
+      <w:r>
+        <w:rPr>
+          <w:position w:val="-12"/>
+        </w:rPr>
+        <w:object w:dxaOrig="885" w:dyaOrig="345">
+          <v:shape id="_x0000_i1043" type="#_x0000_t75" style="width:44.5pt;height:17.5pt" o:ole="">
+            <v:imagedata r:id="rId53" o:title=""/>
+          </v:shape>
+          <o:OLEObject Type="Embed" ProgID="Equation.3" ShapeID="_x0000_i1043" DrawAspect="Content" ObjectID="_1497180145" r:id="rId54"/>
+        </w:object>
+      </w:r>
+      <w:r>
+        <w:t xml:space="preserve">,   </w:t>
+      </w:r>
+      <w:r>
+        <w:rPr>
           <w:position w:val="-10"/>
         </w:rPr>
-        <w:object w:dxaOrig="1500" w:dyaOrig="300">
-          <v:shape id="_x0000_i1058" type="#_x0000_t75" style="width:75pt;height:15pt" o:ole="">
-            <v:imagedata r:id="rId52" o:title=""/>
-          </v:shape>
-          <o:OLEObject Type="Embed" ProgID="Equation.3" ShapeID="_x0000_i1058" DrawAspect="Content" ObjectID="_1496605618" r:id="rId53"/>
+        <w:object w:dxaOrig="585" w:dyaOrig="285">
+          <v:shape id="_x0000_i1044" type="#_x0000_t75" style="width:29.5pt;height:14.5pt" o:ole="">
+            <v:imagedata r:id="rId55" o:title=""/>
+          </v:shape>
+          <o:OLEObject Type="Embed" ProgID="Equation.3" ShapeID="_x0000_i1044" DrawAspect="Content" ObjectID="_1497180146" r:id="rId56"/>
         </w:object>
       </w:r>
       <w:r>
@@ -717,41 +740,13 @@
       </w:r>
       <w:r>
         <w:rPr>
-          <w:position w:val="-12"/>
-        </w:rPr>
-        <w:object w:dxaOrig="885" w:dyaOrig="345">
-          <v:shape id="_x0000_i1059" type="#_x0000_t75" style="width:44.5pt;height:17.5pt" o:ole="">
-            <v:imagedata r:id="rId54" o:title=""/>
-          </v:shape>
-          <o:OLEObject Type="Embed" ProgID="Equation.3" ShapeID="_x0000_i1059" DrawAspect="Content" ObjectID="_1496605619" r:id="rId55"/>
-        </w:object>
-      </w:r>
-      <w:r>
-        <w:t xml:space="preserve">,   </w:t>
-      </w:r>
-      <w:r>
-        <w:rPr>
           <w:position w:val="-10"/>
         </w:rPr>
-        <w:object w:dxaOrig="585" w:dyaOrig="285">
-          <v:shape id="_x0000_i1060" type="#_x0000_t75" style="width:29.5pt;height:14.5pt" o:ole="">
-            <v:imagedata r:id="rId56" o:title=""/>
-          </v:shape>
-          <o:OLEObject Type="Embed" ProgID="Equation.3" ShapeID="_x0000_i1060" DrawAspect="Content" ObjectID="_1496605620" r:id="rId57"/>
-        </w:object>
-      </w:r>
-      <w:r>
-        <w:t xml:space="preserve">,   </w:t>
-      </w:r>
-      <w:r>
-        <w:rPr>
-          <w:position w:val="-10"/>
-        </w:rPr>
         <w:object w:dxaOrig="645" w:dyaOrig="300">
-          <v:shape id="_x0000_i1061" type="#_x0000_t75" style="width:32.5pt;height:15pt" o:ole="">
-            <v:imagedata r:id="rId58" o:title=""/>
-          </v:shape>
-          <o:OLEObject Type="Embed" ProgID="Equation.3" ShapeID="_x0000_i1061" DrawAspect="Content" ObjectID="_1496605621" r:id="rId59"/>
+          <v:shape id="_x0000_i1045" type="#_x0000_t75" style="width:32.5pt;height:15pt" o:ole="">
+            <v:imagedata r:id="rId57" o:title=""/>
+          </v:shape>
+          <o:OLEObject Type="Embed" ProgID="Equation.3" ShapeID="_x0000_i1045" DrawAspect="Content" ObjectID="_1497180147" r:id="rId58"/>
         </w:object>
       </w:r>
       <w:r>
@@ -773,43 +768,365 @@
     </w:p>
     <w:p>
       <w:pPr>
-        <w:numPr>
-          <w:ilvl w:val="0"/>
-          <w:numId w:val="1"/>
-        </w:numPr>
-        <w:tabs>
-          <w:tab w:val="left" w:pos="1134"/>
+        <w:tabs>
+          <w:tab w:val="left" w:pos="1"/>
+          <w:tab w:val="left" w:pos="8789"/>
           <w:tab w:val="left" w:pos="9498"/>
         </w:tabs>
-        <w:ind w:left="0"/>
-      </w:pPr>
-      <w:r>
-        <w:t xml:space="preserve">деформаційними співвідношеннями між компонентами тензором деформацій </w:t>
+        <w:ind w:firstLine="426"/>
+        <w:rPr>
+          <w:lang w:val="en-US"/>
+        </w:rPr>
+      </w:pPr>
+      <w:r>
+        <w:t xml:space="preserve">Рівняння руху (1) разом зі </w:t>
+      </w:r>
+      <w:r>
+        <w:t>граничними умовами (2)–(4</w:t>
+      </w:r>
+      <w:r>
+        <w:t>) опису</w:t>
+      </w:r>
+      <w:r>
+        <w:t>ю</w:t>
+      </w:r>
+      <w:r>
+        <w:t>ть геометрично нелінійні поперечні коливання</w:t>
+      </w:r>
+      <w:r>
+        <w:t xml:space="preserve"> циліндричної шаруватої панелі</w:t>
+      </w:r>
+      <w:r>
+        <w:t>.</w:t>
+      </w:r>
+    </w:p>
+    <w:p>
+      <w:pPr>
+        <w:tabs>
+          <w:tab w:val="left" w:pos="1"/>
+          <w:tab w:val="left" w:pos="8789"/>
+          <w:tab w:val="left" w:pos="9498"/>
+        </w:tabs>
+        <w:ind w:firstLine="426"/>
+        <w:rPr>
+          <w:lang w:val="en-US"/>
+        </w:rPr>
+      </w:pPr>
+    </w:p>
+    <w:p>
+      <w:pPr>
+        <w:tabs>
+          <w:tab w:val="left" w:pos="1"/>
+          <w:tab w:val="left" w:pos="8789"/>
+          <w:tab w:val="left" w:pos="9498"/>
+        </w:tabs>
+        <w:ind w:firstLine="426"/>
+      </w:pPr>
+      <w:r>
+        <w:rPr>
+          <w:b/>
+        </w:rPr>
+        <w:t>Шаруватість.</w:t>
+      </w:r>
+      <w:r>
+        <w:rPr>
+          <w:b/>
+        </w:rPr>
+        <w:t xml:space="preserve"> </w:t>
+      </w:r>
+      <w:r>
+        <w:t>Для кожного</w:t>
+      </w:r>
+      <w:r>
+        <w:t xml:space="preserve"> шар</w:t>
+      </w:r>
+      <w:r>
+        <w:t xml:space="preserve">у </w:t>
       </w:r>
       <w:r>
         <w:rPr>
           <w:position w:val="-6"/>
         </w:rPr>
-        <w:object w:dxaOrig="180" w:dyaOrig="255">
-          <v:shape id="_x0000_i1050" type="#_x0000_t75" style="width:9pt;height:13pt" o:ole="">
-            <v:imagedata r:id="rId60" o:title=""/>
-          </v:shape>
-          <o:OLEObject Type="Embed" ProgID="Equation.3" ShapeID="_x0000_i1050" DrawAspect="Content" ObjectID="_1496605622" r:id="rId61"/>
-        </w:object>
-      </w:r>
-      <w:r>
-        <w:t xml:space="preserve"> та компонентами вектора пружних переміщень </w:t>
-      </w:r>
-      <w:r>
-        <w:rPr>
-          <w:position w:val="-14"/>
-        </w:rPr>
-        <w:object w:dxaOrig="915" w:dyaOrig="375">
-          <v:shape id="_x0000_i1048" type="#_x0000_t75" style="width:46pt;height:19pt" o:ole="">
-            <v:imagedata r:id="rId62" o:title=""/>
-          </v:shape>
-          <o:OLEObject Type="Embed" ProgID="Equation.3" ShapeID="_x0000_i1048" DrawAspect="Content" ObjectID="_1496605623" r:id="rId63"/>
-        </w:object>
+        <w:object w:dxaOrig="200" w:dyaOrig="279">
+          <v:shape id="_x0000_i1063" type="#_x0000_t75" style="width:10pt;height:13.5pt" o:ole="">
+            <v:imagedata r:id="rId59" o:title=""/>
+          </v:shape>
+          <o:OLEObject Type="Embed" ProgID="Equation.3" ShapeID="_x0000_i1063" DrawAspect="Content" ObjectID="_1497180148" r:id="rId60"/>
+        </w:object>
+      </w:r>
+      <w:r>
+        <w:t xml:space="preserve"> панелі</w:t>
+      </w:r>
+      <w:r>
+        <w:t>, який</w:t>
+      </w:r>
+      <w:r>
+        <w:t xml:space="preserve"> знаходиться у п</w:t>
+      </w:r>
+      <w:r>
+        <w:t>лоско-напруженому стані і розгл’</w:t>
+      </w:r>
+      <w:r>
+        <w:t>ядається</w:t>
+      </w:r>
+      <w:r>
+        <w:t>, як тонкостінна циліндрична панель</w:t>
+      </w:r>
+      <w:r>
+        <w:t xml:space="preserve">, виконується </w:t>
+      </w:r>
+      <w:r>
+        <w:t>співвідношення пружності</w:t>
+      </w:r>
+      <w:r>
+        <w:rPr>
+          <w:lang w:val="en-US"/>
+        </w:rPr>
+        <w:t>[6]</w:t>
+      </w:r>
+      <w:r>
+        <w:t>:</w:t>
+      </w:r>
+    </w:p>
+    <w:p>
+      <w:pPr>
+        <w:tabs>
+          <w:tab w:val="left" w:pos="1"/>
+          <w:tab w:val="left" w:pos="6804"/>
+          <w:tab w:val="left" w:pos="8789"/>
+          <w:tab w:val="left" w:pos="9498"/>
+        </w:tabs>
+        <w:ind w:firstLine="426"/>
+        <w:rPr>
+          <w:spacing w:val="-6"/>
+          <w:lang w:val="en-US"/>
+        </w:rPr>
+      </w:pPr>
+      <w:r>
+        <w:rPr>
+          <w:position w:val="-10"/>
+        </w:rPr>
+        <w:object w:dxaOrig="1340" w:dyaOrig="360">
+          <v:shape id="_x0000_i1064" type="#_x0000_t75" style="width:66pt;height:17.5pt" o:ole="">
+            <v:imagedata r:id="rId61" o:title=""/>
+          </v:shape>
+          <o:OLEObject Type="Embed" ProgID="Equation.3" ShapeID="_x0000_i1064" DrawAspect="Content" ObjectID="_1497180149" r:id="rId62"/>
+        </w:object>
+      </w:r>
+      <w:r>
+        <w:t xml:space="preserve">,    </w:t>
+      </w:r>
+      <w:r>
+        <w:rPr>
+          <w:position w:val="-6"/>
+        </w:rPr>
+        <w:object w:dxaOrig="900" w:dyaOrig="279">
+          <v:shape id="_x0000_i1067" type="#_x0000_t75" style="width:44.5pt;height:13.5pt" o:ole="">
+            <v:imagedata r:id="rId63" o:title=""/>
+          </v:shape>
+          <o:OLEObject Type="Embed" ProgID="Equation.3" ShapeID="_x0000_i1067" DrawAspect="Content" ObjectID="_1497180150" r:id="rId64"/>
+        </w:object>
+      </w:r>
+      <w:r>
+        <w:tab/>
+        <w:t>(</w:t>
+      </w:r>
+      <w:r>
+        <w:rPr>
+          <w:lang w:val="en-US"/>
+        </w:rPr>
+        <w:t>5</w:t>
+      </w:r>
+      <w:r>
+        <w:t>)</w:t>
+      </w:r>
+    </w:p>
+    <w:p>
+      <w:pPr>
+        <w:tabs>
+          <w:tab w:val="left" w:pos="1"/>
+          <w:tab w:val="left" w:pos="8789"/>
+          <w:tab w:val="left" w:pos="9498"/>
+        </w:tabs>
+        <w:ind w:firstLine="426"/>
+      </w:pPr>
+      <w:r>
+        <w:t xml:space="preserve">Де </w:t>
+      </w:r>
+      <w:r>
+        <w:rPr>
+          <w:position w:val="-10"/>
+        </w:rPr>
+        <w:object w:dxaOrig="499" w:dyaOrig="360">
+          <v:shape id="_x0000_i1065" type="#_x0000_t75" style="width:25pt;height:18pt" o:ole="">
+            <v:imagedata r:id="rId65" o:title=""/>
+          </v:shape>
+          <o:OLEObject Type="Embed" ProgID="Equation.3" ShapeID="_x0000_i1065" DrawAspect="Content" ObjectID="_1497180151" r:id="rId66"/>
+        </w:object>
+      </w:r>
+      <w:r>
+        <w:t xml:space="preserve"> – тензор пружних характеристик анізотропного шару</w:t>
+      </w:r>
+      <w:r>
+        <w:t xml:space="preserve"> </w:t>
+      </w:r>
+      <w:r>
+        <w:rPr>
+          <w:position w:val="-6"/>
+        </w:rPr>
+        <w:object w:dxaOrig="200" w:dyaOrig="279">
+          <v:shape id="_x0000_i1066" type="#_x0000_t75" style="width:10pt;height:13.5pt" o:ole="">
+            <v:imagedata r:id="rId59" o:title=""/>
+          </v:shape>
+          <o:OLEObject Type="Embed" ProgID="Equation.3" ShapeID="_x0000_i1066" DrawAspect="Content" ObjectID="_1497180152" r:id="rId67"/>
+        </w:object>
+      </w:r>
+      <w:r>
+        <w:t>.</w:t>
+      </w:r>
+      <w:r>
+        <w:rPr>
+          <w:lang w:val="en-US"/>
+        </w:rPr>
+        <w:t xml:space="preserve"> </w:t>
+      </w:r>
+      <w:r>
+        <w:t>Також позначимо через</w:t>
+      </w:r>
+      <w:r>
+        <w:rPr>
+          <w:lang w:val="en-US"/>
+        </w:rPr>
+        <w:t xml:space="preserve"> </w:t>
+      </w:r>
+      <w:r>
+        <w:rPr>
+          <w:position w:val="-12"/>
+        </w:rPr>
+        <w:object w:dxaOrig="260" w:dyaOrig="360">
+          <v:shape id="_x0000_i1069" type="#_x0000_t75" style="width:13pt;height:17.5pt" o:ole="">
+            <v:imagedata r:id="rId68" o:title=""/>
+          </v:shape>
+          <o:OLEObject Type="Embed" ProgID="Equation.3" ShapeID="_x0000_i1069" DrawAspect="Content" ObjectID="_1497180153" r:id="rId69"/>
+        </w:object>
+      </w:r>
+      <w:r>
+        <w:rPr>
+          <w:lang w:val="en-US"/>
+        </w:rPr>
+        <w:t xml:space="preserve"> </w:t>
+      </w:r>
+      <w:r>
+        <w:rPr>
+          <w:lang w:val="en-US"/>
+        </w:rPr>
+        <w:t xml:space="preserve">– </w:t>
+      </w:r>
+      <w:r>
+        <w:t xml:space="preserve">координата </w:t>
+      </w:r>
+      <w:r>
+        <w:rPr>
+          <w:position w:val="-10"/>
+        </w:rPr>
+        <w:object w:dxaOrig="285" w:dyaOrig="300">
+          <v:shape id="_x0000_i1072" type="#_x0000_t75" style="width:14.5pt;height:15pt" o:ole="">
+            <v:imagedata r:id="rId27" o:title=""/>
+          </v:shape>
+          <o:OLEObject Type="Embed" ProgID="Equation.3" ShapeID="_x0000_i1072" DrawAspect="Content" ObjectID="_1497180154" r:id="rId70"/>
+        </w:object>
+      </w:r>
+      <w:r>
+        <w:t xml:space="preserve"> верхньої площини</w:t>
+      </w:r>
+      <w:r>
+        <w:t xml:space="preserve"> шару</w:t>
+      </w:r>
+      <w:r>
+        <w:t xml:space="preserve"> </w:t>
+      </w:r>
+      <w:r>
+        <w:rPr>
+          <w:position w:val="-6"/>
+        </w:rPr>
+        <w:object w:dxaOrig="200" w:dyaOrig="279">
+          <v:shape id="_x0000_i1068" type="#_x0000_t75" style="width:10pt;height:13.5pt" o:ole="">
+            <v:imagedata r:id="rId59" o:title=""/>
+          </v:shape>
+          <o:OLEObject Type="Embed" ProgID="Equation.3" ShapeID="_x0000_i1068" DrawAspect="Content" ObjectID="_1497180155" r:id="rId71"/>
+        </w:object>
+      </w:r>
+      <w:r>
+        <w:rPr>
+          <w:lang w:val="en-US"/>
+        </w:rPr>
+        <w:t>,</w:t>
+      </w:r>
+      <w:r>
+        <w:t xml:space="preserve"> а</w:t>
+      </w:r>
+      <w:r>
+        <w:rPr>
+          <w:lang w:val="en-US"/>
+        </w:rPr>
+        <w:t xml:space="preserve"> </w:t>
+      </w:r>
+      <w:r>
+        <w:rPr>
+          <w:position w:val="-12"/>
+        </w:rPr>
+        <w:object w:dxaOrig="1060" w:dyaOrig="360">
+          <v:shape id="_x0000_i1073" type="#_x0000_t75" style="width:52.5pt;height:17.5pt" o:ole="">
+            <v:imagedata r:id="rId72" o:title=""/>
+          </v:shape>
+          <o:OLEObject Type="Embed" ProgID="Equation.3" ShapeID="_x0000_i1073" DrawAspect="Content" ObjectID="_1497180156" r:id="rId73"/>
+        </w:object>
+      </w:r>
+      <w:r>
+        <w:t>.</w:t>
+      </w:r>
+    </w:p>
+    <w:p>
+      <w:pPr>
+        <w:tabs>
+          <w:tab w:val="left" w:pos="1"/>
+          <w:tab w:val="left" w:pos="8789"/>
+          <w:tab w:val="left" w:pos="9498"/>
+        </w:tabs>
+        <w:ind w:firstLine="426"/>
+      </w:pPr>
+      <w:r>
+        <w:t>Підставивши співвідношення (5) у рівняння (1):</w:t>
+      </w:r>
+    </w:p>
+    <w:p>
+      <w:pPr>
+        <w:tabs>
+          <w:tab w:val="left" w:pos="1"/>
+          <w:tab w:val="left" w:pos="8789"/>
+          <w:tab w:val="left" w:pos="9498"/>
+        </w:tabs>
+        <w:ind w:firstLine="426"/>
+        <w:rPr>
+          <w:lang w:val="en-US"/>
+        </w:rPr>
+      </w:pPr>
+      <w:r>
+        <w:rPr>
+          <w:position w:val="-30"/>
+        </w:rPr>
+        <w:object w:dxaOrig="3980" w:dyaOrig="740">
+          <v:shape id="_x0000_i1076" type="#_x0000_t75" style="width:174.5pt;height:32.5pt" o:ole="">
+            <v:imagedata r:id="rId74" o:title=""/>
+          </v:shape>
+          <o:OLEObject Type="Embed" ProgID="Equation.3" ShapeID="_x0000_i1076" DrawAspect="Content" ObjectID="_1497180157" r:id="rId75"/>
+        </w:object>
+      </w:r>
+      <w:r>
+        <w:rPr>
+          <w:lang w:val="en-US"/>
+        </w:rPr>
+        <w:t>,</w:t>
       </w:r>
     </w:p>
     <w:p>
@@ -819,26 +1136,78 @@
           <w:tab w:val="left" w:pos="6804"/>
           <w:tab w:val="left" w:pos="9498"/>
         </w:tabs>
-        <w:ind w:left="1701"/>
-        <w:jc w:val="left"/>
-      </w:pPr>
-      <w:r>
-        <w:rPr>
-          <w:position w:val="-20"/>
-        </w:rPr>
-        <w:object w:dxaOrig="2880" w:dyaOrig="540">
-          <v:shape id="_x0000_i1049" type="#_x0000_t75" style="width:2in;height:27pt" o:ole="">
-            <v:imagedata r:id="rId64" o:title=""/>
-          </v:shape>
-          <o:OLEObject Type="Embed" ProgID="Equation.3" ShapeID="_x0000_i1049" DrawAspect="Content" ObjectID="_1496605624" r:id="rId65"/>
-        </w:object>
-      </w:r>
-      <w:r>
-        <w:t>;</w:t>
+        <w:ind w:firstLine="426"/>
+      </w:pPr>
+      <w:r>
+        <w:rPr>
+          <w:position w:val="-12"/>
+        </w:rPr>
+        <w:object w:dxaOrig="3400" w:dyaOrig="380">
+          <v:shape id="_x0000_i1092" type="#_x0000_t75" style="width:162pt;height:18pt" o:ole="">
+            <v:imagedata r:id="rId76" o:title=""/>
+          </v:shape>
+          <o:OLEObject Type="Embed" ProgID="Equation.3" ShapeID="_x0000_i1092" DrawAspect="Content" ObjectID="_1497180158" r:id="rId77"/>
+        </w:object>
+      </w:r>
+      <w:r>
+        <w:rPr>
+          <w:lang w:val="en-US"/>
+        </w:rPr>
+        <w:t xml:space="preserve">, </w:t>
+      </w:r>
+      <w:r>
+        <w:rPr>
+          <w:lang w:val="en-US"/>
+        </w:rPr>
+        <w:t xml:space="preserve">  </w:t>
+      </w:r>
+      <w:r>
+        <w:rPr>
+          <w:position w:val="-6"/>
+        </w:rPr>
+        <w:object w:dxaOrig="980" w:dyaOrig="279">
+          <v:shape id="_x0000_i1079" type="#_x0000_t75" style="width:48.5pt;height:13.5pt" o:ole="">
+            <v:imagedata r:id="rId78" o:title=""/>
+          </v:shape>
+          <o:OLEObject Type="Embed" ProgID="Equation.3" ShapeID="_x0000_i1079" DrawAspect="Content" ObjectID="_1497180159" r:id="rId79"/>
+        </w:object>
       </w:r>
       <w:r>
         <w:tab/>
-        <w:t>(2)</w:t>
+      </w:r>
+      <w:r>
+        <w:t>(</w:t>
+      </w:r>
+      <w:r>
+        <w:rPr>
+          <w:lang w:val="en-US"/>
+        </w:rPr>
+        <w:t>6</w:t>
+      </w:r>
+      <w:r>
+        <w:t>)</w:t>
+      </w:r>
+    </w:p>
+    <w:p>
+      <w:pPr>
+        <w:tabs>
+          <w:tab w:val="left" w:pos="1"/>
+          <w:tab w:val="left" w:pos="8789"/>
+          <w:tab w:val="left" w:pos="9498"/>
+        </w:tabs>
+        <w:ind w:firstLine="426"/>
+        <w:rPr>
+          <w:lang w:val="en-US"/>
+        </w:rPr>
+      </w:pPr>
+      <w:r>
+        <w:t>і умови (2)–(4)</w:t>
+      </w:r>
+      <w:r>
+        <w:rPr>
+          <w:lang w:val="en-US"/>
+        </w:rPr>
+        <w:t>:</w:t>
       </w:r>
     </w:p>
     <w:p>
@@ -848,12 +1217,254 @@
           <w:tab w:val="left" w:pos="6804"/>
           <w:tab w:val="left" w:pos="9498"/>
         </w:tabs>
-        <w:ind w:firstLine="1701"/>
-        <w:jc w:val="left"/>
-      </w:pPr>
+        <w:ind w:firstLine="426"/>
+      </w:pPr>
+      <w:r>
+        <w:rPr>
+          <w:position w:val="-12"/>
+        </w:rPr>
+        <w:object w:dxaOrig="3159" w:dyaOrig="380">
+          <v:shape id="_x0000_i1088" type="#_x0000_t75" style="width:158pt;height:19pt" o:ole="">
+            <v:imagedata r:id="rId80" o:title=""/>
+          </v:shape>
+          <o:OLEObject Type="Embed" ProgID="Equation.3" ShapeID="_x0000_i1088" DrawAspect="Content" ObjectID="_1497180160" r:id="rId81"/>
+        </w:object>
+      </w:r>
+      <w:r>
+        <w:t xml:space="preserve">,   </w:t>
+      </w:r>
+      <w:r>
+        <w:rPr>
+          <w:position w:val="-12"/>
+        </w:rPr>
+        <w:object w:dxaOrig="780" w:dyaOrig="375">
+          <v:shape id="_x0000_i1078" type="#_x0000_t75" style="width:39pt;height:19pt" o:ole="">
+            <v:imagedata r:id="rId43" o:title=""/>
+          </v:shape>
+          <o:OLEObject Type="Embed" ProgID="Equation.3" ShapeID="_x0000_i1078" DrawAspect="Content" ObjectID="_1497180161" r:id="rId82"/>
+        </w:object>
+      </w:r>
+      <w:r>
+        <w:t>,</w:t>
+      </w:r>
+      <w:r>
+        <w:t xml:space="preserve">   </w:t>
+      </w:r>
+      <w:r>
+        <w:rPr>
+          <w:position w:val="-6"/>
+        </w:rPr>
+        <w:object w:dxaOrig="980" w:dyaOrig="279">
+          <v:shape id="_x0000_i1080" type="#_x0000_t75" style="width:48.5pt;height:13.5pt" o:ole="">
+            <v:imagedata r:id="rId83" o:title=""/>
+          </v:shape>
+          <o:OLEObject Type="Embed" ProgID="Equation.3" ShapeID="_x0000_i1080" DrawAspect="Content" ObjectID="_1497180162" r:id="rId84"/>
+        </w:object>
+      </w:r>
       <w:r>
         <w:tab/>
-        <w:t>(3)</w:t>
+        <w:t>(</w:t>
+      </w:r>
+      <w:r>
+        <w:rPr>
+          <w:lang w:val="en-US"/>
+        </w:rPr>
+        <w:t>7</w:t>
+      </w:r>
+      <w:r>
+        <w:t>)</w:t>
+      </w:r>
+    </w:p>
+    <w:p>
+      <w:pPr>
+        <w:tabs>
+          <w:tab w:val="left" w:pos="1"/>
+          <w:tab w:val="left" w:pos="6804"/>
+          <w:tab w:val="left" w:pos="8789"/>
+          <w:tab w:val="left" w:pos="9498"/>
+        </w:tabs>
+        <w:ind w:firstLine="426"/>
+        <w:rPr>
+          <w:spacing w:val="-6"/>
+        </w:rPr>
+      </w:pPr>
+      <w:r>
+        <w:rPr>
+          <w:position w:val="-12"/>
+        </w:rPr>
+        <w:object w:dxaOrig="3600" w:dyaOrig="380">
+          <v:shape id="_x0000_i1083" type="#_x0000_t75" style="width:177.5pt;height:18.5pt" o:ole="">
+            <v:imagedata r:id="rId85" o:title=""/>
+          </v:shape>
+          <o:OLEObject Type="Embed" ProgID="Equation.3" ShapeID="_x0000_i1083" DrawAspect="Content" ObjectID="_1497180163" r:id="rId86"/>
+        </w:object>
+      </w:r>
+      <w:r>
+        <w:t xml:space="preserve">,   </w:t>
+      </w:r>
+      <w:r>
+        <w:rPr>
+          <w:position w:val="-12"/>
+        </w:rPr>
+        <w:object w:dxaOrig="780" w:dyaOrig="375">
+          <v:shape id="_x0000_i1077" type="#_x0000_t75" style="width:39pt;height:19pt" o:ole="">
+            <v:imagedata r:id="rId43" o:title=""/>
+          </v:shape>
+          <o:OLEObject Type="Embed" ProgID="Equation.3" ShapeID="_x0000_i1077" DrawAspect="Content" ObjectID="_1497180164" r:id="rId87"/>
+        </w:object>
+      </w:r>
+      <w:r>
+        <w:t xml:space="preserve">,   </w:t>
+      </w:r>
+      <w:r>
+        <w:rPr>
+          <w:position w:val="-10"/>
+        </w:rPr>
+        <w:object w:dxaOrig="980" w:dyaOrig="320">
+          <v:shape id="_x0000_i1082" type="#_x0000_t75" style="width:48pt;height:16pt" o:ole="">
+            <v:imagedata r:id="rId88" o:title=""/>
+          </v:shape>
+          <o:OLEObject Type="Embed" ProgID="Equation.3" ShapeID="_x0000_i1082" DrawAspect="Content" ObjectID="_1497180165" r:id="rId89"/>
+        </w:object>
+      </w:r>
+      <w:r>
+        <w:tab/>
+        <w:t>(</w:t>
+      </w:r>
+      <w:r>
+        <w:rPr>
+          <w:lang w:val="en-US"/>
+        </w:rPr>
+        <w:t>8</w:t>
+      </w:r>
+      <w:r>
+        <w:t>)</w:t>
+      </w:r>
+    </w:p>
+    <w:p>
+      <w:pPr>
+        <w:tabs>
+          <w:tab w:val="left" w:pos="1"/>
+          <w:tab w:val="left" w:pos="6804"/>
+          <w:tab w:val="left" w:pos="8789"/>
+          <w:tab w:val="left" w:pos="9498"/>
+        </w:tabs>
+        <w:ind w:firstLine="426"/>
+      </w:pPr>
+      <w:r>
+        <w:rPr>
+          <w:position w:val="-12"/>
+        </w:rPr>
+        <w:object w:dxaOrig="1719" w:dyaOrig="380">
+          <v:shape id="_x0000_i1081" type="#_x0000_t75" style="width:86.5pt;height:19pt" o:ole="">
+            <v:imagedata r:id="rId90" o:title=""/>
+          </v:shape>
+          <o:OLEObject Type="Embed" ProgID="Equation.3" ShapeID="_x0000_i1081" DrawAspect="Content" ObjectID="_1497180166" r:id="rId91"/>
+        </w:object>
+      </w:r>
+      <w:r>
+        <w:t>,</w:t>
+      </w:r>
+      <w:r>
+        <w:rPr>
+          <w:lang w:val="en-US"/>
+        </w:rPr>
+        <w:t xml:space="preserve">   </w:t>
+      </w:r>
+      <w:r>
+        <w:rPr>
+          <w:position w:val="-12"/>
+        </w:rPr>
+        <w:object w:dxaOrig="885" w:dyaOrig="345">
+          <v:shape id="_x0000_i1074" type="#_x0000_t75" style="width:44.5pt;height:17.5pt" o:ole="">
+            <v:imagedata r:id="rId53" o:title=""/>
+          </v:shape>
+          <o:OLEObject Type="Embed" ProgID="Equation.3" ShapeID="_x0000_i1074" DrawAspect="Content" ObjectID="_1497180167" r:id="rId92"/>
+        </w:object>
+      </w:r>
+      <w:r>
+        <w:tab/>
+        <w:t>(</w:t>
+      </w:r>
+      <w:r>
+        <w:rPr>
+          <w:lang w:val="en-US"/>
+        </w:rPr>
+        <w:t>9</w:t>
+      </w:r>
+      <w:r>
+        <w:t>)</w:t>
+      </w:r>
+    </w:p>
+    <w:p>
+      <w:pPr>
+        <w:tabs>
+          <w:tab w:val="left" w:pos="1"/>
+          <w:tab w:val="left" w:pos="6804"/>
+          <w:tab w:val="left" w:pos="9498"/>
+        </w:tabs>
+        <w:ind w:firstLine="426"/>
+      </w:pPr>
+      <w:r>
+        <w:rPr>
+          <w:position w:val="-12"/>
+        </w:rPr>
+        <w:object w:dxaOrig="1380" w:dyaOrig="360">
+          <v:shape id="_x0000_i1075" type="#_x0000_t75" style="width:69pt;height:18pt" o:ole="">
+            <v:imagedata r:id="rId93" o:title=""/>
+          </v:shape>
+          <o:OLEObject Type="Embed" ProgID="Equation.3" ShapeID="_x0000_i1075" DrawAspect="Content" ObjectID="_1497180168" r:id="rId94"/>
+        </w:object>
+      </w:r>
+      <w:r>
+        <w:t xml:space="preserve">, </w:t>
+      </w:r>
+      <w:r>
+        <w:rPr>
+          <w:lang w:val="en-US"/>
+        </w:rPr>
+        <w:t xml:space="preserve">  </w:t>
+      </w:r>
+      <w:r>
+        <w:rPr>
+          <w:position w:val="-10"/>
+        </w:rPr>
+        <w:object w:dxaOrig="585" w:dyaOrig="285">
+          <v:shape id="_x0000_i1070" type="#_x0000_t75" style="width:29.5pt;height:14.5pt" o:ole="">
+            <v:imagedata r:id="rId55" o:title=""/>
+          </v:shape>
+          <o:OLEObject Type="Embed" ProgID="Equation.3" ShapeID="_x0000_i1070" DrawAspect="Content" ObjectID="_1497180169" r:id="rId95"/>
+        </w:object>
+      </w:r>
+      <w:r>
+        <w:t xml:space="preserve">,   </w:t>
+      </w:r>
+      <w:r>
+        <w:rPr>
+          <w:position w:val="-10"/>
+        </w:rPr>
+        <w:object w:dxaOrig="645" w:dyaOrig="300">
+          <v:shape id="_x0000_i1071" type="#_x0000_t75" style="width:32.5pt;height:15pt" o:ole="">
+            <v:imagedata r:id="rId57" o:title=""/>
+          </v:shape>
+          <o:OLEObject Type="Embed" ProgID="Equation.3" ShapeID="_x0000_i1071" DrawAspect="Content" ObjectID="_1497180170" r:id="rId96"/>
+        </w:object>
+      </w:r>
+      <w:r>
+        <w:t>.</w:t>
+      </w:r>
+      <w:r>
+        <w:tab/>
+        <w:t>(</w:t>
+      </w:r>
+      <w:r>
+        <w:rPr>
+          <w:lang w:val="en-US"/>
+        </w:rPr>
+        <w:t>10</w:t>
+      </w:r>
+      <w:r>
+        <w:t>)</w:t>
       </w:r>
     </w:p>
     <w:p>
@@ -864,12 +1475,24 @@
           <w:tab w:val="left" w:pos="9498"/>
         </w:tabs>
         <w:ind w:firstLine="426"/>
+      </w:pPr>
+      <w:r>
+        <w:t>Рівняння (6) з умовами (</w:t>
+      </w:r>
+      <w:r>
+        <w:t>8</w:t>
+      </w:r>
+      <w:r>
+        <w:t>)–(10)</w:t>
+      </w:r>
+      <w:r>
         <w:rPr>
           <w:lang w:val="en-US"/>
         </w:rPr>
-      </w:pPr>
-      <w:r>
-        <w:t>Рівняння руху (1) разом зі співвідношеннями (2)–(3) та граничними умовами (4)–(6) описуватимуть геометрично нелінійні поперечні коливання середнього перерізу панелі.</w:t>
+        <w:t xml:space="preserve"> </w:t>
+      </w:r>
+      <w:r>
+        <w:t>описують коливання кожного шару циліндричної панелі з умовою жорсткого контакту між шарами(7).</w:t>
       </w:r>
     </w:p>
     <w:p>
@@ -880,10 +1503,168 @@
           <w:tab w:val="left" w:pos="9498"/>
         </w:tabs>
         <w:ind w:firstLine="426"/>
+      </w:pPr>
+      <w:r>
+        <w:rPr>
+          <w:b/>
+        </w:rPr>
+        <w:t xml:space="preserve">Тангенціальні і </w:t>
+      </w:r>
+      <w:r>
+        <w:rPr>
+          <w:b/>
+        </w:rPr>
+        <w:t>поперечні</w:t>
+      </w:r>
+      <w:r>
+        <w:rPr>
+          <w:b/>
+        </w:rPr>
+        <w:t xml:space="preserve"> а</w:t>
+      </w:r>
+      <w:r>
+        <w:rPr>
+          <w:b/>
+        </w:rPr>
+        <w:t xml:space="preserve">проксимації. </w:t>
+      </w:r>
+      <w:r>
+        <w:t>У припущенні, що кожен шар</w:t>
+      </w:r>
+      <w:r>
+        <w:t xml:space="preserve"> </w:t>
+      </w:r>
+      <w:r>
+        <w:rPr>
+          <w:position w:val="-6"/>
+        </w:rPr>
+        <w:object w:dxaOrig="200" w:dyaOrig="279">
+          <v:shape id="_x0000_i1087" type="#_x0000_t75" style="width:10pt;height:13.5pt" o:ole="">
+            <v:imagedata r:id="rId59" o:title=""/>
+          </v:shape>
+          <o:OLEObject Type="Embed" ProgID="Equation.3" ShapeID="_x0000_i1087" DrawAspect="Content" ObjectID="_1497180171" r:id="rId97"/>
+        </w:object>
+      </w:r>
+      <w:r>
+        <w:t xml:space="preserve"> панелі є тонкостінним, апроксимуємо невідомі переміщення </w:t>
+      </w:r>
+      <w:r>
+        <w:rPr>
+          <w:position w:val="-10"/>
+        </w:rPr>
+        <w:object w:dxaOrig="240" w:dyaOrig="340">
+          <v:shape id="_x0000_i1085" type="#_x0000_t75" style="width:12pt;height:17pt" o:ole="">
+            <v:imagedata r:id="rId98" o:title=""/>
+          </v:shape>
+          <o:OLEObject Type="Embed" ProgID="Equation.3" ShapeID="_x0000_i1085" DrawAspect="Content" ObjectID="_1497180172" r:id="rId99"/>
+        </w:object>
+      </w:r>
+      <w:r>
+        <w:t xml:space="preserve"> і </w:t>
+      </w:r>
+      <w:r>
+        <w:rPr>
+          <w:position w:val="-12"/>
+        </w:rPr>
+        <w:object w:dxaOrig="260" w:dyaOrig="360">
+          <v:shape id="_x0000_i1086" type="#_x0000_t75" style="width:13pt;height:18pt" o:ole="">
+            <v:imagedata r:id="rId100" o:title=""/>
+          </v:shape>
+          <o:OLEObject Type="Embed" ProgID="Equation.3" ShapeID="_x0000_i1086" DrawAspect="Content" ObjectID="_1497180173" r:id="rId101"/>
+        </w:object>
+      </w:r>
+      <w:r>
+        <w:t xml:space="preserve"> за поперечною координатою [4]:</w:t>
+      </w:r>
+    </w:p>
+    <w:p>
+      <w:pPr>
+        <w:tabs>
+          <w:tab w:val="left" w:pos="1"/>
+          <w:tab w:val="left" w:pos="6804"/>
+          <w:tab w:val="left" w:pos="8789"/>
+          <w:tab w:val="left" w:pos="9498"/>
+        </w:tabs>
+        <w:ind w:firstLine="426"/>
+        <w:rPr>
+          <w:spacing w:val="-6"/>
+        </w:rPr>
+      </w:pPr>
+      <w:r>
+        <w:rPr>
+          <w:position w:val="-30"/>
+        </w:rPr>
+        <w:object w:dxaOrig="3080" w:dyaOrig="700">
+          <v:shape id="_x0000_i1095" type="#_x0000_t75" style="width:154pt;height:35pt" o:ole="">
+            <v:imagedata r:id="rId102" o:title=""/>
+          </v:shape>
+          <o:OLEObject Type="Embed" ProgID="Equation.3" ShapeID="_x0000_i1095" DrawAspect="Content" ObjectID="_1497180174" r:id="rId103"/>
+        </w:object>
+      </w:r>
+      <w:r>
+        <w:t>,</w:t>
+      </w:r>
+      <w:r>
+        <w:rPr>
+          <w:lang w:val="ru-RU"/>
+        </w:rPr>
+        <w:t xml:space="preserve">   </w:t>
+      </w:r>
+      <w:r>
+        <w:rPr>
+          <w:position w:val="-10"/>
+        </w:rPr>
+        <w:object w:dxaOrig="680" w:dyaOrig="320">
+          <v:shape id="_x0000_i1089" type="#_x0000_t75" style="width:34pt;height:16pt" o:ole="">
+            <v:imagedata r:id="rId104" o:title=""/>
+          </v:shape>
+          <o:OLEObject Type="Embed" ProgID="Equation.3" ShapeID="_x0000_i1089" DrawAspect="Content" ObjectID="_1497180175" r:id="rId105"/>
+        </w:object>
+      </w:r>
+      <w:r>
+        <w:t>,</w:t>
+      </w:r>
+      <w:r>
+        <w:rPr>
+          <w:lang w:val="ru-RU"/>
+        </w:rPr>
+        <w:tab/>
+      </w:r>
+      <w:r>
+        <w:rPr>
+          <w:spacing w:val="-6"/>
+        </w:rPr>
+        <w:t>(</w:t>
+      </w:r>
+      <w:r>
+        <w:rPr>
+          <w:spacing w:val="-6"/>
+          <w:lang w:val="ru-RU"/>
+        </w:rPr>
+        <w:t>11</w:t>
+      </w:r>
+      <w:r>
+        <w:rPr>
+          <w:spacing w:val="-6"/>
+        </w:rPr>
+        <w:t>)</w:t>
+      </w:r>
+    </w:p>
+    <w:p>
+      <w:pPr>
+        <w:tabs>
+          <w:tab w:val="left" w:pos="1"/>
+          <w:tab w:val="left" w:pos="6804"/>
+          <w:tab w:val="left" w:pos="8789"/>
+          <w:tab w:val="left" w:pos="9498"/>
+        </w:tabs>
         <w:rPr>
           <w:lang w:val="en-US"/>
         </w:rPr>
       </w:pPr>
+      <w:r>
+        <w:t>де</w:t>
+      </w:r>
     </w:p>
     <w:p>
       <w:pPr>
@@ -893,15 +1674,55 @@
           <w:tab w:val="left" w:pos="9498"/>
         </w:tabs>
         <w:ind w:firstLine="426"/>
-      </w:pPr>
-      <w:r>
-        <w:rPr>
-          <w:b/>
-        </w:rPr>
-        <w:t xml:space="preserve">Шаруватість. </w:t>
-      </w:r>
-      <w:r>
-        <w:t>Кожен шар панелі знаходиться у плоско-напруженому стані і розгл”ядається незалежно один від одного тобто:</w:t>
+        <w:jc w:val="left"/>
+      </w:pPr>
+      <w:r>
+        <w:rPr>
+          <w:position w:val="-30"/>
+        </w:rPr>
+        <w:object w:dxaOrig="2740" w:dyaOrig="680">
+          <v:shape id="_x0000_i1090" type="#_x0000_t75" style="width:108.5pt;height:30pt" o:ole="">
+            <v:imagedata r:id="rId106" o:title=""/>
+          </v:shape>
+          <o:OLEObject Type="Embed" ProgID="Equation.3" ShapeID="_x0000_i1090" DrawAspect="Content" ObjectID="_1497180176" r:id="rId107"/>
+        </w:object>
+      </w:r>
+      <w:r>
+        <w:rPr>
+          <w:spacing w:val="-6"/>
+        </w:rPr>
+        <w:t>,</w:t>
+      </w:r>
+      <w:r>
+        <w:rPr>
+          <w:spacing w:val="-6"/>
+        </w:rPr>
+        <w:t xml:space="preserve"> </w:t>
+      </w:r>
+      <w:r>
+        <w:rPr>
+          <w:position w:val="-30"/>
+        </w:rPr>
+        <w:object w:dxaOrig="2700" w:dyaOrig="680">
+          <v:shape id="_x0000_i1091" type="#_x0000_t75" style="width:112pt;height:31pt" o:ole="">
+            <v:imagedata r:id="rId108" o:title=""/>
+          </v:shape>
+          <o:OLEObject Type="Embed" ProgID="Equation.3" ShapeID="_x0000_i1091" DrawAspect="Content" ObjectID="_1497180177" r:id="rId109"/>
+        </w:object>
+      </w:r>
+      <w:r>
+        <w:t xml:space="preserve">, </w:t>
+      </w:r>
+      <w:r>
+        <w:rPr>
+          <w:position w:val="-32"/>
+        </w:rPr>
+        <w:object w:dxaOrig="3060" w:dyaOrig="800">
+          <v:shape id="_x0000_i1094" type="#_x0000_t75" style="width:117pt;height:32.5pt" o:ole="">
+            <v:imagedata r:id="rId110" o:title=""/>
+          </v:shape>
+          <o:OLEObject Type="Embed" ProgID="Equation.3" ShapeID="_x0000_i1094" DrawAspect="Content" ObjectID="_1497180178" r:id="rId111"/>
+        </w:object>
       </w:r>
     </w:p>
     <w:p>
@@ -912,27 +1733,598 @@
           <w:tab w:val="left" w:pos="9498"/>
         </w:tabs>
         <w:ind w:firstLine="426"/>
-      </w:pPr>
+        <w:jc w:val="left"/>
+        <w:rPr>
+          <w:spacing w:val="-6"/>
+        </w:rPr>
+      </w:pPr>
+      <w:r>
+        <w:rPr>
+          <w:position w:val="-12"/>
+        </w:rPr>
+        <w:object w:dxaOrig="1359" w:dyaOrig="360">
+          <v:shape id="_x0000_i1093" type="#_x0000_t75" style="width:68pt;height:18pt" o:ole="">
+            <v:imagedata r:id="rId112" o:title=""/>
+          </v:shape>
+          <o:OLEObject Type="Embed" ProgID="Equation.3" ShapeID="_x0000_i1093" DrawAspect="Content" ObjectID="_1497180179" r:id="rId113"/>
+        </w:object>
+      </w:r>
+    </w:p>
+    <w:p>
+      <w:pPr>
+        <w:tabs>
+          <w:tab w:val="left" w:pos="1"/>
+          <w:tab w:val="left" w:pos="8789"/>
+          <w:tab w:val="left" w:pos="9498"/>
+        </w:tabs>
+        <w:ind w:firstLine="426"/>
+      </w:pPr>
+      <w:r>
+        <w:lastRenderedPageBreak/>
+        <w:t xml:space="preserve">Для відшукання невідомих коефіцієнтів </w:t>
+      </w:r>
+      <w:r>
+        <w:rPr>
+          <w:position w:val="-14"/>
+        </w:rPr>
+        <w:object w:dxaOrig="820" w:dyaOrig="400">
+          <v:shape id="_x0000_i1096" type="#_x0000_t75" style="width:41pt;height:20pt" o:ole="">
+            <v:imagedata r:id="rId114" o:title=""/>
+          </v:shape>
+          <o:OLEObject Type="Embed" ProgID="Equation.3" ShapeID="_x0000_i1096" DrawAspect="Content" ObjectID="_1497180180" r:id="rId115"/>
+        </w:object>
+      </w:r>
+      <w:r>
+        <w:t xml:space="preserve"> в (11) використаємо за тангенціальною координатою </w:t>
+      </w:r>
+      <w:r>
+        <w:rPr>
+          <w:position w:val="-10"/>
+        </w:rPr>
+        <w:object w:dxaOrig="255" w:dyaOrig="300">
+          <v:shape id="_x0000_i1097" type="#_x0000_t75" style="width:13pt;height:15pt" o:ole="">
+            <v:imagedata r:id="rId25" o:title=""/>
+          </v:shape>
+          <o:OLEObject Type="Embed" ProgID="Equation.3" ShapeID="_x0000_i1097" DrawAspect="Content" ObjectID="_1497180181" r:id="rId116"/>
+        </w:object>
+      </w:r>
+      <w:r>
+        <w:t xml:space="preserve"> апроксимацію на одновимірних ізопараметричних лінійних скінченних елементах [9]:</w:t>
+      </w:r>
+    </w:p>
+    <w:p>
+      <w:pPr>
+        <w:tabs>
+          <w:tab w:val="left" w:pos="1"/>
+          <w:tab w:val="left" w:pos="6804"/>
+          <w:tab w:val="left" w:pos="8789"/>
+          <w:tab w:val="left" w:pos="9498"/>
+        </w:tabs>
+        <w:ind w:firstLine="426"/>
+      </w:pPr>
+      <w:r>
+        <w:rPr>
+          <w:position w:val="-30"/>
+        </w:rPr>
+        <w:object w:dxaOrig="2680" w:dyaOrig="700">
+          <v:shape id="_x0000_i1105" type="#_x0000_t75" style="width:134pt;height:35pt" o:ole="">
+            <v:imagedata r:id="rId117" o:title=""/>
+          </v:shape>
+          <o:OLEObject Type="Embed" ProgID="Equation.3" ShapeID="_x0000_i1105" DrawAspect="Content" ObjectID="_1497180182" r:id="rId118"/>
+        </w:object>
+      </w:r>
+      <w:r>
+        <w:t xml:space="preserve">,   </w:t>
+      </w:r>
+      <w:r>
+        <w:rPr>
+          <w:position w:val="-32"/>
+        </w:rPr>
+        <w:object w:dxaOrig="1560" w:dyaOrig="660">
+          <v:shape id="_x0000_i1098" type="#_x0000_t75" style="width:78pt;height:33pt" o:ole="">
+            <v:imagedata r:id="rId119" o:title=""/>
+          </v:shape>
+          <o:OLEObject Type="Embed" ProgID="Equation.3" ShapeID="_x0000_i1098" DrawAspect="Content" ObjectID="_1497180183" r:id="rId120"/>
+        </w:object>
+      </w:r>
+      <w:r>
+        <w:tab/>
+        <w:t>(12</w:t>
+      </w:r>
+      <w:bookmarkStart w:id="0" w:name="_GoBack"/>
+      <w:bookmarkEnd w:id="0"/>
+      <w:r>
+        <w:t>)</w:t>
+      </w:r>
+    </w:p>
+    <w:p>
+      <w:pPr>
+        <w:tabs>
+          <w:tab w:val="left" w:pos="1"/>
+          <w:tab w:val="left" w:pos="8789"/>
+          <w:tab w:val="left" w:pos="9498"/>
+        </w:tabs>
+        <w:ind w:firstLine="426"/>
+        <w:rPr>
+          <w:lang w:val="en-US"/>
+        </w:rPr>
+      </w:pPr>
+      <w:r>
+        <w:rPr>
+          <w:spacing w:val="-6"/>
+        </w:rPr>
+        <w:t xml:space="preserve">де </w:t>
+      </w:r>
+      <w:r>
+        <w:rPr>
+          <w:position w:val="-6"/>
+        </w:rPr>
+        <w:object w:dxaOrig="160" w:dyaOrig="200">
+          <v:shape id="_x0000_i1099" type="#_x0000_t75" style="width:8pt;height:10pt" o:ole="">
+            <v:imagedata r:id="rId121" o:title=""/>
+          </v:shape>
+          <o:OLEObject Type="Embed" ProgID="Equation.3" ShapeID="_x0000_i1099" DrawAspect="Content" ObjectID="_1497180184" r:id="rId122"/>
+        </w:object>
+      </w:r>
+      <w:r>
+        <w:t xml:space="preserve"> – номер елемента</w:t>
+      </w:r>
+      <w:r>
+        <w:rPr>
+          <w:lang w:val="en-US"/>
+        </w:rPr>
+        <w:t xml:space="preserve"> </w:t>
+      </w:r>
+      <w:r>
+        <w:rPr>
+          <w:position w:val="-6"/>
+        </w:rPr>
+        <w:object w:dxaOrig="200" w:dyaOrig="279">
+          <v:shape id="_x0000_i1104" type="#_x0000_t75" style="width:10pt;height:13.5pt" o:ole="">
+            <v:imagedata r:id="rId59" o:title=""/>
+          </v:shape>
+          <o:OLEObject Type="Embed" ProgID="Equation.3" ShapeID="_x0000_i1104" DrawAspect="Content" ObjectID="_1497180185" r:id="rId123"/>
+        </w:object>
+      </w:r>
+      <w:r>
+        <w:rPr>
+          <w:lang w:val="en-US"/>
+        </w:rPr>
+        <w:t>-</w:t>
+      </w:r>
+      <w:r>
+        <w:t>ого шару</w:t>
+      </w:r>
+      <w:r>
+        <w:t xml:space="preserve">; </w:t>
+      </w:r>
+      <w:r>
+        <w:rPr>
+          <w:position w:val="-14"/>
+        </w:rPr>
+        <w:object w:dxaOrig="1700" w:dyaOrig="400">
+          <v:shape id="_x0000_i1106" type="#_x0000_t75" style="width:85pt;height:20pt" o:ole="">
+            <v:imagedata r:id="rId124" o:title=""/>
+          </v:shape>
+          <o:OLEObject Type="Embed" ProgID="Equation.3" ShapeID="_x0000_i1106" DrawAspect="Content" ObjectID="_1497180186" r:id="rId125"/>
+        </w:object>
+      </w:r>
+      <w:r>
+        <w:rPr>
+          <w:lang w:val="ru-RU"/>
+        </w:rPr>
+        <w:t xml:space="preserve">; </w:t>
+      </w:r>
+      <w:r>
+        <w:rPr>
+          <w:position w:val="-12"/>
+        </w:rPr>
+        <w:object w:dxaOrig="780" w:dyaOrig="380">
+          <v:shape id="_x0000_i1100" type="#_x0000_t75" style="width:39pt;height:19pt" o:ole="">
+            <v:imagedata r:id="rId126" o:title=""/>
+          </v:shape>
+          <o:OLEObject Type="Embed" ProgID="Equation.3" ShapeID="_x0000_i1100" DrawAspect="Content" ObjectID="_1497180187" r:id="rId127"/>
+        </w:object>
+      </w:r>
+      <w:r>
+        <w:rPr>
+          <w:lang w:val="ru-RU"/>
+        </w:rPr>
+        <w:t xml:space="preserve">, </w:t>
+      </w:r>
+      <w:r>
+        <w:rPr>
+          <w:position w:val="-10"/>
+        </w:rPr>
+        <w:object w:dxaOrig="680" w:dyaOrig="279">
+          <v:shape id="_x0000_i1101" type="#_x0000_t75" style="width:34pt;height:14pt" o:ole="">
+            <v:imagedata r:id="rId128" o:title=""/>
+          </v:shape>
+          <o:OLEObject Type="Embed" ProgID="Equation.3" ShapeID="_x0000_i1101" DrawAspect="Content" ObjectID="_1497180188" r:id="rId129"/>
+        </w:object>
+      </w:r>
+      <w:r>
+        <w:rPr>
+          <w:lang w:val="ru-RU"/>
+        </w:rPr>
+        <w:t xml:space="preserve"> – </w:t>
+      </w:r>
+      <w:r>
+        <w:t>координати вузлів елемента</w:t>
+      </w:r>
+      <w:r>
+        <w:t xml:space="preserve">; </w:t>
+      </w:r>
+      <w:r>
+        <w:rPr>
+          <w:position w:val="-20"/>
+        </w:rPr>
+        <w:object w:dxaOrig="1540" w:dyaOrig="540">
+          <v:shape id="_x0000_i1102" type="#_x0000_t75" style="width:77pt;height:27pt" o:ole="">
+            <v:imagedata r:id="rId130" o:title=""/>
+          </v:shape>
+          <o:OLEObject Type="Embed" ProgID="Equation.3" ShapeID="_x0000_i1102" DrawAspect="Content" ObjectID="_1497180189" r:id="rId131"/>
+        </w:object>
+      </w:r>
+      <w:r>
+        <w:t xml:space="preserve">; </w:t>
+      </w:r>
+      <w:r>
+        <w:rPr>
+          <w:position w:val="-20"/>
+        </w:rPr>
+        <w:object w:dxaOrig="1500" w:dyaOrig="540">
+          <v:shape id="_x0000_i1103" type="#_x0000_t75" style="width:75pt;height:27pt" o:ole="">
+            <v:imagedata r:id="rId132" o:title=""/>
+          </v:shape>
+          <o:OLEObject Type="Embed" ProgID="Equation.3" ShapeID="_x0000_i1103" DrawAspect="Content" ObjectID="_1497180190" r:id="rId133"/>
+        </w:object>
+      </w:r>
+    </w:p>
+    <w:p>
+      <w:pPr>
+        <w:tabs>
+          <w:tab w:val="left" w:pos="1"/>
+          <w:tab w:val="left" w:pos="8789"/>
+          <w:tab w:val="left" w:pos="9498"/>
+        </w:tabs>
+        <w:ind w:firstLine="426"/>
+        <w:rPr>
+          <w:spacing w:val="-6"/>
+        </w:rPr>
+      </w:pPr>
+      <w:r>
+        <w:rPr>
+          <w:b/>
+          <w:highlight w:val="green"/>
+        </w:rPr>
+        <w:t>Метод Рітца</w:t>
+      </w:r>
+      <w:r>
+        <w:rPr>
+          <w:b/>
+          <w:highlight w:val="green"/>
+        </w:rPr>
+        <w:t>.</w:t>
+      </w:r>
+      <w:r>
+        <w:rPr>
+          <w:b/>
+        </w:rPr>
+        <w:t xml:space="preserve"> </w:t>
+      </w:r>
+      <w:r>
+        <w:rPr>
+          <w:spacing w:val="-6"/>
+        </w:rPr>
+        <w:t>Розглянута</w:t>
+      </w:r>
+      <w:r>
+        <w:rPr>
+          <w:spacing w:val="-6"/>
+        </w:rPr>
+        <w:t xml:space="preserve"> вище </w:t>
+      </w:r>
+      <w:r>
+        <w:rPr>
+          <w:spacing w:val="-6"/>
+        </w:rPr>
+        <w:t>задача</w:t>
+      </w:r>
+      <w:r>
+        <w:rPr>
+          <w:spacing w:val="-6"/>
+        </w:rPr>
+        <w:t xml:space="preserve"> про вільні геометрично нелінійні коливання еквівалентна задачі мінімізації функціоналу </w:t>
+      </w:r>
+      <w:r>
+        <w:rPr>
+          <w:position w:val="-4"/>
+        </w:rPr>
+        <w:object w:dxaOrig="195" w:dyaOrig="225">
+          <v:shape id="_x0000_i1046" type="#_x0000_t75" style="width:10pt;height:11.5pt" o:ole="">
+            <v:imagedata r:id="rId134" o:title=""/>
+          </v:shape>
+          <o:OLEObject Type="Embed" ProgID="Equation.3" ShapeID="_x0000_i1046" DrawAspect="Content" ObjectID="_1497180191" r:id="rId135"/>
+        </w:object>
+      </w:r>
+      <w:r>
+        <w:rPr>
+          <w:spacing w:val="-6"/>
+        </w:rPr>
+        <w:t xml:space="preserve"> </w:t>
+      </w:r>
+      <w:r>
+        <w:t>[9]:</w:t>
+      </w:r>
+    </w:p>
+    <w:p>
+      <w:pPr>
+        <w:tabs>
+          <w:tab w:val="left" w:pos="1"/>
+          <w:tab w:val="left" w:pos="8789"/>
+          <w:tab w:val="left" w:pos="9498"/>
+        </w:tabs>
+        <w:ind w:firstLine="1134"/>
+        <w:jc w:val="left"/>
+        <w:rPr>
+          <w:lang w:val="en-US"/>
+        </w:rPr>
+      </w:pPr>
+      <w:r>
+        <w:rPr>
+          <w:position w:val="-32"/>
+        </w:rPr>
+        <w:object w:dxaOrig="4400" w:dyaOrig="740">
+          <v:shape id="_x0000_i1047" type="#_x0000_t75" style="width:207pt;height:35pt" o:ole="">
+            <v:imagedata r:id="rId136" o:title=""/>
+          </v:shape>
+          <o:OLEObject Type="Embed" ProgID="Equation.3" ShapeID="_x0000_i1047" DrawAspect="Content" ObjectID="_1497180192" r:id="rId137"/>
+        </w:object>
+      </w:r>
+    </w:p>
+    <w:p>
+      <w:pPr>
+        <w:tabs>
+          <w:tab w:val="left" w:pos="1"/>
+          <w:tab w:val="left" w:pos="6804"/>
+          <w:tab w:val="left" w:pos="8789"/>
+          <w:tab w:val="left" w:pos="9498"/>
+        </w:tabs>
+        <w:ind w:firstLine="2268"/>
+        <w:jc w:val="left"/>
+        <w:rPr>
+          <w:spacing w:val="-6"/>
+        </w:rPr>
+      </w:pPr>
+      <w:r>
+        <w:rPr>
+          <w:position w:val="-32"/>
+        </w:rPr>
+        <w:object w:dxaOrig="3960" w:dyaOrig="705">
+          <v:shape id="_x0000_i1048" type="#_x0000_t75" style="width:198pt;height:35.5pt" o:ole="">
+            <v:imagedata r:id="rId138" o:title=""/>
+          </v:shape>
+          <o:OLEObject Type="Embed" ProgID="Equation.3" ShapeID="_x0000_i1048" DrawAspect="Content" ObjectID="_1497180193" r:id="rId139"/>
+        </w:object>
+      </w:r>
+      <w:r>
+        <w:rPr>
+          <w:lang w:val="ru-RU"/>
+        </w:rPr>
+        <w:t>.</w:t>
+      </w:r>
+      <w:r>
+        <w:rPr>
+          <w:spacing w:val="-6"/>
+          <w:lang w:val="ru-RU"/>
+        </w:rPr>
+        <w:tab/>
+      </w:r>
+      <w:r>
+        <w:rPr>
+          <w:spacing w:val="-6"/>
+        </w:rPr>
+        <w:t>(11</w:t>
+      </w:r>
+      <w:r>
+        <w:rPr>
+          <w:spacing w:val="-6"/>
+        </w:rPr>
+        <w:t>)</w:t>
+      </w:r>
+    </w:p>
+    <w:p>
+      <w:pPr>
+        <w:tabs>
+          <w:tab w:val="left" w:pos="1"/>
+          <w:tab w:val="left" w:pos="8789"/>
+          <w:tab w:val="left" w:pos="9498"/>
+        </w:tabs>
+        <w:ind w:firstLine="426"/>
+        <w:rPr>
+          <w:spacing w:val="-6"/>
+        </w:rPr>
+      </w:pPr>
+      <w:r>
+        <w:rPr>
+          <w:spacing w:val="-6"/>
+        </w:rPr>
+        <w:t>Граничні умови (4), (5</w:t>
+      </w:r>
+      <w:r>
+        <w:rPr>
+          <w:spacing w:val="-6"/>
+        </w:rPr>
+        <w:t xml:space="preserve">) для варіаційного формулювання задачі є </w:t>
+      </w:r>
+      <w:r>
+        <w:rPr>
+          <w:spacing w:val="-6"/>
+        </w:rPr>
+        <w:t>п</w:t>
+      </w:r>
+      <w:r>
+        <w:rPr>
+          <w:spacing w:val="-6"/>
+        </w:rPr>
+        <w:t xml:space="preserve">риродними </w:t>
+      </w:r>
+      <w:r>
+        <w:t>[9]</w:t>
+      </w:r>
+      <w:r>
+        <w:rPr>
+          <w:spacing w:val="-6"/>
+        </w:rPr>
+        <w:t>, умови шаруватості і співвідношення (6</w:t>
+      </w:r>
+      <w:r>
+        <w:rPr>
+          <w:spacing w:val="-6"/>
+        </w:rPr>
+        <w:t>) необхідно враховувати під час її розв’язку.</w:t>
+      </w:r>
+    </w:p>
+    <w:p>
+      <w:pPr>
+        <w:tabs>
+          <w:tab w:val="left" w:pos="1"/>
+          <w:tab w:val="left" w:pos="8789"/>
+          <w:tab w:val="left" w:pos="9498"/>
+        </w:tabs>
+        <w:ind w:firstLine="1134"/>
+      </w:pPr>
+      <w:r>
+        <w:rPr>
+          <w:position w:val="-36"/>
+        </w:rPr>
+        <w:object w:dxaOrig="5580" w:dyaOrig="840">
+          <v:shape id="_x0000_i1049" type="#_x0000_t75" style="width:279pt;height:42pt" o:ole="">
+            <v:imagedata r:id="rId140" o:title=""/>
+          </v:shape>
+          <o:OLEObject Type="Embed" ProgID="Equation.3" ShapeID="_x0000_i1049" DrawAspect="Content" ObjectID="_1497180194" r:id="rId141"/>
+        </w:object>
+      </w:r>
+    </w:p>
+    <w:p>
+      <w:pPr>
+        <w:tabs>
+          <w:tab w:val="left" w:pos="1"/>
+          <w:tab w:val="left" w:pos="6804"/>
+          <w:tab w:val="left" w:pos="8789"/>
+          <w:tab w:val="left" w:pos="9498"/>
+        </w:tabs>
+        <w:ind w:firstLine="2268"/>
+      </w:pPr>
+      <w:r>
+        <w:t>.</w:t>
+      </w:r>
+      <w:r>
+        <w:tab/>
+        <w:t>(12</w:t>
+      </w:r>
+      <w:r>
+        <w:t>)</w:t>
+      </w:r>
+    </w:p>
+    <w:p>
+      <w:pPr>
+        <w:tabs>
+          <w:tab w:val="left" w:pos="1"/>
+          <w:tab w:val="left" w:pos="8789"/>
+          <w:tab w:val="left" w:pos="9498"/>
+        </w:tabs>
+        <w:ind w:firstLine="426"/>
+      </w:pPr>
+      <w:r>
+        <w:t>Після підстановки (9) та (10</w:t>
+      </w:r>
+      <w:r>
+        <w:t xml:space="preserve">) </w:t>
+      </w:r>
+      <w:r>
+        <w:t xml:space="preserve">у </w:t>
+      </w:r>
+      <w:r>
+        <w:t>(1</w:t>
+      </w:r>
+      <w:r>
+        <w:t>2</w:t>
+      </w:r>
+      <w:r>
+        <w:t>) ми отримаємо:</w:t>
+      </w:r>
+    </w:p>
+    <w:p>
+      <w:pPr>
+        <w:tabs>
+          <w:tab w:val="left" w:pos="1"/>
+          <w:tab w:val="left" w:pos="6804"/>
+          <w:tab w:val="left" w:pos="8789"/>
+          <w:tab w:val="left" w:pos="9498"/>
+        </w:tabs>
+        <w:ind w:firstLine="426"/>
+        <w:jc w:val="left"/>
+        <w:rPr>
+          <w:spacing w:val="-6"/>
+        </w:rPr>
+      </w:pPr>
+      <w:r>
+        <w:rPr>
+          <w:position w:val="-10"/>
+        </w:rPr>
+        <w:object w:dxaOrig="4515" w:dyaOrig="360">
+          <v:shape id="_x0000_i1050" type="#_x0000_t75" style="width:226pt;height:18pt" o:ole="">
+            <v:imagedata r:id="rId142" o:title=""/>
+          </v:shape>
+          <o:OLEObject Type="Embed" ProgID="Equation.3" ShapeID="_x0000_i1050" DrawAspect="Content" ObjectID="_1497180195" r:id="rId143"/>
+        </w:object>
+      </w:r>
+      <w:r>
+        <w:t>,</w:t>
+      </w:r>
+      <w:r>
+        <w:tab/>
+      </w:r>
+      <w:r>
+        <w:rPr>
+          <w:spacing w:val="-6"/>
+        </w:rPr>
+        <w:t>(13)</w:t>
+      </w:r>
+    </w:p>
+    <w:p>
+      <w:pPr>
+        <w:tabs>
+          <w:tab w:val="left" w:pos="1"/>
+          <w:tab w:val="left" w:pos="8789"/>
+          <w:tab w:val="left" w:pos="9498"/>
+        </w:tabs>
+      </w:pPr>
+      <w:r>
+        <w:t xml:space="preserve">де </w:t>
+      </w:r>
       <w:r>
         <w:rPr>
           <w:noProof/>
           <w:lang w:val="en-US" w:eastAsia="en-US"/>
         </w:rPr>
         <w:drawing>
-          <wp:inline distT="114300" distB="114300" distL="114300" distR="114300">
-            <wp:extent cx="2166938" cy="600339"/>
+          <wp:inline distT="0" distB="0" distL="114300" distR="114300" wp14:anchorId="748EFF35" wp14:editId="2CE17A4F">
+            <wp:extent cx="634365" cy="177165"/>
             <wp:effectExtent l="0" t="0" r="0" b="0"/>
-            <wp:docPr id="72" name="image154.png"/>
+            <wp:docPr id="30" name="image72.png"/>
             <wp:cNvGraphicFramePr/>
             <a:graphic xmlns:a="http://schemas.openxmlformats.org/drawingml/2006/main">
               <a:graphicData uri="http://schemas.openxmlformats.org/drawingml/2006/picture">
                 <pic:pic xmlns:pic="http://schemas.openxmlformats.org/drawingml/2006/picture">
                   <pic:nvPicPr>
-                    <pic:cNvPr id="0" name="image154.png"/>
+                    <pic:cNvPr id="0" name="image72.png"/>
                     <pic:cNvPicPr preferRelativeResize="0"/>
                   </pic:nvPicPr>
                   <pic:blipFill>
-                    <a:blip r:embed="rId66"/>
+                    <a:blip r:embed="rId144"/>
                     <a:srcRect/>
                     <a:stretch>
                       <a:fillRect/>
@@ -941,7 +2333,7 @@
                   <pic:spPr>
                     <a:xfrm>
                       <a:off x="0" y="0"/>
-                      <a:ext cx="2166938" cy="600339"/>
+                      <a:ext cx="634365" cy="177165"/>
                     </a:xfrm>
                     <a:prstGeom prst="rect">
                       <a:avLst/>
@@ -955,30 +2347,7 @@
         </w:drawing>
       </w:r>
       <w:r>
-        <w:t xml:space="preserve">                                              (7)</w:t>
-      </w:r>
-    </w:p>
-    <w:p>
-      <w:pPr>
-        <w:tabs>
-          <w:tab w:val="left" w:pos="1"/>
-          <w:tab w:val="left" w:pos="8789"/>
-          <w:tab w:val="left" w:pos="9498"/>
-        </w:tabs>
-        <w:ind w:firstLine="426"/>
-      </w:pPr>
-    </w:p>
-    <w:p>
-      <w:pPr>
-        <w:tabs>
-          <w:tab w:val="left" w:pos="1"/>
-          <w:tab w:val="left" w:pos="8789"/>
-          <w:tab w:val="left" w:pos="9498"/>
-        </w:tabs>
-        <w:ind w:firstLine="426"/>
-      </w:pPr>
-      <w:r>
-        <w:t xml:space="preserve">де </w:t>
+        <w:t xml:space="preserve"> – вектор значень коефіцієнтів </w:t>
       </w:r>
       <w:r>
         <w:rPr>
@@ -986,20 +2355,20 @@
           <w:lang w:val="en-US" w:eastAsia="en-US"/>
         </w:rPr>
         <w:drawing>
-          <wp:inline distT="114300" distB="114300" distL="114300" distR="114300">
-            <wp:extent cx="3721100" cy="342900"/>
+          <wp:inline distT="0" distB="0" distL="114300" distR="114300" wp14:anchorId="611DEB75" wp14:editId="53DEE1A3">
+            <wp:extent cx="254000" cy="241300"/>
             <wp:effectExtent l="0" t="0" r="0" b="0"/>
-            <wp:docPr id="31" name="image113.png"/>
+            <wp:docPr id="41" name="image123.png"/>
             <wp:cNvGraphicFramePr/>
             <a:graphic xmlns:a="http://schemas.openxmlformats.org/drawingml/2006/main">
               <a:graphicData uri="http://schemas.openxmlformats.org/drawingml/2006/picture">
                 <pic:pic xmlns:pic="http://schemas.openxmlformats.org/drawingml/2006/picture">
                   <pic:nvPicPr>
-                    <pic:cNvPr id="0" name="image113.png"/>
+                    <pic:cNvPr id="0" name="image123.png"/>
                     <pic:cNvPicPr preferRelativeResize="0"/>
                   </pic:nvPicPr>
                   <pic:blipFill>
-                    <a:blip r:embed="rId67"/>
+                    <a:blip r:embed="rId145"/>
                     <a:srcRect/>
                     <a:stretch>
                       <a:fillRect/>
@@ -1008,7 +2377,7 @@
                   <pic:spPr>
                     <a:xfrm>
                       <a:off x="0" y="0"/>
-                      <a:ext cx="3721100" cy="342900"/>
+                      <a:ext cx="254000" cy="241300"/>
                     </a:xfrm>
                     <a:prstGeom prst="rect">
                       <a:avLst/>
@@ -1021,49 +2390,29 @@
           </wp:inline>
         </w:drawing>
       </w:r>
-    </w:p>
-    <w:p>
-      <w:pPr>
-        <w:tabs>
-          <w:tab w:val="left" w:pos="1"/>
-          <w:tab w:val="left" w:pos="8789"/>
-          <w:tab w:val="left" w:pos="9498"/>
-        </w:tabs>
-        <w:ind w:firstLine="426"/>
-      </w:pPr>
-      <w:r>
-        <w:t xml:space="preserve">або у матричній формі </w:t>
-      </w:r>
-    </w:p>
-    <w:p>
-      <w:pPr>
-        <w:tabs>
-          <w:tab w:val="left" w:pos="1"/>
-          <w:tab w:val="left" w:pos="8789"/>
-          <w:tab w:val="left" w:pos="9498"/>
-        </w:tabs>
-        <w:ind w:firstLine="426"/>
-      </w:pPr>
+      <w:r>
+        <w:t xml:space="preserve"> у точках скінченноелементного розбиття відрізка </w:t>
+      </w:r>
       <w:r>
         <w:rPr>
           <w:noProof/>
           <w:lang w:val="en-US" w:eastAsia="en-US"/>
         </w:rPr>
         <w:drawing>
-          <wp:inline distT="114300" distB="114300" distL="114300" distR="114300" wp14:anchorId="53D53368" wp14:editId="3521F93E">
-            <wp:extent cx="1443038" cy="313943"/>
+          <wp:inline distT="0" distB="0" distL="114300" distR="114300" wp14:anchorId="288306E7" wp14:editId="45AC99D8">
+            <wp:extent cx="596900" cy="228600"/>
             <wp:effectExtent l="0" t="0" r="0" b="0"/>
-            <wp:docPr id="83" name="image165.png"/>
+            <wp:docPr id="44" name="image126.png"/>
             <wp:cNvGraphicFramePr/>
             <a:graphic xmlns:a="http://schemas.openxmlformats.org/drawingml/2006/main">
               <a:graphicData uri="http://schemas.openxmlformats.org/drawingml/2006/picture">
                 <pic:pic xmlns:pic="http://schemas.openxmlformats.org/drawingml/2006/picture">
                   <pic:nvPicPr>
-                    <pic:cNvPr id="0" name="image165.png"/>
+                    <pic:cNvPr id="0" name="image126.png"/>
                     <pic:cNvPicPr preferRelativeResize="0"/>
                   </pic:nvPicPr>
                   <pic:blipFill>
-                    <a:blip r:embed="rId68"/>
+                    <a:blip r:embed="rId146"/>
                     <a:srcRect/>
                     <a:stretch>
                       <a:fillRect/>
@@ -1072,7 +2421,7 @@
                   <pic:spPr>
                     <a:xfrm>
                       <a:off x="0" y="0"/>
-                      <a:ext cx="1443038" cy="313943"/>
+                      <a:ext cx="596900" cy="228600"/>
                     </a:xfrm>
                     <a:prstGeom prst="rect">
                       <a:avLst/>
@@ -1086,180 +2435,7 @@
         </w:drawing>
       </w:r>
       <w:r>
-        <w:t xml:space="preserve">                                 </w:t>
-      </w:r>
-      <w:r>
-        <w:t xml:space="preserve">                              (</w:t>
-      </w:r>
-      <w:r>
-        <w:t>8)</w:t>
-      </w:r>
-    </w:p>
-    <w:p>
-      <w:pPr>
-        <w:tabs>
-          <w:tab w:val="left" w:pos="1"/>
-          <w:tab w:val="left" w:pos="8789"/>
-          <w:tab w:val="left" w:pos="9498"/>
-        </w:tabs>
-        <w:ind w:firstLine="426"/>
-      </w:pPr>
-      <w:r>
-        <w:t xml:space="preserve">Де </w:t>
-      </w:r>
-      <m:oMath>
-        <m:r>
-          <w:rPr>
-            <w:rFonts w:ascii="Cambria Math" w:hAnsi="Cambria Math"/>
-          </w:rPr>
-          <m:t>E</m:t>
-        </m:r>
-      </m:oMath>
-      <w:r>
-        <w:rPr>
-          <w:lang w:val="en-US"/>
-        </w:rPr>
-        <w:t xml:space="preserve"> </w:t>
-      </w:r>
-      <w:r>
-        <w:t xml:space="preserve">і </w:t>
-      </w:r>
-      <m:oMath>
-        <m:r>
-          <w:rPr>
-            <w:rFonts w:ascii="Cambria Math" w:hAnsi="Cambria Math"/>
-          </w:rPr>
-          <m:t>v</m:t>
-        </m:r>
-      </m:oMath>
-      <w:r>
-        <w:rPr>
-          <w:lang w:val="en-US"/>
-        </w:rPr>
-        <w:t xml:space="preserve"> </w:t>
-      </w:r>
-      <w:r>
-        <w:t xml:space="preserve">є модулем Юнга і коефіцієнтом Пуасона у відповідних напрямках для шару </w:t>
-      </w:r>
-      <m:oMath>
-        <m:r>
-          <w:rPr>
-            <w:rFonts w:ascii="Cambria Math" w:hAnsi="Cambria Math"/>
-          </w:rPr>
-          <m:t>k</m:t>
-        </m:r>
-      </m:oMath>
-      <w:r>
-        <w:rPr>
-          <w:lang w:val="en-US"/>
-        </w:rPr>
-        <w:t xml:space="preserve">. </w:t>
-      </w:r>
-    </w:p>
-    <w:p>
-      <w:pPr>
-        <w:tabs>
-          <w:tab w:val="left" w:pos="1"/>
-          <w:tab w:val="left" w:pos="8789"/>
-          <w:tab w:val="left" w:pos="9498"/>
-        </w:tabs>
-        <w:ind w:firstLine="426"/>
-        <w:rPr>
-          <w:lang w:val="en-US"/>
-        </w:rPr>
-      </w:pPr>
-      <w:r>
-        <w:t xml:space="preserve">Також позначимо через </w:t>
-      </w:r>
-      <m:oMath>
-        <m:sSub>
-          <m:sSubPr>
-            <m:ctrlPr>
-              <w:rPr>
-                <w:rFonts w:ascii="Cambria Math" w:eastAsia="Journal" w:hAnsi="Cambria Math" w:cs="Journal"/>
-                <w:i/>
-                <w:color w:val="000000"/>
-                <w:lang w:eastAsia="uk-UA"/>
-              </w:rPr>
-            </m:ctrlPr>
-          </m:sSubPr>
-          <m:e>
-            <m:r>
-              <w:rPr>
-                <w:rFonts w:ascii="Cambria Math" w:hAnsi="Cambria Math"/>
-              </w:rPr>
-              <m:t>h</m:t>
-            </m:r>
-          </m:e>
-          <m:sub>
-            <m:r>
-              <w:rPr>
-                <w:rFonts w:ascii="Cambria Math" w:hAnsi="Cambria Math"/>
-              </w:rPr>
-              <m:t>k</m:t>
-            </m:r>
-          </m:sub>
-        </m:sSub>
-      </m:oMath>
-      <w:r>
-        <w:rPr>
-          <w:lang w:val="en-US"/>
-        </w:rPr>
-        <w:t xml:space="preserve"> – </w:t>
-      </w:r>
-      <w:proofErr w:type="gramStart"/>
-      <w:r>
-        <w:t>товщину</w:t>
-      </w:r>
-      <w:proofErr w:type="gramEnd"/>
-      <w:r>
-        <w:t xml:space="preserve"> шару</w:t>
-      </w:r>
-      <w:r>
-        <w:t xml:space="preserve"> </w:t>
-      </w:r>
-      <m:oMath>
-        <m:r>
-          <w:rPr>
-            <w:rFonts w:ascii="Cambria Math" w:hAnsi="Cambria Math"/>
-          </w:rPr>
-          <m:t>k</m:t>
-        </m:r>
-      </m:oMath>
-      <w:r>
-        <w:rPr>
-          <w:lang w:val="en-US"/>
-        </w:rPr>
-        <w:t xml:space="preserve">. </w:t>
-      </w:r>
-    </w:p>
-    <w:p>
-      <w:pPr>
-        <w:tabs>
-          <w:tab w:val="left" w:pos="1"/>
-          <w:tab w:val="left" w:pos="8789"/>
-          <w:tab w:val="left" w:pos="9498"/>
-        </w:tabs>
-        <w:ind w:firstLine="426"/>
-      </w:pPr>
-    </w:p>
-    <w:p>
-      <w:pPr>
-        <w:tabs>
-          <w:tab w:val="left" w:pos="1"/>
-          <w:tab w:val="left" w:pos="8789"/>
-          <w:tab w:val="left" w:pos="9498"/>
-        </w:tabs>
-        <w:ind w:firstLine="426"/>
-      </w:pPr>
-      <w:r>
-        <w:rPr>
-          <w:b/>
-        </w:rPr>
-        <w:t xml:space="preserve">Апроксимації. </w:t>
-      </w:r>
-      <w:r>
-        <w:t xml:space="preserve">У припущенні, що кожен розглянутий шар панелі є тонкостінним, апроксимуємо невідомі переміщення </w:t>
+        <w:t xml:space="preserve">; </w:t>
       </w:r>
       <w:r>
         <w:rPr>
@@ -1267,20 +2443,64 @@
           <w:lang w:val="en-US" w:eastAsia="en-US"/>
         </w:rPr>
         <w:drawing>
-          <wp:inline distT="0" distB="0" distL="114300" distR="114300" wp14:anchorId="2F064805" wp14:editId="1F05BDE9">
-            <wp:extent cx="330200" cy="190500"/>
+          <wp:inline distT="0" distB="0" distL="114300" distR="114300" wp14:anchorId="0996C9B7" wp14:editId="78C52793">
+            <wp:extent cx="266700" cy="190500"/>
             <wp:effectExtent l="0" t="0" r="0" b="0"/>
-            <wp:docPr id="88" name="image68.png"/>
+            <wp:docPr id="43" name="image125.png"/>
             <wp:cNvGraphicFramePr/>
             <a:graphic xmlns:a="http://schemas.openxmlformats.org/drawingml/2006/main">
               <a:graphicData uri="http://schemas.openxmlformats.org/drawingml/2006/picture">
                 <pic:pic xmlns:pic="http://schemas.openxmlformats.org/drawingml/2006/picture">
                   <pic:nvPicPr>
-                    <pic:cNvPr id="0" name="image68.png"/>
+                    <pic:cNvPr id="0" name="image125.png"/>
                     <pic:cNvPicPr preferRelativeResize="0"/>
                   </pic:nvPicPr>
                   <pic:blipFill>
-                    <a:blip r:embed="rId69"/>
+                    <a:blip r:embed="rId147"/>
+                    <a:srcRect/>
+                    <a:stretch>
+                      <a:fillRect/>
+                    </a:stretch>
+                  </pic:blipFill>
+                  <pic:spPr>
+                    <a:xfrm>
+                      <a:off x="0" y="0"/>
+                      <a:ext cx="266700" cy="190500"/>
+                    </a:xfrm>
+                    <a:prstGeom prst="rect">
+                      <a:avLst/>
+                    </a:prstGeom>
+                    <a:ln/>
+                  </pic:spPr>
+                </pic:pic>
+              </a:graphicData>
+            </a:graphic>
+          </wp:inline>
+        </w:drawing>
+      </w:r>
+      <w:r>
+        <w:t xml:space="preserve"> – лінійна, а </w:t>
+      </w:r>
+      <w:r>
+        <w:rPr>
+          <w:noProof/>
+          <w:lang w:val="en-US" w:eastAsia="en-US"/>
+        </w:rPr>
+        <w:drawing>
+          <wp:inline distT="0" distB="0" distL="114300" distR="114300" wp14:anchorId="3E8C3826" wp14:editId="2452EC7D">
+            <wp:extent cx="330200" cy="190500"/>
+            <wp:effectExtent l="0" t="0" r="0" b="0"/>
+            <wp:docPr id="46" name="image128.png"/>
+            <wp:cNvGraphicFramePr/>
+            <a:graphic xmlns:a="http://schemas.openxmlformats.org/drawingml/2006/main">
+              <a:graphicData uri="http://schemas.openxmlformats.org/drawingml/2006/picture">
+                <pic:pic xmlns:pic="http://schemas.openxmlformats.org/drawingml/2006/picture">
+                  <pic:nvPicPr>
+                    <pic:cNvPr id="0" name="image128.png"/>
+                    <pic:cNvPicPr preferRelativeResize="0"/>
+                  </pic:nvPicPr>
+                  <pic:blipFill>
+                    <a:blip r:embed="rId148"/>
                     <a:srcRect/>
                     <a:stretch>
                       <a:fillRect/>
@@ -1303,1305 +2523,6 @@
         </w:drawing>
       </w:r>
       <w:r>
-        <w:t xml:space="preserve"> за поперечною координатою [4]:</w:t>
-      </w:r>
-    </w:p>
-    <w:p>
-      <w:pPr>
-        <w:tabs>
-          <w:tab w:val="left" w:pos="1"/>
-          <w:tab w:val="left" w:pos="6804"/>
-          <w:tab w:val="left" w:pos="8789"/>
-          <w:tab w:val="left" w:pos="9498"/>
-        </w:tabs>
-        <w:ind w:firstLine="426"/>
-      </w:pPr>
-      <w:r>
-        <w:rPr>
-          <w:noProof/>
-          <w:lang w:val="en-US" w:eastAsia="en-US"/>
-        </w:rPr>
-        <w:drawing>
-          <wp:inline distT="0" distB="0" distL="114300" distR="114300" wp14:anchorId="3A53622C" wp14:editId="2BE9F340">
-            <wp:extent cx="1638300" cy="419100"/>
-            <wp:effectExtent l="0" t="0" r="0" b="0"/>
-            <wp:docPr id="89" name="image60.png"/>
-            <wp:cNvGraphicFramePr/>
-            <a:graphic xmlns:a="http://schemas.openxmlformats.org/drawingml/2006/main">
-              <a:graphicData uri="http://schemas.openxmlformats.org/drawingml/2006/picture">
-                <pic:pic xmlns:pic="http://schemas.openxmlformats.org/drawingml/2006/picture">
-                  <pic:nvPicPr>
-                    <pic:cNvPr id="0" name="image60.png"/>
-                    <pic:cNvPicPr preferRelativeResize="0"/>
-                  </pic:nvPicPr>
-                  <pic:blipFill>
-                    <a:blip r:embed="rId70"/>
-                    <a:srcRect/>
-                    <a:stretch>
-                      <a:fillRect/>
-                    </a:stretch>
-                  </pic:blipFill>
-                  <pic:spPr>
-                    <a:xfrm>
-                      <a:off x="0" y="0"/>
-                      <a:ext cx="1638300" cy="419100"/>
-                    </a:xfrm>
-                    <a:prstGeom prst="rect">
-                      <a:avLst/>
-                    </a:prstGeom>
-                    <a:ln/>
-                  </pic:spPr>
-                </pic:pic>
-              </a:graphicData>
-            </a:graphic>
-          </wp:inline>
-        </w:drawing>
-      </w:r>
-      <w:r>
-        <w:t xml:space="preserve">,   </w:t>
-      </w:r>
-      <w:r>
-        <w:rPr>
-          <w:noProof/>
-          <w:lang w:val="en-US" w:eastAsia="en-US"/>
-        </w:rPr>
-        <w:drawing>
-          <wp:inline distT="0" distB="0" distL="114300" distR="114300" wp14:anchorId="492599BE" wp14:editId="4287F068">
-            <wp:extent cx="368300" cy="177165"/>
-            <wp:effectExtent l="0" t="0" r="0" b="0"/>
-            <wp:docPr id="90" name="image59.png"/>
-            <wp:cNvGraphicFramePr/>
-            <a:graphic xmlns:a="http://schemas.openxmlformats.org/drawingml/2006/main">
-              <a:graphicData uri="http://schemas.openxmlformats.org/drawingml/2006/picture">
-                <pic:pic xmlns:pic="http://schemas.openxmlformats.org/drawingml/2006/picture">
-                  <pic:nvPicPr>
-                    <pic:cNvPr id="0" name="image59.png"/>
-                    <pic:cNvPicPr preferRelativeResize="0"/>
-                  </pic:nvPicPr>
-                  <pic:blipFill>
-                    <a:blip r:embed="rId71"/>
-                    <a:srcRect/>
-                    <a:stretch>
-                      <a:fillRect/>
-                    </a:stretch>
-                  </pic:blipFill>
-                  <pic:spPr>
-                    <a:xfrm>
-                      <a:off x="0" y="0"/>
-                      <a:ext cx="368300" cy="177165"/>
-                    </a:xfrm>
-                    <a:prstGeom prst="rect">
-                      <a:avLst/>
-                    </a:prstGeom>
-                    <a:ln/>
-                  </pic:spPr>
-                </pic:pic>
-              </a:graphicData>
-            </a:graphic>
-          </wp:inline>
-        </w:drawing>
-      </w:r>
-      <w:r>
-        <w:t>,</w:t>
-      </w:r>
-      <w:r>
-        <w:tab/>
-        <w:t>(9</w:t>
-      </w:r>
-      <w:r>
-        <w:t>)</w:t>
-      </w:r>
-    </w:p>
-    <w:p>
-      <w:pPr>
-        <w:tabs>
-          <w:tab w:val="left" w:pos="1"/>
-          <w:tab w:val="left" w:pos="8789"/>
-          <w:tab w:val="left" w:pos="9498"/>
-        </w:tabs>
-      </w:pPr>
-      <w:r>
-        <w:t>де</w:t>
-      </w:r>
-    </w:p>
-    <w:p>
-      <w:pPr>
-        <w:tabs>
-          <w:tab w:val="left" w:pos="1"/>
-          <w:tab w:val="left" w:pos="8789"/>
-          <w:tab w:val="left" w:pos="9498"/>
-        </w:tabs>
-        <w:ind w:firstLine="426"/>
-        <w:jc w:val="left"/>
-      </w:pPr>
-      <w:r>
-        <w:rPr>
-          <w:noProof/>
-          <w:lang w:val="en-US" w:eastAsia="en-US"/>
-        </w:rPr>
-        <w:lastRenderedPageBreak/>
-        <w:drawing>
-          <wp:inline distT="0" distB="0" distL="114300" distR="114300" wp14:anchorId="741E8C36" wp14:editId="52F5E9EE">
-            <wp:extent cx="927100" cy="355600"/>
-            <wp:effectExtent l="0" t="0" r="0" b="0"/>
-            <wp:docPr id="91" name="image64.png"/>
-            <wp:cNvGraphicFramePr/>
-            <a:graphic xmlns:a="http://schemas.openxmlformats.org/drawingml/2006/main">
-              <a:graphicData uri="http://schemas.openxmlformats.org/drawingml/2006/picture">
-                <pic:pic xmlns:pic="http://schemas.openxmlformats.org/drawingml/2006/picture">
-                  <pic:nvPicPr>
-                    <pic:cNvPr id="0" name="image64.png"/>
-                    <pic:cNvPicPr preferRelativeResize="0"/>
-                  </pic:nvPicPr>
-                  <pic:blipFill>
-                    <a:blip r:embed="rId72"/>
-                    <a:srcRect/>
-                    <a:stretch>
-                      <a:fillRect/>
-                    </a:stretch>
-                  </pic:blipFill>
-                  <pic:spPr>
-                    <a:xfrm>
-                      <a:off x="0" y="0"/>
-                      <a:ext cx="927100" cy="355600"/>
-                    </a:xfrm>
-                    <a:prstGeom prst="rect">
-                      <a:avLst/>
-                    </a:prstGeom>
-                    <a:ln/>
-                  </pic:spPr>
-                </pic:pic>
-              </a:graphicData>
-            </a:graphic>
-          </wp:inline>
-        </w:drawing>
-      </w:r>
-      <w:r>
-        <w:t xml:space="preserve">,   </w:t>
-      </w:r>
-      <w:r>
-        <w:rPr>
-          <w:noProof/>
-          <w:lang w:val="en-US" w:eastAsia="en-US"/>
-        </w:rPr>
-        <w:drawing>
-          <wp:inline distT="0" distB="0" distL="114300" distR="114300" wp14:anchorId="3F1C221B" wp14:editId="35554D10">
-            <wp:extent cx="914400" cy="355600"/>
-            <wp:effectExtent l="0" t="0" r="0" b="0"/>
-            <wp:docPr id="92" name="image62.png"/>
-            <wp:cNvGraphicFramePr/>
-            <a:graphic xmlns:a="http://schemas.openxmlformats.org/drawingml/2006/main">
-              <a:graphicData uri="http://schemas.openxmlformats.org/drawingml/2006/picture">
-                <pic:pic xmlns:pic="http://schemas.openxmlformats.org/drawingml/2006/picture">
-                  <pic:nvPicPr>
-                    <pic:cNvPr id="0" name="image62.png"/>
-                    <pic:cNvPicPr preferRelativeResize="0"/>
-                  </pic:nvPicPr>
-                  <pic:blipFill>
-                    <a:blip r:embed="rId73"/>
-                    <a:srcRect/>
-                    <a:stretch>
-                      <a:fillRect/>
-                    </a:stretch>
-                  </pic:blipFill>
-                  <pic:spPr>
-                    <a:xfrm>
-                      <a:off x="0" y="0"/>
-                      <a:ext cx="914400" cy="355600"/>
-                    </a:xfrm>
-                    <a:prstGeom prst="rect">
-                      <a:avLst/>
-                    </a:prstGeom>
-                    <a:ln/>
-                  </pic:spPr>
-                </pic:pic>
-              </a:graphicData>
-            </a:graphic>
-          </wp:inline>
-        </w:drawing>
-      </w:r>
-      <w:r>
-        <w:t xml:space="preserve">,   </w:t>
-      </w:r>
-      <w:r>
-        <w:rPr>
-          <w:noProof/>
-          <w:lang w:val="en-US" w:eastAsia="en-US"/>
-        </w:rPr>
-        <w:drawing>
-          <wp:inline distT="0" distB="0" distL="114300" distR="114300" wp14:anchorId="247A1DD4" wp14:editId="7BD71EA3">
-            <wp:extent cx="1155700" cy="431800"/>
-            <wp:effectExtent l="0" t="0" r="0" b="0"/>
-            <wp:docPr id="93" name="image55.png"/>
-            <wp:cNvGraphicFramePr/>
-            <a:graphic xmlns:a="http://schemas.openxmlformats.org/drawingml/2006/main">
-              <a:graphicData uri="http://schemas.openxmlformats.org/drawingml/2006/picture">
-                <pic:pic xmlns:pic="http://schemas.openxmlformats.org/drawingml/2006/picture">
-                  <pic:nvPicPr>
-                    <pic:cNvPr id="0" name="image55.png"/>
-                    <pic:cNvPicPr preferRelativeResize="0"/>
-                  </pic:nvPicPr>
-                  <pic:blipFill>
-                    <a:blip r:embed="rId74"/>
-                    <a:srcRect/>
-                    <a:stretch>
-                      <a:fillRect/>
-                    </a:stretch>
-                  </pic:blipFill>
-                  <pic:spPr>
-                    <a:xfrm>
-                      <a:off x="0" y="0"/>
-                      <a:ext cx="1155700" cy="431800"/>
-                    </a:xfrm>
-                    <a:prstGeom prst="rect">
-                      <a:avLst/>
-                    </a:prstGeom>
-                    <a:ln/>
-                  </pic:spPr>
-                </pic:pic>
-              </a:graphicData>
-            </a:graphic>
-          </wp:inline>
-        </w:drawing>
-      </w:r>
-    </w:p>
-    <w:p>
-      <w:pPr>
-        <w:tabs>
-          <w:tab w:val="left" w:pos="1"/>
-          <w:tab w:val="left" w:pos="8789"/>
-          <w:tab w:val="left" w:pos="9498"/>
-        </w:tabs>
-        <w:ind w:firstLine="426"/>
-      </w:pPr>
-      <w:r>
-        <w:t xml:space="preserve">Для відшукання невідомих коефіцієнтів </w:t>
-      </w:r>
-      <w:r>
-        <w:rPr>
-          <w:noProof/>
-          <w:lang w:val="en-US" w:eastAsia="en-US"/>
-        </w:rPr>
-        <w:drawing>
-          <wp:inline distT="0" distB="0" distL="114300" distR="114300" wp14:anchorId="06BF3E24" wp14:editId="71BFA658">
-            <wp:extent cx="431800" cy="190500"/>
-            <wp:effectExtent l="0" t="0" r="0" b="0"/>
-            <wp:docPr id="94" name="image54.png"/>
-            <wp:cNvGraphicFramePr/>
-            <a:graphic xmlns:a="http://schemas.openxmlformats.org/drawingml/2006/main">
-              <a:graphicData uri="http://schemas.openxmlformats.org/drawingml/2006/picture">
-                <pic:pic xmlns:pic="http://schemas.openxmlformats.org/drawingml/2006/picture">
-                  <pic:nvPicPr>
-                    <pic:cNvPr id="0" name="image54.png"/>
-                    <pic:cNvPicPr preferRelativeResize="0"/>
-                  </pic:nvPicPr>
-                  <pic:blipFill>
-                    <a:blip r:embed="rId75"/>
-                    <a:srcRect/>
-                    <a:stretch>
-                      <a:fillRect/>
-                    </a:stretch>
-                  </pic:blipFill>
-                  <pic:spPr>
-                    <a:xfrm>
-                      <a:off x="0" y="0"/>
-                      <a:ext cx="431800" cy="190500"/>
-                    </a:xfrm>
-                    <a:prstGeom prst="rect">
-                      <a:avLst/>
-                    </a:prstGeom>
-                    <a:ln/>
-                  </pic:spPr>
-                </pic:pic>
-              </a:graphicData>
-            </a:graphic>
-          </wp:inline>
-        </w:drawing>
-      </w:r>
-      <w:r>
-        <w:t xml:space="preserve"> в (11) використаємо за тангенціальною координатою </w:t>
-      </w:r>
-      <w:r>
-        <w:rPr>
-          <w:noProof/>
-          <w:lang w:val="en-US" w:eastAsia="en-US"/>
-        </w:rPr>
-        <w:drawing>
-          <wp:inline distT="0" distB="0" distL="114300" distR="114300" wp14:anchorId="605D71CE" wp14:editId="7BE3E524">
-            <wp:extent cx="165100" cy="190500"/>
-            <wp:effectExtent l="0" t="0" r="0" b="0"/>
-            <wp:docPr id="95" name="image56.png"/>
-            <wp:cNvGraphicFramePr/>
-            <a:graphic xmlns:a="http://schemas.openxmlformats.org/drawingml/2006/main">
-              <a:graphicData uri="http://schemas.openxmlformats.org/drawingml/2006/picture">
-                <pic:pic xmlns:pic="http://schemas.openxmlformats.org/drawingml/2006/picture">
-                  <pic:nvPicPr>
-                    <pic:cNvPr id="0" name="image56.png"/>
-                    <pic:cNvPicPr preferRelativeResize="0"/>
-                  </pic:nvPicPr>
-                  <pic:blipFill>
-                    <a:blip r:embed="rId76"/>
-                    <a:srcRect/>
-                    <a:stretch>
-                      <a:fillRect/>
-                    </a:stretch>
-                  </pic:blipFill>
-                  <pic:spPr>
-                    <a:xfrm>
-                      <a:off x="0" y="0"/>
-                      <a:ext cx="165100" cy="190500"/>
-                    </a:xfrm>
-                    <a:prstGeom prst="rect">
-                      <a:avLst/>
-                    </a:prstGeom>
-                    <a:ln/>
-                  </pic:spPr>
-                </pic:pic>
-              </a:graphicData>
-            </a:graphic>
-          </wp:inline>
-        </w:drawing>
-      </w:r>
-      <w:r>
-        <w:t xml:space="preserve"> апроксимацію на одновимірних ізопараметричних лінійних скінченних елементах [9]:</w:t>
-      </w:r>
-    </w:p>
-    <w:p>
-      <w:pPr>
-        <w:tabs>
-          <w:tab w:val="left" w:pos="1"/>
-          <w:tab w:val="left" w:pos="6804"/>
-          <w:tab w:val="left" w:pos="8789"/>
-          <w:tab w:val="left" w:pos="9498"/>
-        </w:tabs>
-        <w:ind w:firstLine="426"/>
-      </w:pPr>
-      <w:r>
-        <w:rPr>
-          <w:noProof/>
-          <w:lang w:val="en-US" w:eastAsia="en-US"/>
-        </w:rPr>
-        <w:drawing>
-          <wp:inline distT="0" distB="0" distL="114300" distR="114300" wp14:anchorId="70DA9933" wp14:editId="0D3434F0">
-            <wp:extent cx="1358900" cy="444500"/>
-            <wp:effectExtent l="0" t="0" r="0" b="0"/>
-            <wp:docPr id="96" name="image118.png"/>
-            <wp:cNvGraphicFramePr/>
-            <a:graphic xmlns:a="http://schemas.openxmlformats.org/drawingml/2006/main">
-              <a:graphicData uri="http://schemas.openxmlformats.org/drawingml/2006/picture">
-                <pic:pic xmlns:pic="http://schemas.openxmlformats.org/drawingml/2006/picture">
-                  <pic:nvPicPr>
-                    <pic:cNvPr id="0" name="image118.png"/>
-                    <pic:cNvPicPr preferRelativeResize="0"/>
-                  </pic:nvPicPr>
-                  <pic:blipFill>
-                    <a:blip r:embed="rId77"/>
-                    <a:srcRect/>
-                    <a:stretch>
-                      <a:fillRect/>
-                    </a:stretch>
-                  </pic:blipFill>
-                  <pic:spPr>
-                    <a:xfrm>
-                      <a:off x="0" y="0"/>
-                      <a:ext cx="1358900" cy="444500"/>
-                    </a:xfrm>
-                    <a:prstGeom prst="rect">
-                      <a:avLst/>
-                    </a:prstGeom>
-                    <a:ln/>
-                  </pic:spPr>
-                </pic:pic>
-              </a:graphicData>
-            </a:graphic>
-          </wp:inline>
-        </w:drawing>
-      </w:r>
-      <w:r>
-        <w:t xml:space="preserve">,   </w:t>
-      </w:r>
-      <w:r>
-        <w:rPr>
-          <w:noProof/>
-          <w:lang w:val="en-US" w:eastAsia="en-US"/>
-        </w:rPr>
-        <w:drawing>
-          <wp:inline distT="0" distB="0" distL="114300" distR="114300" wp14:anchorId="26DF94F6" wp14:editId="6A625690">
-            <wp:extent cx="990600" cy="419100"/>
-            <wp:effectExtent l="0" t="0" r="0" b="0"/>
-            <wp:docPr id="97" name="image117.png"/>
-            <wp:cNvGraphicFramePr/>
-            <a:graphic xmlns:a="http://schemas.openxmlformats.org/drawingml/2006/main">
-              <a:graphicData uri="http://schemas.openxmlformats.org/drawingml/2006/picture">
-                <pic:pic xmlns:pic="http://schemas.openxmlformats.org/drawingml/2006/picture">
-                  <pic:nvPicPr>
-                    <pic:cNvPr id="0" name="image117.png"/>
-                    <pic:cNvPicPr preferRelativeResize="0"/>
-                  </pic:nvPicPr>
-                  <pic:blipFill>
-                    <a:blip r:embed="rId78"/>
-                    <a:srcRect/>
-                    <a:stretch>
-                      <a:fillRect/>
-                    </a:stretch>
-                  </pic:blipFill>
-                  <pic:spPr>
-                    <a:xfrm>
-                      <a:off x="0" y="0"/>
-                      <a:ext cx="990600" cy="419100"/>
-                    </a:xfrm>
-                    <a:prstGeom prst="rect">
-                      <a:avLst/>
-                    </a:prstGeom>
-                    <a:ln/>
-                  </pic:spPr>
-                </pic:pic>
-              </a:graphicData>
-            </a:graphic>
-          </wp:inline>
-        </w:drawing>
-      </w:r>
-      <w:r>
-        <w:t>,</w:t>
-      </w:r>
-      <w:r>
-        <w:tab/>
-        <w:t>(10</w:t>
-      </w:r>
-      <w:r>
-        <w:t>)</w:t>
-      </w:r>
-    </w:p>
-    <w:p>
-      <w:pPr>
-        <w:tabs>
-          <w:tab w:val="left" w:pos="1"/>
-          <w:tab w:val="left" w:pos="8789"/>
-          <w:tab w:val="left" w:pos="9498"/>
-        </w:tabs>
-      </w:pPr>
-      <w:r>
-        <w:t xml:space="preserve">де </w:t>
-      </w:r>
-      <w:r>
-        <w:rPr>
-          <w:noProof/>
-          <w:lang w:val="en-US" w:eastAsia="en-US"/>
-        </w:rPr>
-        <w:drawing>
-          <wp:inline distT="0" distB="0" distL="114300" distR="114300" wp14:anchorId="599FD12A" wp14:editId="632825F3">
-            <wp:extent cx="101600" cy="127000"/>
-            <wp:effectExtent l="0" t="0" r="0" b="0"/>
-            <wp:docPr id="98" name="image116.png"/>
-            <wp:cNvGraphicFramePr/>
-            <a:graphic xmlns:a="http://schemas.openxmlformats.org/drawingml/2006/main">
-              <a:graphicData uri="http://schemas.openxmlformats.org/drawingml/2006/picture">
-                <pic:pic xmlns:pic="http://schemas.openxmlformats.org/drawingml/2006/picture">
-                  <pic:nvPicPr>
-                    <pic:cNvPr id="0" name="image116.png"/>
-                    <pic:cNvPicPr preferRelativeResize="0"/>
-                  </pic:nvPicPr>
-                  <pic:blipFill>
-                    <a:blip r:embed="rId79"/>
-                    <a:srcRect/>
-                    <a:stretch>
-                      <a:fillRect/>
-                    </a:stretch>
-                  </pic:blipFill>
-                  <pic:spPr>
-                    <a:xfrm>
-                      <a:off x="0" y="0"/>
-                      <a:ext cx="101600" cy="127000"/>
-                    </a:xfrm>
-                    <a:prstGeom prst="rect">
-                      <a:avLst/>
-                    </a:prstGeom>
-                    <a:ln/>
-                  </pic:spPr>
-                </pic:pic>
-              </a:graphicData>
-            </a:graphic>
-          </wp:inline>
-        </w:drawing>
-      </w:r>
-      <w:r>
-        <w:t xml:space="preserve"> – номер елемента; </w:t>
-      </w:r>
-      <w:r>
-        <w:rPr>
-          <w:noProof/>
-          <w:lang w:val="en-US" w:eastAsia="en-US"/>
-        </w:rPr>
-        <w:drawing>
-          <wp:inline distT="0" distB="0" distL="114300" distR="114300" wp14:anchorId="1644D87C" wp14:editId="6A31D487">
-            <wp:extent cx="876300" cy="241300"/>
-            <wp:effectExtent l="0" t="0" r="0" b="0"/>
-            <wp:docPr id="99" name="image115.png"/>
-            <wp:cNvGraphicFramePr/>
-            <a:graphic xmlns:a="http://schemas.openxmlformats.org/drawingml/2006/main">
-              <a:graphicData uri="http://schemas.openxmlformats.org/drawingml/2006/picture">
-                <pic:pic xmlns:pic="http://schemas.openxmlformats.org/drawingml/2006/picture">
-                  <pic:nvPicPr>
-                    <pic:cNvPr id="0" name="image115.png"/>
-                    <pic:cNvPicPr preferRelativeResize="0"/>
-                  </pic:nvPicPr>
-                  <pic:blipFill>
-                    <a:blip r:embed="rId80"/>
-                    <a:srcRect/>
-                    <a:stretch>
-                      <a:fillRect/>
-                    </a:stretch>
-                  </pic:blipFill>
-                  <pic:spPr>
-                    <a:xfrm>
-                      <a:off x="0" y="0"/>
-                      <a:ext cx="876300" cy="241300"/>
-                    </a:xfrm>
-                    <a:prstGeom prst="rect">
-                      <a:avLst/>
-                    </a:prstGeom>
-                    <a:ln/>
-                  </pic:spPr>
-                </pic:pic>
-              </a:graphicData>
-            </a:graphic>
-          </wp:inline>
-        </w:drawing>
-      </w:r>
-      <w:r>
-        <w:t xml:space="preserve">; </w:t>
-      </w:r>
-      <w:r>
-        <w:rPr>
-          <w:noProof/>
-          <w:lang w:val="en-US" w:eastAsia="en-US"/>
-        </w:rPr>
-        <w:drawing>
-          <wp:inline distT="0" distB="0" distL="114300" distR="114300" wp14:anchorId="14B323D3" wp14:editId="377214E5">
-            <wp:extent cx="495300" cy="241300"/>
-            <wp:effectExtent l="0" t="0" r="0" b="0"/>
-            <wp:docPr id="100" name="image122.png"/>
-            <wp:cNvGraphicFramePr/>
-            <a:graphic xmlns:a="http://schemas.openxmlformats.org/drawingml/2006/main">
-              <a:graphicData uri="http://schemas.openxmlformats.org/drawingml/2006/picture">
-                <pic:pic xmlns:pic="http://schemas.openxmlformats.org/drawingml/2006/picture">
-                  <pic:nvPicPr>
-                    <pic:cNvPr id="0" name="image122.png"/>
-                    <pic:cNvPicPr preferRelativeResize="0"/>
-                  </pic:nvPicPr>
-                  <pic:blipFill>
-                    <a:blip r:embed="rId81"/>
-                    <a:srcRect/>
-                    <a:stretch>
-                      <a:fillRect/>
-                    </a:stretch>
-                  </pic:blipFill>
-                  <pic:spPr>
-                    <a:xfrm>
-                      <a:off x="0" y="0"/>
-                      <a:ext cx="495300" cy="241300"/>
-                    </a:xfrm>
-                    <a:prstGeom prst="rect">
-                      <a:avLst/>
-                    </a:prstGeom>
-                    <a:ln/>
-                  </pic:spPr>
-                </pic:pic>
-              </a:graphicData>
-            </a:graphic>
-          </wp:inline>
-        </w:drawing>
-      </w:r>
-      <w:r>
-        <w:t xml:space="preserve">, </w:t>
-      </w:r>
-      <w:r>
-        <w:rPr>
-          <w:noProof/>
-          <w:lang w:val="en-US" w:eastAsia="en-US"/>
-        </w:rPr>
-        <w:drawing>
-          <wp:inline distT="0" distB="0" distL="114300" distR="114300" wp14:anchorId="2E98545B" wp14:editId="24E9059F">
-            <wp:extent cx="431800" cy="177165"/>
-            <wp:effectExtent l="0" t="0" r="0" b="0"/>
-            <wp:docPr id="101" name="image121.png"/>
-            <wp:cNvGraphicFramePr/>
-            <a:graphic xmlns:a="http://schemas.openxmlformats.org/drawingml/2006/main">
-              <a:graphicData uri="http://schemas.openxmlformats.org/drawingml/2006/picture">
-                <pic:pic xmlns:pic="http://schemas.openxmlformats.org/drawingml/2006/picture">
-                  <pic:nvPicPr>
-                    <pic:cNvPr id="0" name="image121.png"/>
-                    <pic:cNvPicPr preferRelativeResize="0"/>
-                  </pic:nvPicPr>
-                  <pic:blipFill>
-                    <a:blip r:embed="rId82"/>
-                    <a:srcRect/>
-                    <a:stretch>
-                      <a:fillRect/>
-                    </a:stretch>
-                  </pic:blipFill>
-                  <pic:spPr>
-                    <a:xfrm>
-                      <a:off x="0" y="0"/>
-                      <a:ext cx="431800" cy="177165"/>
-                    </a:xfrm>
-                    <a:prstGeom prst="rect">
-                      <a:avLst/>
-                    </a:prstGeom>
-                    <a:ln/>
-                  </pic:spPr>
-                </pic:pic>
-              </a:graphicData>
-            </a:graphic>
-          </wp:inline>
-        </w:drawing>
-      </w:r>
-      <w:r>
-        <w:t xml:space="preserve"> – координати вузлів елемента; </w:t>
-      </w:r>
-      <w:r>
-        <w:rPr>
-          <w:noProof/>
-          <w:lang w:val="en-US" w:eastAsia="en-US"/>
-        </w:rPr>
-        <w:drawing>
-          <wp:inline distT="0" distB="0" distL="114300" distR="114300" wp14:anchorId="1A896115" wp14:editId="235E1E93">
-            <wp:extent cx="977900" cy="342900"/>
-            <wp:effectExtent l="0" t="0" r="0" b="0"/>
-            <wp:docPr id="102" name="image120.png"/>
-            <wp:cNvGraphicFramePr/>
-            <a:graphic xmlns:a="http://schemas.openxmlformats.org/drawingml/2006/main">
-              <a:graphicData uri="http://schemas.openxmlformats.org/drawingml/2006/picture">
-                <pic:pic xmlns:pic="http://schemas.openxmlformats.org/drawingml/2006/picture">
-                  <pic:nvPicPr>
-                    <pic:cNvPr id="0" name="image120.png"/>
-                    <pic:cNvPicPr preferRelativeResize="0"/>
-                  </pic:nvPicPr>
-                  <pic:blipFill>
-                    <a:blip r:embed="rId83"/>
-                    <a:srcRect/>
-                    <a:stretch>
-                      <a:fillRect/>
-                    </a:stretch>
-                  </pic:blipFill>
-                  <pic:spPr>
-                    <a:xfrm>
-                      <a:off x="0" y="0"/>
-                      <a:ext cx="977900" cy="342900"/>
-                    </a:xfrm>
-                    <a:prstGeom prst="rect">
-                      <a:avLst/>
-                    </a:prstGeom>
-                    <a:ln/>
-                  </pic:spPr>
-                </pic:pic>
-              </a:graphicData>
-            </a:graphic>
-          </wp:inline>
-        </w:drawing>
-      </w:r>
-      <w:r>
-        <w:t xml:space="preserve">; </w:t>
-      </w:r>
-      <w:r>
-        <w:rPr>
-          <w:noProof/>
-          <w:lang w:val="en-US" w:eastAsia="en-US"/>
-        </w:rPr>
-        <w:drawing>
-          <wp:inline distT="0" distB="0" distL="114300" distR="114300" wp14:anchorId="6CC7ACDD" wp14:editId="433F94B8">
-            <wp:extent cx="952500" cy="342900"/>
-            <wp:effectExtent l="0" t="0" r="0" b="0"/>
-            <wp:docPr id="103" name="image119.png"/>
-            <wp:cNvGraphicFramePr/>
-            <a:graphic xmlns:a="http://schemas.openxmlformats.org/drawingml/2006/main">
-              <a:graphicData uri="http://schemas.openxmlformats.org/drawingml/2006/picture">
-                <pic:pic xmlns:pic="http://schemas.openxmlformats.org/drawingml/2006/picture">
-                  <pic:nvPicPr>
-                    <pic:cNvPr id="0" name="image119.png"/>
-                    <pic:cNvPicPr preferRelativeResize="0"/>
-                  </pic:nvPicPr>
-                  <pic:blipFill>
-                    <a:blip r:embed="rId84"/>
-                    <a:srcRect/>
-                    <a:stretch>
-                      <a:fillRect/>
-                    </a:stretch>
-                  </pic:blipFill>
-                  <pic:spPr>
-                    <a:xfrm>
-                      <a:off x="0" y="0"/>
-                      <a:ext cx="952500" cy="342900"/>
-                    </a:xfrm>
-                    <a:prstGeom prst="rect">
-                      <a:avLst/>
-                    </a:prstGeom>
-                    <a:ln/>
-                  </pic:spPr>
-                </pic:pic>
-              </a:graphicData>
-            </a:graphic>
-          </wp:inline>
-        </w:drawing>
-      </w:r>
-      <w:r>
-        <w:t>.</w:t>
-      </w:r>
-    </w:p>
-    <w:p>
-      <w:pPr>
-        <w:tabs>
-          <w:tab w:val="left" w:pos="1"/>
-          <w:tab w:val="left" w:pos="8789"/>
-          <w:tab w:val="left" w:pos="9498"/>
-        </w:tabs>
-        <w:ind w:firstLine="426"/>
-      </w:pPr>
-    </w:p>
-    <w:p>
-      <w:pPr>
-        <w:tabs>
-          <w:tab w:val="left" w:pos="1"/>
-          <w:tab w:val="left" w:pos="8789"/>
-          <w:tab w:val="left" w:pos="9498"/>
-        </w:tabs>
-        <w:ind w:firstLine="426"/>
-      </w:pPr>
-    </w:p>
-    <w:p>
-      <w:pPr>
-        <w:tabs>
-          <w:tab w:val="left" w:pos="1"/>
-          <w:tab w:val="left" w:pos="8789"/>
-          <w:tab w:val="left" w:pos="9498"/>
-        </w:tabs>
-        <w:ind w:firstLine="426"/>
-        <w:rPr>
-          <w:spacing w:val="-6"/>
-        </w:rPr>
-      </w:pPr>
-      <w:r>
-        <w:rPr>
-          <w:b/>
-        </w:rPr>
-        <w:t>Метод Рітца</w:t>
-      </w:r>
-      <w:r>
-        <w:rPr>
-          <w:b/>
-        </w:rPr>
-        <w:t xml:space="preserve">. </w:t>
-      </w:r>
-      <w:r>
-        <w:rPr>
-          <w:spacing w:val="-6"/>
-        </w:rPr>
-        <w:t>Розглянута</w:t>
-      </w:r>
-      <w:r>
-        <w:rPr>
-          <w:spacing w:val="-6"/>
-        </w:rPr>
-        <w:t xml:space="preserve"> вище </w:t>
-      </w:r>
-      <w:r>
-        <w:rPr>
-          <w:spacing w:val="-6"/>
-        </w:rPr>
-        <w:t>задача</w:t>
-      </w:r>
-      <w:r>
-        <w:rPr>
-          <w:spacing w:val="-6"/>
-        </w:rPr>
-        <w:t xml:space="preserve"> про вільні геометрично нелінійні коливання еквівалентна задачі мінімізації функціоналу </w:t>
-      </w:r>
-      <w:r>
-        <w:rPr>
-          <w:position w:val="-4"/>
-        </w:rPr>
-        <w:object w:dxaOrig="195" w:dyaOrig="225">
-          <v:shape id="_x0000_i1025" type="#_x0000_t75" style="width:10pt;height:11.5pt" o:ole="">
-            <v:imagedata r:id="rId85" o:title=""/>
-          </v:shape>
-          <o:OLEObject Type="Embed" ProgID="Equation.3" ShapeID="_x0000_i1025" DrawAspect="Content" ObjectID="_1496605625" r:id="rId86"/>
-        </w:object>
-      </w:r>
-      <w:r>
-        <w:rPr>
-          <w:spacing w:val="-6"/>
-        </w:rPr>
-        <w:t xml:space="preserve"> </w:t>
-      </w:r>
-      <w:r>
-        <w:t>[9]:</w:t>
-      </w:r>
-    </w:p>
-    <w:p>
-      <w:pPr>
-        <w:tabs>
-          <w:tab w:val="left" w:pos="1"/>
-          <w:tab w:val="left" w:pos="8789"/>
-          <w:tab w:val="left" w:pos="9498"/>
-        </w:tabs>
-        <w:ind w:firstLine="1134"/>
-        <w:jc w:val="left"/>
-        <w:rPr>
-          <w:lang w:val="en-US"/>
-        </w:rPr>
-      </w:pPr>
-      <w:r>
-        <w:rPr>
-          <w:position w:val="-32"/>
-        </w:rPr>
-        <w:object w:dxaOrig="4400" w:dyaOrig="740">
-          <v:shape id="_x0000_i1026" type="#_x0000_t75" style="width:207pt;height:35pt" o:ole="">
-            <v:imagedata r:id="rId87" o:title=""/>
-          </v:shape>
-          <o:OLEObject Type="Embed" ProgID="Equation.3" ShapeID="_x0000_i1026" DrawAspect="Content" ObjectID="_1496605626" r:id="rId88"/>
-        </w:object>
-      </w:r>
-    </w:p>
-    <w:p>
-      <w:pPr>
-        <w:tabs>
-          <w:tab w:val="left" w:pos="1"/>
-          <w:tab w:val="left" w:pos="6804"/>
-          <w:tab w:val="left" w:pos="8789"/>
-          <w:tab w:val="left" w:pos="9498"/>
-        </w:tabs>
-        <w:ind w:firstLine="2268"/>
-        <w:jc w:val="left"/>
-        <w:rPr>
-          <w:spacing w:val="-6"/>
-        </w:rPr>
-      </w:pPr>
-      <w:r>
-        <w:rPr>
-          <w:position w:val="-32"/>
-        </w:rPr>
-        <w:object w:dxaOrig="3960" w:dyaOrig="705">
-          <v:shape id="_x0000_i1027" type="#_x0000_t75" style="width:198pt;height:35.5pt" o:ole="">
-            <v:imagedata r:id="rId89" o:title=""/>
-          </v:shape>
-          <o:OLEObject Type="Embed" ProgID="Equation.3" ShapeID="_x0000_i1027" DrawAspect="Content" ObjectID="_1496605627" r:id="rId90"/>
-        </w:object>
-      </w:r>
-      <w:r>
-        <w:rPr>
-          <w:lang w:val="ru-RU"/>
-        </w:rPr>
-        <w:t>.</w:t>
-      </w:r>
-      <w:r>
-        <w:rPr>
-          <w:spacing w:val="-6"/>
-          <w:lang w:val="ru-RU"/>
-        </w:rPr>
-        <w:tab/>
-      </w:r>
-      <w:r>
-        <w:rPr>
-          <w:spacing w:val="-6"/>
-        </w:rPr>
-        <w:t>(11</w:t>
-      </w:r>
-      <w:r>
-        <w:rPr>
-          <w:spacing w:val="-6"/>
-        </w:rPr>
-        <w:t>)</w:t>
-      </w:r>
-    </w:p>
-    <w:p>
-      <w:pPr>
-        <w:tabs>
-          <w:tab w:val="left" w:pos="1"/>
-          <w:tab w:val="left" w:pos="8789"/>
-          <w:tab w:val="left" w:pos="9498"/>
-        </w:tabs>
-        <w:ind w:firstLine="426"/>
-        <w:rPr>
-          <w:spacing w:val="-6"/>
-        </w:rPr>
-      </w:pPr>
-      <w:r>
-        <w:rPr>
-          <w:spacing w:val="-6"/>
-        </w:rPr>
-        <w:t>Граничні умови (4), (5</w:t>
-      </w:r>
-      <w:r>
-        <w:rPr>
-          <w:spacing w:val="-6"/>
-        </w:rPr>
-        <w:t xml:space="preserve">) для варіаційного формулювання задачі є </w:t>
-      </w:r>
-      <w:r>
-        <w:rPr>
-          <w:spacing w:val="-6"/>
-        </w:rPr>
-        <w:t>п</w:t>
-      </w:r>
-      <w:r>
-        <w:rPr>
-          <w:spacing w:val="-6"/>
-        </w:rPr>
-        <w:t xml:space="preserve">риродними </w:t>
-      </w:r>
-      <w:r>
-        <w:t>[9]</w:t>
-      </w:r>
-      <w:r>
-        <w:rPr>
-          <w:spacing w:val="-6"/>
-        </w:rPr>
-        <w:t>, умови шаруватості і співвідношення (6</w:t>
-      </w:r>
-      <w:r>
-        <w:rPr>
-          <w:spacing w:val="-6"/>
-        </w:rPr>
-        <w:t>) необхідно враховувати під час її розв’язку.</w:t>
-      </w:r>
-    </w:p>
-    <w:p>
-      <w:pPr>
-        <w:tabs>
-          <w:tab w:val="left" w:pos="1"/>
-          <w:tab w:val="left" w:pos="8789"/>
-          <w:tab w:val="left" w:pos="9498"/>
-        </w:tabs>
-        <w:ind w:firstLine="1134"/>
-      </w:pPr>
-      <w:r>
-        <w:rPr>
-          <w:position w:val="-36"/>
-        </w:rPr>
-        <w:object w:dxaOrig="5580" w:dyaOrig="840">
-          <v:shape id="_x0000_i1028" type="#_x0000_t75" style="width:279pt;height:42pt" o:ole="">
-            <v:imagedata r:id="rId91" o:title=""/>
-          </v:shape>
-          <o:OLEObject Type="Embed" ProgID="Equation.3" ShapeID="_x0000_i1028" DrawAspect="Content" ObjectID="_1496605628" r:id="rId92"/>
-        </w:object>
-      </w:r>
-    </w:p>
-    <w:p>
-      <w:pPr>
-        <w:tabs>
-          <w:tab w:val="left" w:pos="1"/>
-          <w:tab w:val="left" w:pos="6804"/>
-          <w:tab w:val="left" w:pos="8789"/>
-          <w:tab w:val="left" w:pos="9498"/>
-        </w:tabs>
-        <w:ind w:firstLine="2268"/>
-      </w:pPr>
-      <w:r>
-        <w:t>.</w:t>
-      </w:r>
-      <w:r>
-        <w:tab/>
-        <w:t>(12</w:t>
-      </w:r>
-      <w:r>
-        <w:t>)</w:t>
-      </w:r>
-    </w:p>
-    <w:p>
-      <w:pPr>
-        <w:tabs>
-          <w:tab w:val="left" w:pos="1"/>
-          <w:tab w:val="left" w:pos="8789"/>
-          <w:tab w:val="left" w:pos="9498"/>
-        </w:tabs>
-        <w:ind w:firstLine="426"/>
-      </w:pPr>
-      <w:r>
-        <w:t>Після підстановки (9) та (10</w:t>
-      </w:r>
-      <w:r>
-        <w:t xml:space="preserve">) </w:t>
-      </w:r>
-      <w:r>
-        <w:t xml:space="preserve">у </w:t>
-      </w:r>
-      <w:r>
-        <w:t>(1</w:t>
-      </w:r>
-      <w:r>
-        <w:t>2</w:t>
-      </w:r>
-      <w:r>
-        <w:t>) ми отримаємо:</w:t>
-      </w:r>
-    </w:p>
-    <w:p>
-      <w:pPr>
-        <w:tabs>
-          <w:tab w:val="left" w:pos="1"/>
-          <w:tab w:val="left" w:pos="6804"/>
-          <w:tab w:val="left" w:pos="8789"/>
-          <w:tab w:val="left" w:pos="9498"/>
-        </w:tabs>
-        <w:ind w:firstLine="426"/>
-        <w:jc w:val="left"/>
-        <w:rPr>
-          <w:spacing w:val="-6"/>
-        </w:rPr>
-      </w:pPr>
-      <w:r>
-        <w:rPr>
-          <w:position w:val="-10"/>
-        </w:rPr>
-        <w:object w:dxaOrig="4515" w:dyaOrig="360">
-          <v:shape id="_x0000_i1029" type="#_x0000_t75" style="width:226pt;height:18pt" o:ole="">
-            <v:imagedata r:id="rId93" o:title=""/>
-          </v:shape>
-          <o:OLEObject Type="Embed" ProgID="Equation.3" ShapeID="_x0000_i1029" DrawAspect="Content" ObjectID="_1496605629" r:id="rId94"/>
-        </w:object>
-      </w:r>
-      <w:r>
-        <w:t>,</w:t>
-      </w:r>
-      <w:r>
-        <w:tab/>
-      </w:r>
-      <w:r>
-        <w:rPr>
-          <w:spacing w:val="-6"/>
-        </w:rPr>
-        <w:t>(13)</w:t>
-      </w:r>
-    </w:p>
-    <w:p>
-      <w:pPr>
-        <w:tabs>
-          <w:tab w:val="left" w:pos="1"/>
-          <w:tab w:val="left" w:pos="8789"/>
-          <w:tab w:val="left" w:pos="9498"/>
-        </w:tabs>
-      </w:pPr>
-      <w:r>
-        <w:t xml:space="preserve">де </w:t>
-      </w:r>
-      <w:r>
-        <w:rPr>
-          <w:noProof/>
-          <w:lang w:val="en-US" w:eastAsia="en-US"/>
-        </w:rPr>
-        <w:drawing>
-          <wp:inline distT="0" distB="0" distL="114300" distR="114300" wp14:anchorId="748EFF35" wp14:editId="2CE17A4F">
-            <wp:extent cx="634365" cy="177165"/>
-            <wp:effectExtent l="0" t="0" r="0" b="0"/>
-            <wp:docPr id="30" name="image72.png"/>
-            <wp:cNvGraphicFramePr/>
-            <a:graphic xmlns:a="http://schemas.openxmlformats.org/drawingml/2006/main">
-              <a:graphicData uri="http://schemas.openxmlformats.org/drawingml/2006/picture">
-                <pic:pic xmlns:pic="http://schemas.openxmlformats.org/drawingml/2006/picture">
-                  <pic:nvPicPr>
-                    <pic:cNvPr id="0" name="image72.png"/>
-                    <pic:cNvPicPr preferRelativeResize="0"/>
-                  </pic:nvPicPr>
-                  <pic:blipFill>
-                    <a:blip r:embed="rId95"/>
-                    <a:srcRect/>
-                    <a:stretch>
-                      <a:fillRect/>
-                    </a:stretch>
-                  </pic:blipFill>
-                  <pic:spPr>
-                    <a:xfrm>
-                      <a:off x="0" y="0"/>
-                      <a:ext cx="634365" cy="177165"/>
-                    </a:xfrm>
-                    <a:prstGeom prst="rect">
-                      <a:avLst/>
-                    </a:prstGeom>
-                    <a:ln/>
-                  </pic:spPr>
-                </pic:pic>
-              </a:graphicData>
-            </a:graphic>
-          </wp:inline>
-        </w:drawing>
-      </w:r>
-      <w:r>
-        <w:t xml:space="preserve"> – вектор значень коефіцієнтів </w:t>
-      </w:r>
-      <w:r>
-        <w:rPr>
-          <w:noProof/>
-          <w:lang w:val="en-US" w:eastAsia="en-US"/>
-        </w:rPr>
-        <w:drawing>
-          <wp:inline distT="0" distB="0" distL="114300" distR="114300" wp14:anchorId="611DEB75" wp14:editId="53DEE1A3">
-            <wp:extent cx="254000" cy="241300"/>
-            <wp:effectExtent l="0" t="0" r="0" b="0"/>
-            <wp:docPr id="41" name="image123.png"/>
-            <wp:cNvGraphicFramePr/>
-            <a:graphic xmlns:a="http://schemas.openxmlformats.org/drawingml/2006/main">
-              <a:graphicData uri="http://schemas.openxmlformats.org/drawingml/2006/picture">
-                <pic:pic xmlns:pic="http://schemas.openxmlformats.org/drawingml/2006/picture">
-                  <pic:nvPicPr>
-                    <pic:cNvPr id="0" name="image123.png"/>
-                    <pic:cNvPicPr preferRelativeResize="0"/>
-                  </pic:nvPicPr>
-                  <pic:blipFill>
-                    <a:blip r:embed="rId96"/>
-                    <a:srcRect/>
-                    <a:stretch>
-                      <a:fillRect/>
-                    </a:stretch>
-                  </pic:blipFill>
-                  <pic:spPr>
-                    <a:xfrm>
-                      <a:off x="0" y="0"/>
-                      <a:ext cx="254000" cy="241300"/>
-                    </a:xfrm>
-                    <a:prstGeom prst="rect">
-                      <a:avLst/>
-                    </a:prstGeom>
-                    <a:ln/>
-                  </pic:spPr>
-                </pic:pic>
-              </a:graphicData>
-            </a:graphic>
-          </wp:inline>
-        </w:drawing>
-      </w:r>
-      <w:r>
-        <w:t xml:space="preserve"> у точках скінченноелементного розбиття відрізка </w:t>
-      </w:r>
-      <w:r>
-        <w:rPr>
-          <w:noProof/>
-          <w:lang w:val="en-US" w:eastAsia="en-US"/>
-        </w:rPr>
-        <w:drawing>
-          <wp:inline distT="0" distB="0" distL="114300" distR="114300" wp14:anchorId="288306E7" wp14:editId="45AC99D8">
-            <wp:extent cx="596900" cy="228600"/>
-            <wp:effectExtent l="0" t="0" r="0" b="0"/>
-            <wp:docPr id="44" name="image126.png"/>
-            <wp:cNvGraphicFramePr/>
-            <a:graphic xmlns:a="http://schemas.openxmlformats.org/drawingml/2006/main">
-              <a:graphicData uri="http://schemas.openxmlformats.org/drawingml/2006/picture">
-                <pic:pic xmlns:pic="http://schemas.openxmlformats.org/drawingml/2006/picture">
-                  <pic:nvPicPr>
-                    <pic:cNvPr id="0" name="image126.png"/>
-                    <pic:cNvPicPr preferRelativeResize="0"/>
-                  </pic:nvPicPr>
-                  <pic:blipFill>
-                    <a:blip r:embed="rId97"/>
-                    <a:srcRect/>
-                    <a:stretch>
-                      <a:fillRect/>
-                    </a:stretch>
-                  </pic:blipFill>
-                  <pic:spPr>
-                    <a:xfrm>
-                      <a:off x="0" y="0"/>
-                      <a:ext cx="596900" cy="228600"/>
-                    </a:xfrm>
-                    <a:prstGeom prst="rect">
-                      <a:avLst/>
-                    </a:prstGeom>
-                    <a:ln/>
-                  </pic:spPr>
-                </pic:pic>
-              </a:graphicData>
-            </a:graphic>
-          </wp:inline>
-        </w:drawing>
-      </w:r>
-      <w:r>
-        <w:t xml:space="preserve">; </w:t>
-      </w:r>
-      <w:r>
-        <w:rPr>
-          <w:noProof/>
-          <w:lang w:val="en-US" w:eastAsia="en-US"/>
-        </w:rPr>
-        <w:drawing>
-          <wp:inline distT="0" distB="0" distL="114300" distR="114300" wp14:anchorId="0996C9B7" wp14:editId="78C52793">
-            <wp:extent cx="266700" cy="190500"/>
-            <wp:effectExtent l="0" t="0" r="0" b="0"/>
-            <wp:docPr id="43" name="image125.png"/>
-            <wp:cNvGraphicFramePr/>
-            <a:graphic xmlns:a="http://schemas.openxmlformats.org/drawingml/2006/main">
-              <a:graphicData uri="http://schemas.openxmlformats.org/drawingml/2006/picture">
-                <pic:pic xmlns:pic="http://schemas.openxmlformats.org/drawingml/2006/picture">
-                  <pic:nvPicPr>
-                    <pic:cNvPr id="0" name="image125.png"/>
-                    <pic:cNvPicPr preferRelativeResize="0"/>
-                  </pic:nvPicPr>
-                  <pic:blipFill>
-                    <a:blip r:embed="rId98"/>
-                    <a:srcRect/>
-                    <a:stretch>
-                      <a:fillRect/>
-                    </a:stretch>
-                  </pic:blipFill>
-                  <pic:spPr>
-                    <a:xfrm>
-                      <a:off x="0" y="0"/>
-                      <a:ext cx="266700" cy="190500"/>
-                    </a:xfrm>
-                    <a:prstGeom prst="rect">
-                      <a:avLst/>
-                    </a:prstGeom>
-                    <a:ln/>
-                  </pic:spPr>
-                </pic:pic>
-              </a:graphicData>
-            </a:graphic>
-          </wp:inline>
-        </w:drawing>
-      </w:r>
-      <w:r>
-        <w:t xml:space="preserve"> – лінійна, а </w:t>
-      </w:r>
-      <w:r>
-        <w:rPr>
-          <w:noProof/>
-          <w:lang w:val="en-US" w:eastAsia="en-US"/>
-        </w:rPr>
-        <w:drawing>
-          <wp:inline distT="0" distB="0" distL="114300" distR="114300" wp14:anchorId="3E8C3826" wp14:editId="2452EC7D">
-            <wp:extent cx="330200" cy="190500"/>
-            <wp:effectExtent l="0" t="0" r="0" b="0"/>
-            <wp:docPr id="46" name="image128.png"/>
-            <wp:cNvGraphicFramePr/>
-            <a:graphic xmlns:a="http://schemas.openxmlformats.org/drawingml/2006/main">
-              <a:graphicData uri="http://schemas.openxmlformats.org/drawingml/2006/picture">
-                <pic:pic xmlns:pic="http://schemas.openxmlformats.org/drawingml/2006/picture">
-                  <pic:nvPicPr>
-                    <pic:cNvPr id="0" name="image128.png"/>
-                    <pic:cNvPicPr preferRelativeResize="0"/>
-                  </pic:nvPicPr>
-                  <pic:blipFill>
-                    <a:blip r:embed="rId99"/>
-                    <a:srcRect/>
-                    <a:stretch>
-                      <a:fillRect/>
-                    </a:stretch>
-                  </pic:blipFill>
-                  <pic:spPr>
-                    <a:xfrm>
-                      <a:off x="0" y="0"/>
-                      <a:ext cx="330200" cy="190500"/>
-                    </a:xfrm>
-                    <a:prstGeom prst="rect">
-                      <a:avLst/>
-                    </a:prstGeom>
-                    <a:ln/>
-                  </pic:spPr>
-                </pic:pic>
-              </a:graphicData>
-            </a:graphic>
-          </wp:inline>
-        </w:drawing>
-      </w:r>
-      <w:r>
         <w:t xml:space="preserve"> – нелінійна складові матриці жорсткості; </w:t>
       </w:r>
       <w:r>
@@ -2623,7 +2544,7 @@
                     <pic:cNvPicPr preferRelativeResize="0"/>
                   </pic:nvPicPr>
                   <pic:blipFill>
-                    <a:blip r:embed="rId100"/>
+                    <a:blip r:embed="rId149"/>
                     <a:srcRect/>
                     <a:stretch>
                       <a:fillRect/>
@@ -2746,7 +2667,7 @@
                     <pic:cNvPicPr preferRelativeResize="0"/>
                   </pic:nvPicPr>
                   <pic:blipFill>
-                    <a:blip r:embed="rId101"/>
+                    <a:blip r:embed="rId150"/>
                     <a:srcRect/>
                     <a:stretch>
                       <a:fillRect/>
@@ -2790,7 +2711,7 @@
                     <pic:cNvPicPr preferRelativeResize="0"/>
                   </pic:nvPicPr>
                   <pic:blipFill>
-                    <a:blip r:embed="rId102"/>
+                    <a:blip r:embed="rId151"/>
                     <a:srcRect/>
                     <a:stretch>
                       <a:fillRect/>
@@ -2841,10 +2762,10 @@
           <w:position w:val="-10"/>
         </w:rPr>
         <w:object w:dxaOrig="880" w:dyaOrig="320">
-          <v:shape id="_x0000_i1030" type="#_x0000_t75" style="width:44pt;height:16pt" o:ole="">
-            <v:imagedata r:id="rId103" o:title=""/>
-          </v:shape>
-          <o:OLEObject Type="Embed" ProgID="Equation.3" ShapeID="_x0000_i1030" DrawAspect="Content" ObjectID="_1496605630" r:id="rId104"/>
+          <v:shape id="_x0000_i1051" type="#_x0000_t75" style="width:44pt;height:16pt" o:ole="">
+            <v:imagedata r:id="rId152" o:title=""/>
+          </v:shape>
+          <o:OLEObject Type="Embed" ProgID="Equation.3" ShapeID="_x0000_i1051" DrawAspect="Content" ObjectID="_1497180196" r:id="rId153"/>
         </w:object>
       </w:r>
       <w:r>
@@ -2861,10 +2782,10 @@
           <w:position w:val="-10"/>
         </w:rPr>
         <w:object w:dxaOrig="859" w:dyaOrig="320">
-          <v:shape id="_x0000_i1031" type="#_x0000_t75" style="width:37.5pt;height:14pt" o:ole="">
-            <v:imagedata r:id="rId105" o:title=""/>
-          </v:shape>
-          <o:OLEObject Type="Embed" ProgID="Equation.3" ShapeID="_x0000_i1031" DrawAspect="Content" ObjectID="_1496605631" r:id="rId106"/>
+          <v:shape id="_x0000_i1052" type="#_x0000_t75" style="width:37.5pt;height:14pt" o:ole="">
+            <v:imagedata r:id="rId154" o:title=""/>
+          </v:shape>
+          <o:OLEObject Type="Embed" ProgID="Equation.3" ShapeID="_x0000_i1052" DrawAspect="Content" ObjectID="_1497180197" r:id="rId155"/>
         </w:object>
       </w:r>
       <w:r>
@@ -2893,10 +2814,10 @@
           <w:position w:val="-6"/>
         </w:rPr>
         <w:object w:dxaOrig="840" w:dyaOrig="279">
-          <v:shape id="_x0000_i1032" type="#_x0000_t75" style="width:42pt;height:14pt" o:ole="">
-            <v:imagedata r:id="rId107" o:title=""/>
-          </v:shape>
-          <o:OLEObject Type="Embed" ProgID="Equation.3" ShapeID="_x0000_i1032" DrawAspect="Content" ObjectID="_1496605632" r:id="rId108"/>
+          <v:shape id="_x0000_i1053" type="#_x0000_t75" style="width:42pt;height:14pt" o:ole="">
+            <v:imagedata r:id="rId156" o:title=""/>
+          </v:shape>
+          <o:OLEObject Type="Embed" ProgID="Equation.3" ShapeID="_x0000_i1053" DrawAspect="Content" ObjectID="_1497180198" r:id="rId157"/>
         </w:object>
       </w:r>
       <w:r>
@@ -2913,10 +2834,10 @@
           <w:position w:val="-8"/>
         </w:rPr>
         <w:object w:dxaOrig="615" w:dyaOrig="255">
-          <v:shape id="_x0000_i1033" type="#_x0000_t75" style="width:31pt;height:13pt" o:ole="">
-            <v:imagedata r:id="rId109" o:title=""/>
-          </v:shape>
-          <o:OLEObject Type="Embed" ProgID="Equation.3" ShapeID="_x0000_i1033" DrawAspect="Content" ObjectID="_1496605633" r:id="rId110"/>
+          <v:shape id="_x0000_i1054" type="#_x0000_t75" style="width:31pt;height:13pt" o:ole="">
+            <v:imagedata r:id="rId158" o:title=""/>
+          </v:shape>
+          <o:OLEObject Type="Embed" ProgID="Equation.3" ShapeID="_x0000_i1054" DrawAspect="Content" ObjectID="_1497180199" r:id="rId159"/>
         </w:object>
       </w:r>
     </w:p>
@@ -2934,7 +2855,6 @@
           <w:noProof/>
           <w:lang w:val="en-US" w:eastAsia="en-US"/>
         </w:rPr>
-        <w:lastRenderedPageBreak/>
         <w:drawing>
           <wp:inline distT="0" distB="0" distL="0" distR="0">
             <wp:extent cx="1676400" cy="855897"/>
@@ -2953,7 +2873,7 @@
                     </pic:cNvPicPr>
                   </pic:nvPicPr>
                   <pic:blipFill>
-                    <a:blip r:embed="rId111">
+                    <a:blip r:embed="rId160">
                       <a:extLst>
                         <a:ext uri="{28A0092B-C50C-407E-A947-70E740481C1C}">
                           <a14:useLocalDpi xmlns:a14="http://schemas.microsoft.com/office/drawing/2010/main" val="0"/>
@@ -3039,6 +2959,7 @@
         </w:tabs>
       </w:pPr>
       <w:r>
+        <w:lastRenderedPageBreak/>
         <w:tab/>
       </w:r>
     </w:p>
@@ -3075,10 +2996,10 @@
                 <w:position w:val="-6"/>
               </w:rPr>
               <w:object w:dxaOrig="200" w:dyaOrig="220">
-                <v:shape id="_x0000_i1034" type="#_x0000_t75" style="width:10pt;height:11pt" o:ole="">
-                  <v:imagedata r:id="rId112" o:title=""/>
+                <v:shape id="_x0000_i1055" type="#_x0000_t75" style="width:10pt;height:11pt" o:ole="">
+                  <v:imagedata r:id="rId161" o:title=""/>
                 </v:shape>
-                <o:OLEObject Type="Embed" ProgID="Equation.3" ShapeID="_x0000_i1034" DrawAspect="Content" ObjectID="_1496605634" r:id="rId113"/>
+                <o:OLEObject Type="Embed" ProgID="Equation.3" ShapeID="_x0000_i1055" DrawAspect="Content" ObjectID="_1497180200" r:id="rId162"/>
               </w:object>
             </w:r>
           </w:p>
@@ -3101,10 +3022,10 @@
                 <w:position w:val="-12"/>
               </w:rPr>
               <w:object w:dxaOrig="300" w:dyaOrig="360">
-                <v:shape id="_x0000_i1035" type="#_x0000_t75" style="width:15pt;height:18pt" o:ole="">
-                  <v:imagedata r:id="rId114" o:title=""/>
+                <v:shape id="_x0000_i1056" type="#_x0000_t75" style="width:15pt;height:18pt" o:ole="">
+                  <v:imagedata r:id="rId163" o:title=""/>
                 </v:shape>
-                <o:OLEObject Type="Embed" ProgID="Equation.3" ShapeID="_x0000_i1035" DrawAspect="Content" ObjectID="_1496605635" r:id="rId115"/>
+                <o:OLEObject Type="Embed" ProgID="Equation.3" ShapeID="_x0000_i1056" DrawAspect="Content" ObjectID="_1497180201" r:id="rId164"/>
               </w:object>
             </w:r>
           </w:p>
@@ -3428,10 +3349,10 @@
                 <w:position w:val="-4"/>
               </w:rPr>
               <w:object w:dxaOrig="260" w:dyaOrig="260" w14:anchorId="7F800729">
-                <v:shape id="_x0000_i1036" type="#_x0000_t75" style="width:13pt;height:13pt" o:ole="">
-                  <v:imagedata r:id="rId116" o:title=""/>
+                <v:shape id="_x0000_i1057" type="#_x0000_t75" style="width:13pt;height:13pt" o:ole="">
+                  <v:imagedata r:id="rId165" o:title=""/>
                 </v:shape>
-                <o:OLEObject Type="Embed" ProgID="Equation.3" ShapeID="_x0000_i1036" DrawAspect="Content" ObjectID="_1496605636" r:id="rId117"/>
+                <o:OLEObject Type="Embed" ProgID="Equation.3" ShapeID="_x0000_i1057" DrawAspect="Content" ObjectID="_1497180202" r:id="rId166"/>
               </w:object>
             </w:r>
           </w:p>
@@ -3454,10 +3375,10 @@
                 <w:position w:val="-10"/>
               </w:rPr>
               <w:object w:dxaOrig="279" w:dyaOrig="340" w14:anchorId="6D9FB4F7">
-                <v:shape id="_x0000_i1037" type="#_x0000_t75" style="width:14pt;height:17pt" o:ole="">
-                  <v:imagedata r:id="rId118" o:title=""/>
+                <v:shape id="_x0000_i1058" type="#_x0000_t75" style="width:14pt;height:17pt" o:ole="">
+                  <v:imagedata r:id="rId167" o:title=""/>
                 </v:shape>
-                <o:OLEObject Type="Embed" ProgID="Equation.3" ShapeID="_x0000_i1037" DrawAspect="Content" ObjectID="_1496605637" r:id="rId119"/>
+                <o:OLEObject Type="Embed" ProgID="Equation.3" ShapeID="_x0000_i1058" DrawAspect="Content" ObjectID="_1497180203" r:id="rId168"/>
               </w:object>
             </w:r>
           </w:p>
@@ -4059,47 +3980,7 @@
           <w:szCs w:val="18"/>
           <w:lang w:val="en-US"/>
         </w:rPr>
-        <w:t xml:space="preserve"> with different boundary conditions: theory and experiments // </w:t>
-      </w:r>
-      <w:proofErr w:type="spellStart"/>
-      <w:r>
-        <w:rPr>
-          <w:color w:val="000099"/>
-          <w:sz w:val="18"/>
-          <w:szCs w:val="18"/>
-          <w:lang w:val="en-US"/>
-        </w:rPr>
-        <w:t>Comput</w:t>
-      </w:r>
-      <w:proofErr w:type="spellEnd"/>
-      <w:r>
-        <w:rPr>
-          <w:color w:val="000099"/>
-          <w:sz w:val="18"/>
-          <w:szCs w:val="18"/>
-          <w:lang w:val="en-US"/>
-        </w:rPr>
-        <w:t xml:space="preserve">. </w:t>
-      </w:r>
-      <w:proofErr w:type="spellStart"/>
-      <w:r>
-        <w:rPr>
-          <w:color w:val="000099"/>
-          <w:sz w:val="18"/>
-          <w:szCs w:val="18"/>
-          <w:lang w:val="en-US"/>
-        </w:rPr>
-        <w:t>Struct</w:t>
-      </w:r>
-      <w:proofErr w:type="spellEnd"/>
-      <w:r>
-        <w:rPr>
-          <w:color w:val="000099"/>
-          <w:sz w:val="18"/>
-          <w:szCs w:val="18"/>
-          <w:lang w:val="en-US"/>
-        </w:rPr>
-        <w:t>.</w:t>
+        <w:t xml:space="preserve"> with different boundary conditions: theory and experiments // Comput. Struct.</w:t>
       </w:r>
       <w:r>
         <w:rPr>
@@ -4332,8 +4213,8 @@
       </w:r>
     </w:p>
     <w:sectPr>
-      <w:headerReference w:type="default" r:id="rId120"/>
-      <w:footerReference w:type="first" r:id="rId121"/>
+      <w:headerReference w:type="default" r:id="rId169"/>
+      <w:footerReference w:type="first" r:id="rId170"/>
       <w:pgSz w:w="11907" w:h="16840"/>
       <w:pgMar w:top="1418" w:right="2268" w:bottom="2665" w:left="2268" w:header="708" w:footer="708" w:gutter="0"/>
       <w:pgNumType w:start="94"/>
@@ -4345,7 +4226,7 @@
 </file>
 
 <file path=word/endnotes.xml><?xml version="1.0" encoding="utf-8"?>
-<w:endnotes xmlns:wpc="http://schemas.microsoft.com/office/word/2010/wordprocessingCanvas" xmlns:mc="http://schemas.openxmlformats.org/markup-compatibility/2006" xmlns:o="urn:schemas-microsoft-com:office:office" xmlns:r="http://schemas.openxmlformats.org/officeDocument/2006/relationships" xmlns:m="http://schemas.openxmlformats.org/officeDocument/2006/math" xmlns:v="urn:schemas-microsoft-com:vml" xmlns:wp14="http://schemas.microsoft.com/office/word/2010/wordprocessingDrawing" xmlns:wp="http://schemas.openxmlformats.org/drawingml/2006/wordprocessingDrawing" xmlns:w10="urn:schemas-microsoft-com:office:word" xmlns:w="http://schemas.openxmlformats.org/wordprocessingml/2006/main" xmlns:w14="http://schemas.microsoft.com/office/word/2010/wordml" xmlns:wpg="http://schemas.microsoft.com/office/word/2010/wordprocessingGroup" xmlns:wpi="http://schemas.microsoft.com/office/word/2010/wordprocessingInk" xmlns:wne="http://schemas.microsoft.com/office/word/2006/wordml" xmlns:wps="http://schemas.microsoft.com/office/word/2010/wordprocessingShape" mc:Ignorable="w14 wp14">
+<w:endnotes xmlns:wpc="http://schemas.microsoft.com/office/word/2010/wordprocessingCanvas" xmlns:mc="http://schemas.openxmlformats.org/markup-compatibility/2006" xmlns:o="urn:schemas-microsoft-com:office:office" xmlns:r="http://schemas.openxmlformats.org/officeDocument/2006/relationships" xmlns:m="http://schemas.openxmlformats.org/officeDocument/2006/math" xmlns:v="urn:schemas-microsoft-com:vml" xmlns:wp14="http://schemas.microsoft.com/office/word/2010/wordprocessingDrawing" xmlns:wp="http://schemas.openxmlformats.org/drawingml/2006/wordprocessingDrawing" xmlns:w10="urn:schemas-microsoft-com:office:word" xmlns:w="http://schemas.openxmlformats.org/wordprocessingml/2006/main" xmlns:w14="http://schemas.microsoft.com/office/word/2010/wordml" xmlns:w15="http://schemas.microsoft.com/office/word/2012/wordml" xmlns:wpg="http://schemas.microsoft.com/office/word/2010/wordprocessingGroup" xmlns:wpi="http://schemas.microsoft.com/office/word/2010/wordprocessingInk" xmlns:wne="http://schemas.microsoft.com/office/word/2006/wordml" xmlns:wps="http://schemas.microsoft.com/office/word/2010/wordprocessingShape" mc:Ignorable="w14 w15 wp14">
   <w:endnote w:type="separator" w:id="-1">
     <w:p>
       <w:r>
@@ -4364,7 +4245,7 @@
 </file>
 
 <file path=word/footer1.xml><?xml version="1.0" encoding="utf-8"?>
-<w:ftr xmlns:wpc="http://schemas.microsoft.com/office/word/2010/wordprocessingCanvas" xmlns:mc="http://schemas.openxmlformats.org/markup-compatibility/2006" xmlns:o="urn:schemas-microsoft-com:office:office" xmlns:r="http://schemas.openxmlformats.org/officeDocument/2006/relationships" xmlns:m="http://schemas.openxmlformats.org/officeDocument/2006/math" xmlns:v="urn:schemas-microsoft-com:vml" xmlns:wp14="http://schemas.microsoft.com/office/word/2010/wordprocessingDrawing" xmlns:wp="http://schemas.openxmlformats.org/drawingml/2006/wordprocessingDrawing" xmlns:w10="urn:schemas-microsoft-com:office:word" xmlns:w="http://schemas.openxmlformats.org/wordprocessingml/2006/main" xmlns:w14="http://schemas.microsoft.com/office/word/2010/wordml" xmlns:wpg="http://schemas.microsoft.com/office/word/2010/wordprocessingGroup" xmlns:wpi="http://schemas.microsoft.com/office/word/2010/wordprocessingInk" xmlns:wne="http://schemas.microsoft.com/office/word/2006/wordml" xmlns:wps="http://schemas.microsoft.com/office/word/2010/wordprocessingShape" mc:Ignorable="w14 wp14">
+<w:ftr xmlns:wpc="http://schemas.microsoft.com/office/word/2010/wordprocessingCanvas" xmlns:mc="http://schemas.openxmlformats.org/markup-compatibility/2006" xmlns:o="urn:schemas-microsoft-com:office:office" xmlns:r="http://schemas.openxmlformats.org/officeDocument/2006/relationships" xmlns:m="http://schemas.openxmlformats.org/officeDocument/2006/math" xmlns:v="urn:schemas-microsoft-com:vml" xmlns:wp14="http://schemas.microsoft.com/office/word/2010/wordprocessingDrawing" xmlns:wp="http://schemas.openxmlformats.org/drawingml/2006/wordprocessingDrawing" xmlns:w10="urn:schemas-microsoft-com:office:word" xmlns:w="http://schemas.openxmlformats.org/wordprocessingml/2006/main" xmlns:w14="http://schemas.microsoft.com/office/word/2010/wordml" xmlns:w15="http://schemas.microsoft.com/office/word/2012/wordml" xmlns:wpg="http://schemas.microsoft.com/office/word/2010/wordprocessingGroup" xmlns:wpi="http://schemas.microsoft.com/office/word/2010/wordprocessingInk" xmlns:wne="http://schemas.microsoft.com/office/word/2006/wordml" xmlns:wps="http://schemas.microsoft.com/office/word/2010/wordprocessingShape" mc:Ignorable="w14 w15 wp14">
   <w:p>
     <w:pPr>
       <w:tabs>
@@ -4439,7 +4320,7 @@
 </file>
 
 <file path=word/footnotes.xml><?xml version="1.0" encoding="utf-8"?>
-<w:footnotes xmlns:wpc="http://schemas.microsoft.com/office/word/2010/wordprocessingCanvas" xmlns:mc="http://schemas.openxmlformats.org/markup-compatibility/2006" xmlns:o="urn:schemas-microsoft-com:office:office" xmlns:r="http://schemas.openxmlformats.org/officeDocument/2006/relationships" xmlns:m="http://schemas.openxmlformats.org/officeDocument/2006/math" xmlns:v="urn:schemas-microsoft-com:vml" xmlns:wp14="http://schemas.microsoft.com/office/word/2010/wordprocessingDrawing" xmlns:wp="http://schemas.openxmlformats.org/drawingml/2006/wordprocessingDrawing" xmlns:w10="urn:schemas-microsoft-com:office:word" xmlns:w="http://schemas.openxmlformats.org/wordprocessingml/2006/main" xmlns:w14="http://schemas.microsoft.com/office/word/2010/wordml" xmlns:wpg="http://schemas.microsoft.com/office/word/2010/wordprocessingGroup" xmlns:wpi="http://schemas.microsoft.com/office/word/2010/wordprocessingInk" xmlns:wne="http://schemas.microsoft.com/office/word/2006/wordml" xmlns:wps="http://schemas.microsoft.com/office/word/2010/wordprocessingShape" mc:Ignorable="w14 wp14">
+<w:footnotes xmlns:wpc="http://schemas.microsoft.com/office/word/2010/wordprocessingCanvas" xmlns:mc="http://schemas.openxmlformats.org/markup-compatibility/2006" xmlns:o="urn:schemas-microsoft-com:office:office" xmlns:r="http://schemas.openxmlformats.org/officeDocument/2006/relationships" xmlns:m="http://schemas.openxmlformats.org/officeDocument/2006/math" xmlns:v="urn:schemas-microsoft-com:vml" xmlns:wp14="http://schemas.microsoft.com/office/word/2010/wordprocessingDrawing" xmlns:wp="http://schemas.openxmlformats.org/drawingml/2006/wordprocessingDrawing" xmlns:w10="urn:schemas-microsoft-com:office:word" xmlns:w="http://schemas.openxmlformats.org/wordprocessingml/2006/main" xmlns:w14="http://schemas.microsoft.com/office/word/2010/wordml" xmlns:w15="http://schemas.microsoft.com/office/word/2012/wordml" xmlns:wpg="http://schemas.microsoft.com/office/word/2010/wordprocessingGroup" xmlns:wpi="http://schemas.microsoft.com/office/word/2010/wordprocessingInk" xmlns:wne="http://schemas.microsoft.com/office/word/2006/wordml" xmlns:wps="http://schemas.microsoft.com/office/word/2010/wordprocessingShape" mc:Ignorable="w14 w15 wp14">
   <w:footnote w:type="separator" w:id="-1">
     <w:p>
       <w:r>
@@ -4458,7 +4339,7 @@
 </file>
 
 <file path=word/header1.xml><?xml version="1.0" encoding="utf-8"?>
-<w:hdr xmlns:wpc="http://schemas.microsoft.com/office/word/2010/wordprocessingCanvas" xmlns:mc="http://schemas.openxmlformats.org/markup-compatibility/2006" xmlns:o="urn:schemas-microsoft-com:office:office" xmlns:r="http://schemas.openxmlformats.org/officeDocument/2006/relationships" xmlns:m="http://schemas.openxmlformats.org/officeDocument/2006/math" xmlns:v="urn:schemas-microsoft-com:vml" xmlns:wp14="http://schemas.microsoft.com/office/word/2010/wordprocessingDrawing" xmlns:wp="http://schemas.openxmlformats.org/drawingml/2006/wordprocessingDrawing" xmlns:w10="urn:schemas-microsoft-com:office:word" xmlns:w="http://schemas.openxmlformats.org/wordprocessingml/2006/main" xmlns:w14="http://schemas.microsoft.com/office/word/2010/wordml" xmlns:wpg="http://schemas.microsoft.com/office/word/2010/wordprocessingGroup" xmlns:wpi="http://schemas.microsoft.com/office/word/2010/wordprocessingInk" xmlns:wne="http://schemas.microsoft.com/office/word/2006/wordml" xmlns:wps="http://schemas.microsoft.com/office/word/2010/wordprocessingShape" mc:Ignorable="w14 wp14">
+<w:hdr xmlns:wpc="http://schemas.microsoft.com/office/word/2010/wordprocessingCanvas" xmlns:mc="http://schemas.openxmlformats.org/markup-compatibility/2006" xmlns:o="urn:schemas-microsoft-com:office:office" xmlns:r="http://schemas.openxmlformats.org/officeDocument/2006/relationships" xmlns:m="http://schemas.openxmlformats.org/officeDocument/2006/math" xmlns:v="urn:schemas-microsoft-com:vml" xmlns:wp14="http://schemas.microsoft.com/office/word/2010/wordprocessingDrawing" xmlns:wp="http://schemas.openxmlformats.org/drawingml/2006/wordprocessingDrawing" xmlns:w10="urn:schemas-microsoft-com:office:word" xmlns:w="http://schemas.openxmlformats.org/wordprocessingml/2006/main" xmlns:w14="http://schemas.microsoft.com/office/word/2010/wordml" xmlns:w15="http://schemas.microsoft.com/office/word/2012/wordml" xmlns:wpg="http://schemas.microsoft.com/office/word/2010/wordprocessingGroup" xmlns:wpi="http://schemas.microsoft.com/office/word/2010/wordprocessingInk" xmlns:wne="http://schemas.microsoft.com/office/word/2006/wordml" xmlns:wps="http://schemas.microsoft.com/office/word/2010/wordprocessingShape" mc:Ignorable="w14 w15 wp14">
   <w:p>
     <w:pPr>
       <w:tabs>
@@ -4496,8 +4377,8 @@
 </file>
 
 <file path=word/numbering.xml><?xml version="1.0" encoding="utf-8"?>
-<w:numbering xmlns:wpc="http://schemas.microsoft.com/office/word/2010/wordprocessingCanvas" xmlns:mc="http://schemas.openxmlformats.org/markup-compatibility/2006" xmlns:o="urn:schemas-microsoft-com:office:office" xmlns:r="http://schemas.openxmlformats.org/officeDocument/2006/relationships" xmlns:m="http://schemas.openxmlformats.org/officeDocument/2006/math" xmlns:v="urn:schemas-microsoft-com:vml" xmlns:wp14="http://schemas.microsoft.com/office/word/2010/wordprocessingDrawing" xmlns:wp="http://schemas.openxmlformats.org/drawingml/2006/wordprocessingDrawing" xmlns:w10="urn:schemas-microsoft-com:office:word" xmlns:w="http://schemas.openxmlformats.org/wordprocessingml/2006/main" xmlns:w14="http://schemas.microsoft.com/office/word/2010/wordml" xmlns:wpg="http://schemas.microsoft.com/office/word/2010/wordprocessingGroup" xmlns:wpi="http://schemas.microsoft.com/office/word/2010/wordprocessingInk" xmlns:wne="http://schemas.microsoft.com/office/word/2006/wordml" xmlns:wps="http://schemas.microsoft.com/office/word/2010/wordprocessingShape" mc:Ignorable="w14 wp14">
-  <w:abstractNum w:abstractNumId="0">
+<w:numbering xmlns:wpc="http://schemas.microsoft.com/office/word/2010/wordprocessingCanvas" xmlns:mc="http://schemas.openxmlformats.org/markup-compatibility/2006" xmlns:o="urn:schemas-microsoft-com:office:office" xmlns:r="http://schemas.openxmlformats.org/officeDocument/2006/relationships" xmlns:m="http://schemas.openxmlformats.org/officeDocument/2006/math" xmlns:v="urn:schemas-microsoft-com:vml" xmlns:wp14="http://schemas.microsoft.com/office/word/2010/wordprocessingDrawing" xmlns:wp="http://schemas.openxmlformats.org/drawingml/2006/wordprocessingDrawing" xmlns:w10="urn:schemas-microsoft-com:office:word" xmlns:w="http://schemas.openxmlformats.org/wordprocessingml/2006/main" xmlns:w14="http://schemas.microsoft.com/office/word/2010/wordml" xmlns:w15="http://schemas.microsoft.com/office/word/2012/wordml" xmlns:wpg="http://schemas.microsoft.com/office/word/2010/wordprocessingGroup" xmlns:wpi="http://schemas.microsoft.com/office/word/2010/wordprocessingInk" xmlns:wne="http://schemas.microsoft.com/office/word/2006/wordml" xmlns:wps="http://schemas.microsoft.com/office/word/2010/wordprocessingShape" mc:Ignorable="w14 w15 wp14">
+  <w:abstractNum w:abstractNumId="0" w15:restartNumberingAfterBreak="0">
     <w:nsid w:val="5C946297"/>
     <w:multiLevelType w:val="multilevel"/>
     <w:tmpl w:val="A9D60912"/>
@@ -4637,7 +4518,7 @@
       </w:rPr>
     </w:lvl>
   </w:abstractNum>
-  <w:abstractNum w:abstractNumId="1">
+  <w:abstractNum w:abstractNumId="1" w15:restartNumberingAfterBreak="0">
     <w:nsid w:val="6EDA6A76"/>
     <w:multiLevelType w:val="hybridMultilevel"/>
     <w:tmpl w:val="F6CCB292"/>
@@ -4726,7 +4607,7 @@
       </w:pPr>
     </w:lvl>
   </w:abstractNum>
-  <w:abstractNum w:abstractNumId="2">
+  <w:abstractNum w:abstractNumId="2" w15:restartNumberingAfterBreak="0">
     <w:nsid w:val="719D5D2C"/>
     <w:multiLevelType w:val="multilevel"/>
     <w:tmpl w:val="5A8894B2"/>
@@ -4884,7 +4765,7 @@
       </w:rPr>
     </w:lvl>
   </w:abstractNum>
-  <w:abstractNum w:abstractNumId="3">
+  <w:abstractNum w:abstractNumId="3" w15:restartNumberingAfterBreak="0">
     <w:nsid w:val="7C8C4FF1"/>
     <w:multiLevelType w:val="multilevel"/>
     <w:tmpl w:val="25E408B8"/>
@@ -5049,7 +4930,7 @@
 </file>
 
 <file path=word/styles.xml><?xml version="1.0" encoding="utf-8"?>
-<w:styles xmlns:mc="http://schemas.openxmlformats.org/markup-compatibility/2006" xmlns:r="http://schemas.openxmlformats.org/officeDocument/2006/relationships" xmlns:w="http://schemas.openxmlformats.org/wordprocessingml/2006/main" xmlns:w14="http://schemas.microsoft.com/office/word/2010/wordml" mc:Ignorable="w14">
+<w:styles xmlns:mc="http://schemas.openxmlformats.org/markup-compatibility/2006" xmlns:r="http://schemas.openxmlformats.org/officeDocument/2006/relationships" xmlns:w="http://schemas.openxmlformats.org/wordprocessingml/2006/main" xmlns:w14="http://schemas.microsoft.com/office/word/2010/wordml" xmlns:w15="http://schemas.microsoft.com/office/word/2012/wordml" mc:Ignorable="w14 w15">
   <w:docDefaults>
     <w:rPrDefault>
       <w:rPr>
@@ -5064,144 +4945,378 @@
       </w:pPr>
     </w:pPrDefault>
   </w:docDefaults>
-  <w:latentStyles w:defLockedState="0" w:defUIPriority="99" w:defSemiHidden="1" w:defUnhideWhenUsed="1" w:defQFormat="0" w:count="267">
-    <w:lsdException w:name="Normal" w:semiHidden="0" w:uiPriority="0" w:unhideWhenUsed="0" w:qFormat="1"/>
-    <w:lsdException w:name="heading 1" w:semiHidden="0" w:uiPriority="9" w:unhideWhenUsed="0" w:qFormat="1"/>
-    <w:lsdException w:name="heading 2" w:uiPriority="9" w:qFormat="1"/>
-    <w:lsdException w:name="heading 3" w:uiPriority="9" w:qFormat="1"/>
-    <w:lsdException w:name="heading 4" w:uiPriority="9" w:qFormat="1"/>
-    <w:lsdException w:name="heading 5" w:uiPriority="9" w:qFormat="1"/>
-    <w:lsdException w:name="heading 6" w:uiPriority="9" w:qFormat="1"/>
-    <w:lsdException w:name="heading 7" w:uiPriority="9" w:qFormat="1"/>
-    <w:lsdException w:name="heading 8" w:uiPriority="9" w:qFormat="1"/>
-    <w:lsdException w:name="heading 9" w:uiPriority="9" w:qFormat="1"/>
-    <w:lsdException w:name="toc 1" w:uiPriority="39"/>
-    <w:lsdException w:name="toc 2" w:uiPriority="39"/>
-    <w:lsdException w:name="toc 3" w:uiPriority="39"/>
-    <w:lsdException w:name="toc 4" w:uiPriority="39"/>
-    <w:lsdException w:name="toc 5" w:uiPriority="39"/>
-    <w:lsdException w:name="toc 6" w:uiPriority="39"/>
-    <w:lsdException w:name="toc 7" w:uiPriority="39"/>
-    <w:lsdException w:name="toc 8" w:uiPriority="39"/>
-    <w:lsdException w:name="toc 9" w:uiPriority="39"/>
-    <w:lsdException w:name="caption" w:uiPriority="35" w:qFormat="1"/>
-    <w:lsdException w:name="Title" w:semiHidden="0" w:uiPriority="10" w:unhideWhenUsed="0" w:qFormat="1"/>
-    <w:lsdException w:name="Default Paragraph Font" w:uiPriority="1"/>
-    <w:lsdException w:name="Subtitle" w:semiHidden="0" w:uiPriority="11" w:unhideWhenUsed="0" w:qFormat="1"/>
-    <w:lsdException w:name="Strong" w:semiHidden="0" w:uiPriority="22" w:unhideWhenUsed="0" w:qFormat="1"/>
-    <w:lsdException w:name="Emphasis" w:semiHidden="0" w:uiPriority="20" w:unhideWhenUsed="0" w:qFormat="1"/>
-    <w:lsdException w:name="Table Grid" w:semiHidden="0" w:uiPriority="59" w:unhideWhenUsed="0"/>
-    <w:lsdException w:name="Placeholder Text" w:unhideWhenUsed="0"/>
-    <w:lsdException w:name="No Spacing" w:semiHidden="0" w:uiPriority="1" w:unhideWhenUsed="0" w:qFormat="1"/>
-    <w:lsdException w:name="Light Shading" w:semiHidden="0" w:uiPriority="60" w:unhideWhenUsed="0"/>
-    <w:lsdException w:name="Light List" w:semiHidden="0" w:uiPriority="61" w:unhideWhenUsed="0"/>
-    <w:lsdException w:name="Light Grid" w:semiHidden="0" w:uiPriority="62" w:unhideWhenUsed="0"/>
-    <w:lsdException w:name="Medium Shading 1" w:semiHidden="0" w:uiPriority="63" w:unhideWhenUsed="0"/>
-    <w:lsdException w:name="Medium Shading 2" w:semiHidden="0" w:uiPriority="64" w:unhideWhenUsed="0"/>
-    <w:lsdException w:name="Medium List 1" w:semiHidden="0" w:uiPriority="65" w:unhideWhenUsed="0"/>
-    <w:lsdException w:name="Medium List 2" w:semiHidden="0" w:uiPriority="66" w:unhideWhenUsed="0"/>
-    <w:lsdException w:name="Medium Grid 1" w:semiHidden="0" w:uiPriority="67" w:unhideWhenUsed="0"/>
-    <w:lsdException w:name="Medium Grid 2" w:semiHidden="0" w:uiPriority="68" w:unhideWhenUsed="0"/>
-    <w:lsdException w:name="Medium Grid 3" w:semiHidden="0" w:uiPriority="69" w:unhideWhenUsed="0"/>
-    <w:lsdException w:name="Dark List" w:semiHidden="0" w:uiPriority="70" w:unhideWhenUsed="0"/>
-    <w:lsdException w:name="Colorful Shading" w:semiHidden="0" w:uiPriority="71" w:unhideWhenUsed="0"/>
-    <w:lsdException w:name="Colorful List" w:semiHidden="0" w:uiPriority="72" w:unhideWhenUsed="0"/>
-    <w:lsdException w:name="Colorful Grid" w:semiHidden="0" w:uiPriority="73" w:unhideWhenUsed="0"/>
-    <w:lsdException w:name="Light Shading Accent 1" w:semiHidden="0" w:uiPriority="60" w:unhideWhenUsed="0"/>
-    <w:lsdException w:name="Light List Accent 1" w:semiHidden="0" w:uiPriority="61" w:unhideWhenUsed="0"/>
-    <w:lsdException w:name="Light Grid Accent 1" w:semiHidden="0" w:uiPriority="62" w:unhideWhenUsed="0"/>
-    <w:lsdException w:name="Medium Shading 1 Accent 1" w:semiHidden="0" w:uiPriority="63" w:unhideWhenUsed="0"/>
-    <w:lsdException w:name="Medium Shading 2 Accent 1" w:semiHidden="0" w:uiPriority="64" w:unhideWhenUsed="0"/>
-    <w:lsdException w:name="Medium List 1 Accent 1" w:semiHidden="0" w:uiPriority="65" w:unhideWhenUsed="0"/>
-    <w:lsdException w:name="Revision" w:unhideWhenUsed="0"/>
-    <w:lsdException w:name="List Paragraph" w:semiHidden="0" w:uiPriority="34" w:unhideWhenUsed="0" w:qFormat="1"/>
-    <w:lsdException w:name="Quote" w:semiHidden="0" w:uiPriority="29" w:unhideWhenUsed="0" w:qFormat="1"/>
-    <w:lsdException w:name="Intense Quote" w:semiHidden="0" w:uiPriority="30" w:unhideWhenUsed="0" w:qFormat="1"/>
-    <w:lsdException w:name="Medium List 2 Accent 1" w:semiHidden="0" w:uiPriority="66" w:unhideWhenUsed="0"/>
-    <w:lsdException w:name="Medium Grid 1 Accent 1" w:semiHidden="0" w:uiPriority="67" w:unhideWhenUsed="0"/>
-    <w:lsdException w:name="Medium Grid 2 Accent 1" w:semiHidden="0" w:uiPriority="68" w:unhideWhenUsed="0"/>
-    <w:lsdException w:name="Medium Grid 3 Accent 1" w:semiHidden="0" w:uiPriority="69" w:unhideWhenUsed="0"/>
-    <w:lsdException w:name="Dark List Accent 1" w:semiHidden="0" w:uiPriority="70" w:unhideWhenUsed="0"/>
-    <w:lsdException w:name="Colorful Shading Accent 1" w:semiHidden="0" w:uiPriority="71" w:unhideWhenUsed="0"/>
-    <w:lsdException w:name="Colorful List Accent 1" w:semiHidden="0" w:uiPriority="72" w:unhideWhenUsed="0"/>
-    <w:lsdException w:name="Colorful Grid Accent 1" w:semiHidden="0" w:uiPriority="73" w:unhideWhenUsed="0"/>
-    <w:lsdException w:name="Light Shading Accent 2" w:semiHidden="0" w:uiPriority="60" w:unhideWhenUsed="0"/>
-    <w:lsdException w:name="Light List Accent 2" w:semiHidden="0" w:uiPriority="61" w:unhideWhenUsed="0"/>
-    <w:lsdException w:name="Light Grid Accent 2" w:semiHidden="0" w:uiPriority="62" w:unhideWhenUsed="0"/>
-    <w:lsdException w:name="Medium Shading 1 Accent 2" w:semiHidden="0" w:uiPriority="63" w:unhideWhenUsed="0"/>
-    <w:lsdException w:name="Medium Shading 2 Accent 2" w:semiHidden="0" w:uiPriority="64" w:unhideWhenUsed="0"/>
-    <w:lsdException w:name="Medium List 1 Accent 2" w:semiHidden="0" w:uiPriority="65" w:unhideWhenUsed="0"/>
-    <w:lsdException w:name="Medium List 2 Accent 2" w:semiHidden="0" w:uiPriority="66" w:unhideWhenUsed="0"/>
-    <w:lsdException w:name="Medium Grid 1 Accent 2" w:semiHidden="0" w:uiPriority="67" w:unhideWhenUsed="0"/>
-    <w:lsdException w:name="Medium Grid 2 Accent 2" w:semiHidden="0" w:uiPriority="68" w:unhideWhenUsed="0"/>
-    <w:lsdException w:name="Medium Grid 3 Accent 2" w:semiHidden="0" w:uiPriority="69" w:unhideWhenUsed="0"/>
-    <w:lsdException w:name="Dark List Accent 2" w:semiHidden="0" w:uiPriority="70" w:unhideWhenUsed="0"/>
-    <w:lsdException w:name="Colorful Shading Accent 2" w:semiHidden="0" w:uiPriority="71" w:unhideWhenUsed="0"/>
-    <w:lsdException w:name="Colorful List Accent 2" w:semiHidden="0" w:uiPriority="72" w:unhideWhenUsed="0"/>
-    <w:lsdException w:name="Colorful Grid Accent 2" w:semiHidden="0" w:uiPriority="73" w:unhideWhenUsed="0"/>
-    <w:lsdException w:name="Light Shading Accent 3" w:semiHidden="0" w:uiPriority="60" w:unhideWhenUsed="0"/>
-    <w:lsdException w:name="Light List Accent 3" w:semiHidden="0" w:uiPriority="61" w:unhideWhenUsed="0"/>
-    <w:lsdException w:name="Light Grid Accent 3" w:semiHidden="0" w:uiPriority="62" w:unhideWhenUsed="0"/>
-    <w:lsdException w:name="Medium Shading 1 Accent 3" w:semiHidden="0" w:uiPriority="63" w:unhideWhenUsed="0"/>
-    <w:lsdException w:name="Medium Shading 2 Accent 3" w:semiHidden="0" w:uiPriority="64" w:unhideWhenUsed="0"/>
-    <w:lsdException w:name="Medium List 1 Accent 3" w:semiHidden="0" w:uiPriority="65" w:unhideWhenUsed="0"/>
-    <w:lsdException w:name="Medium List 2 Accent 3" w:semiHidden="0" w:uiPriority="66" w:unhideWhenUsed="0"/>
-    <w:lsdException w:name="Medium Grid 1 Accent 3" w:semiHidden="0" w:uiPriority="67" w:unhideWhenUsed="0"/>
-    <w:lsdException w:name="Medium Grid 2 Accent 3" w:semiHidden="0" w:uiPriority="68" w:unhideWhenUsed="0"/>
-    <w:lsdException w:name="Medium Grid 3 Accent 3" w:semiHidden="0" w:uiPriority="69" w:unhideWhenUsed="0"/>
-    <w:lsdException w:name="Dark List Accent 3" w:semiHidden="0" w:uiPriority="70" w:unhideWhenUsed="0"/>
-    <w:lsdException w:name="Colorful Shading Accent 3" w:semiHidden="0" w:uiPriority="71" w:unhideWhenUsed="0"/>
-    <w:lsdException w:name="Colorful List Accent 3" w:semiHidden="0" w:uiPriority="72" w:unhideWhenUsed="0"/>
-    <w:lsdException w:name="Colorful Grid Accent 3" w:semiHidden="0" w:uiPriority="73" w:unhideWhenUsed="0"/>
-    <w:lsdException w:name="Light Shading Accent 4" w:semiHidden="0" w:uiPriority="60" w:unhideWhenUsed="0"/>
-    <w:lsdException w:name="Light List Accent 4" w:semiHidden="0" w:uiPriority="61" w:unhideWhenUsed="0"/>
-    <w:lsdException w:name="Light Grid Accent 4" w:semiHidden="0" w:uiPriority="62" w:unhideWhenUsed="0"/>
-    <w:lsdException w:name="Medium Shading 1 Accent 4" w:semiHidden="0" w:uiPriority="63" w:unhideWhenUsed="0"/>
-    <w:lsdException w:name="Medium Shading 2 Accent 4" w:semiHidden="0" w:uiPriority="64" w:unhideWhenUsed="0"/>
-    <w:lsdException w:name="Medium List 1 Accent 4" w:semiHidden="0" w:uiPriority="65" w:unhideWhenUsed="0"/>
-    <w:lsdException w:name="Medium List 2 Accent 4" w:semiHidden="0" w:uiPriority="66" w:unhideWhenUsed="0"/>
-    <w:lsdException w:name="Medium Grid 1 Accent 4" w:semiHidden="0" w:uiPriority="67" w:unhideWhenUsed="0"/>
-    <w:lsdException w:name="Medium Grid 2 Accent 4" w:semiHidden="0" w:uiPriority="68" w:unhideWhenUsed="0"/>
-    <w:lsdException w:name="Medium Grid 3 Accent 4" w:semiHidden="0" w:uiPriority="69" w:unhideWhenUsed="0"/>
-    <w:lsdException w:name="Dark List Accent 4" w:semiHidden="0" w:uiPriority="70" w:unhideWhenUsed="0"/>
-    <w:lsdException w:name="Colorful Shading Accent 4" w:semiHidden="0" w:uiPriority="71" w:unhideWhenUsed="0"/>
-    <w:lsdException w:name="Colorful List Accent 4" w:semiHidden="0" w:uiPriority="72" w:unhideWhenUsed="0"/>
-    <w:lsdException w:name="Colorful Grid Accent 4" w:semiHidden="0" w:uiPriority="73" w:unhideWhenUsed="0"/>
-    <w:lsdException w:name="Light Shading Accent 5" w:semiHidden="0" w:uiPriority="60" w:unhideWhenUsed="0"/>
-    <w:lsdException w:name="Light List Accent 5" w:semiHidden="0" w:uiPriority="61" w:unhideWhenUsed="0"/>
-    <w:lsdException w:name="Light Grid Accent 5" w:semiHidden="0" w:uiPriority="62" w:unhideWhenUsed="0"/>
-    <w:lsdException w:name="Medium Shading 1 Accent 5" w:semiHidden="0" w:uiPriority="63" w:unhideWhenUsed="0"/>
-    <w:lsdException w:name="Medium Shading 2 Accent 5" w:semiHidden="0" w:uiPriority="64" w:unhideWhenUsed="0"/>
-    <w:lsdException w:name="Medium List 1 Accent 5" w:semiHidden="0" w:uiPriority="65" w:unhideWhenUsed="0"/>
-    <w:lsdException w:name="Medium List 2 Accent 5" w:semiHidden="0" w:uiPriority="66" w:unhideWhenUsed="0"/>
-    <w:lsdException w:name="Medium Grid 1 Accent 5" w:semiHidden="0" w:uiPriority="67" w:unhideWhenUsed="0"/>
-    <w:lsdException w:name="Medium Grid 2 Accent 5" w:semiHidden="0" w:uiPriority="68" w:unhideWhenUsed="0"/>
-    <w:lsdException w:name="Medium Grid 3 Accent 5" w:semiHidden="0" w:uiPriority="69" w:unhideWhenUsed="0"/>
-    <w:lsdException w:name="Dark List Accent 5" w:semiHidden="0" w:uiPriority="70" w:unhideWhenUsed="0"/>
-    <w:lsdException w:name="Colorful Shading Accent 5" w:semiHidden="0" w:uiPriority="71" w:unhideWhenUsed="0"/>
-    <w:lsdException w:name="Colorful List Accent 5" w:semiHidden="0" w:uiPriority="72" w:unhideWhenUsed="0"/>
-    <w:lsdException w:name="Colorful Grid Accent 5" w:semiHidden="0" w:uiPriority="73" w:unhideWhenUsed="0"/>
-    <w:lsdException w:name="Light Shading Accent 6" w:semiHidden="0" w:uiPriority="60" w:unhideWhenUsed="0"/>
-    <w:lsdException w:name="Light List Accent 6" w:semiHidden="0" w:uiPriority="61" w:unhideWhenUsed="0"/>
-    <w:lsdException w:name="Light Grid Accent 6" w:semiHidden="0" w:uiPriority="62" w:unhideWhenUsed="0"/>
-    <w:lsdException w:name="Medium Shading 1 Accent 6" w:semiHidden="0" w:uiPriority="63" w:unhideWhenUsed="0"/>
-    <w:lsdException w:name="Medium Shading 2 Accent 6" w:semiHidden="0" w:uiPriority="64" w:unhideWhenUsed="0"/>
-    <w:lsdException w:name="Medium List 1 Accent 6" w:semiHidden="0" w:uiPriority="65" w:unhideWhenUsed="0"/>
-    <w:lsdException w:name="Medium List 2 Accent 6" w:semiHidden="0" w:uiPriority="66" w:unhideWhenUsed="0"/>
-    <w:lsdException w:name="Medium Grid 1 Accent 6" w:semiHidden="0" w:uiPriority="67" w:unhideWhenUsed="0"/>
-    <w:lsdException w:name="Medium Grid 2 Accent 6" w:semiHidden="0" w:uiPriority="68" w:unhideWhenUsed="0"/>
-    <w:lsdException w:name="Medium Grid 3 Accent 6" w:semiHidden="0" w:uiPriority="69" w:unhideWhenUsed="0"/>
-    <w:lsdException w:name="Dark List Accent 6" w:semiHidden="0" w:uiPriority="70" w:unhideWhenUsed="0"/>
-    <w:lsdException w:name="Colorful Shading Accent 6" w:semiHidden="0" w:uiPriority="71" w:unhideWhenUsed="0"/>
-    <w:lsdException w:name="Colorful List Accent 6" w:semiHidden="0" w:uiPriority="72" w:unhideWhenUsed="0"/>
-    <w:lsdException w:name="Colorful Grid Accent 6" w:semiHidden="0" w:uiPriority="73" w:unhideWhenUsed="0"/>
-    <w:lsdException w:name="Subtle Emphasis" w:semiHidden="0" w:uiPriority="19" w:unhideWhenUsed="0" w:qFormat="1"/>
-    <w:lsdException w:name="Intense Emphasis" w:semiHidden="0" w:uiPriority="21" w:unhideWhenUsed="0" w:qFormat="1"/>
-    <w:lsdException w:name="Subtle Reference" w:semiHidden="0" w:uiPriority="31" w:unhideWhenUsed="0" w:qFormat="1"/>
-    <w:lsdException w:name="Intense Reference" w:semiHidden="0" w:uiPriority="32" w:unhideWhenUsed="0" w:qFormat="1"/>
-    <w:lsdException w:name="Book Title" w:semiHidden="0" w:uiPriority="33" w:unhideWhenUsed="0" w:qFormat="1"/>
-    <w:lsdException w:name="Bibliography" w:uiPriority="37"/>
-    <w:lsdException w:name="TOC Heading" w:uiPriority="39" w:qFormat="1"/>
+  <w:latentStyles w:defLockedState="0" w:defUIPriority="99" w:defSemiHidden="0" w:defUnhideWhenUsed="0" w:defQFormat="0" w:count="371">
+    <w:lsdException w:name="Normal" w:uiPriority="0" w:qFormat="1"/>
+    <w:lsdException w:name="heading 1" w:uiPriority="9" w:qFormat="1"/>
+    <w:lsdException w:name="heading 2" w:semiHidden="1" w:uiPriority="9" w:unhideWhenUsed="1" w:qFormat="1"/>
+    <w:lsdException w:name="heading 3" w:semiHidden="1" w:uiPriority="9" w:unhideWhenUsed="1" w:qFormat="1"/>
+    <w:lsdException w:name="heading 4" w:semiHidden="1" w:uiPriority="9" w:unhideWhenUsed="1" w:qFormat="1"/>
+    <w:lsdException w:name="heading 5" w:semiHidden="1" w:uiPriority="9" w:unhideWhenUsed="1" w:qFormat="1"/>
+    <w:lsdException w:name="heading 6" w:semiHidden="1" w:uiPriority="9" w:unhideWhenUsed="1" w:qFormat="1"/>
+    <w:lsdException w:name="heading 7" w:semiHidden="1" w:uiPriority="9" w:unhideWhenUsed="1" w:qFormat="1"/>
+    <w:lsdException w:name="heading 8" w:semiHidden="1" w:uiPriority="9" w:unhideWhenUsed="1" w:qFormat="1"/>
+    <w:lsdException w:name="heading 9" w:semiHidden="1" w:uiPriority="9" w:unhideWhenUsed="1" w:qFormat="1"/>
+    <w:lsdException w:name="index 1" w:semiHidden="1" w:unhideWhenUsed="1"/>
+    <w:lsdException w:name="index 2" w:semiHidden="1" w:unhideWhenUsed="1"/>
+    <w:lsdException w:name="index 3" w:semiHidden="1" w:unhideWhenUsed="1"/>
+    <w:lsdException w:name="index 4" w:semiHidden="1" w:unhideWhenUsed="1"/>
+    <w:lsdException w:name="index 5" w:semiHidden="1" w:unhideWhenUsed="1"/>
+    <w:lsdException w:name="index 6" w:semiHidden="1" w:unhideWhenUsed="1"/>
+    <w:lsdException w:name="index 7" w:semiHidden="1" w:unhideWhenUsed="1"/>
+    <w:lsdException w:name="index 8" w:semiHidden="1" w:unhideWhenUsed="1"/>
+    <w:lsdException w:name="index 9" w:semiHidden="1" w:unhideWhenUsed="1"/>
+    <w:lsdException w:name="toc 1" w:semiHidden="1" w:uiPriority="39" w:unhideWhenUsed="1"/>
+    <w:lsdException w:name="toc 2" w:semiHidden="1" w:uiPriority="39" w:unhideWhenUsed="1"/>
+    <w:lsdException w:name="toc 3" w:semiHidden="1" w:uiPriority="39" w:unhideWhenUsed="1"/>
+    <w:lsdException w:name="toc 4" w:semiHidden="1" w:uiPriority="39" w:unhideWhenUsed="1"/>
+    <w:lsdException w:name="toc 5" w:semiHidden="1" w:uiPriority="39" w:unhideWhenUsed="1"/>
+    <w:lsdException w:name="toc 6" w:semiHidden="1" w:uiPriority="39" w:unhideWhenUsed="1"/>
+    <w:lsdException w:name="toc 7" w:semiHidden="1" w:uiPriority="39" w:unhideWhenUsed="1"/>
+    <w:lsdException w:name="toc 8" w:semiHidden="1" w:uiPriority="39" w:unhideWhenUsed="1"/>
+    <w:lsdException w:name="toc 9" w:semiHidden="1" w:uiPriority="39" w:unhideWhenUsed="1"/>
+    <w:lsdException w:name="Normal Indent" w:semiHidden="1" w:unhideWhenUsed="1"/>
+    <w:lsdException w:name="footnote text" w:semiHidden="1" w:unhideWhenUsed="1"/>
+    <w:lsdException w:name="annotation text" w:semiHidden="1" w:unhideWhenUsed="1"/>
+    <w:lsdException w:name="header" w:semiHidden="1" w:unhideWhenUsed="1"/>
+    <w:lsdException w:name="footer" w:semiHidden="1" w:unhideWhenUsed="1"/>
+    <w:lsdException w:name="index heading" w:semiHidden="1" w:unhideWhenUsed="1"/>
+    <w:lsdException w:name="caption" w:semiHidden="1" w:uiPriority="35" w:unhideWhenUsed="1" w:qFormat="1"/>
+    <w:lsdException w:name="table of figures" w:semiHidden="1" w:unhideWhenUsed="1"/>
+    <w:lsdException w:name="envelope address" w:semiHidden="1" w:unhideWhenUsed="1"/>
+    <w:lsdException w:name="envelope return" w:semiHidden="1" w:unhideWhenUsed="1"/>
+    <w:lsdException w:name="footnote reference" w:semiHidden="1" w:unhideWhenUsed="1"/>
+    <w:lsdException w:name="annotation reference" w:semiHidden="1" w:unhideWhenUsed="1"/>
+    <w:lsdException w:name="line number" w:semiHidden="1" w:unhideWhenUsed="1"/>
+    <w:lsdException w:name="page number" w:semiHidden="1" w:unhideWhenUsed="1"/>
+    <w:lsdException w:name="endnote reference" w:semiHidden="1" w:unhideWhenUsed="1"/>
+    <w:lsdException w:name="endnote text" w:semiHidden="1" w:unhideWhenUsed="1"/>
+    <w:lsdException w:name="table of authorities" w:semiHidden="1" w:unhideWhenUsed="1"/>
+    <w:lsdException w:name="macro" w:semiHidden="1" w:unhideWhenUsed="1"/>
+    <w:lsdException w:name="toa heading" w:semiHidden="1" w:unhideWhenUsed="1"/>
+    <w:lsdException w:name="List" w:semiHidden="1" w:unhideWhenUsed="1"/>
+    <w:lsdException w:name="List Bullet" w:semiHidden="1" w:unhideWhenUsed="1"/>
+    <w:lsdException w:name="List Number" w:semiHidden="1" w:unhideWhenUsed="1"/>
+    <w:lsdException w:name="List 2" w:semiHidden="1" w:unhideWhenUsed="1"/>
+    <w:lsdException w:name="List 3" w:semiHidden="1" w:unhideWhenUsed="1"/>
+    <w:lsdException w:name="List 4" w:semiHidden="1" w:unhideWhenUsed="1"/>
+    <w:lsdException w:name="List 5" w:semiHidden="1" w:unhideWhenUsed="1"/>
+    <w:lsdException w:name="List Bullet 2" w:semiHidden="1" w:unhideWhenUsed="1"/>
+    <w:lsdException w:name="List Bullet 3" w:semiHidden="1" w:unhideWhenUsed="1"/>
+    <w:lsdException w:name="List Bullet 4" w:semiHidden="1" w:unhideWhenUsed="1"/>
+    <w:lsdException w:name="List Bullet 5" w:semiHidden="1" w:unhideWhenUsed="1"/>
+    <w:lsdException w:name="List Number 2" w:semiHidden="1" w:unhideWhenUsed="1"/>
+    <w:lsdException w:name="List Number 3" w:semiHidden="1" w:unhideWhenUsed="1"/>
+    <w:lsdException w:name="List Number 4" w:semiHidden="1" w:unhideWhenUsed="1"/>
+    <w:lsdException w:name="List Number 5" w:semiHidden="1" w:unhideWhenUsed="1"/>
+    <w:lsdException w:name="Title" w:uiPriority="10" w:qFormat="1"/>
+    <w:lsdException w:name="Closing" w:semiHidden="1" w:unhideWhenUsed="1"/>
+    <w:lsdException w:name="Signature" w:semiHidden="1" w:unhideWhenUsed="1"/>
+    <w:lsdException w:name="Default Paragraph Font" w:semiHidden="1" w:uiPriority="1" w:unhideWhenUsed="1"/>
+    <w:lsdException w:name="Body Text" w:semiHidden="1" w:unhideWhenUsed="1"/>
+    <w:lsdException w:name="Body Text Indent" w:semiHidden="1" w:unhideWhenUsed="1"/>
+    <w:lsdException w:name="List Continue" w:semiHidden="1" w:unhideWhenUsed="1"/>
+    <w:lsdException w:name="List Continue 2" w:semiHidden="1" w:unhideWhenUsed="1"/>
+    <w:lsdException w:name="List Continue 3" w:semiHidden="1" w:unhideWhenUsed="1"/>
+    <w:lsdException w:name="List Continue 4" w:semiHidden="1" w:unhideWhenUsed="1"/>
+    <w:lsdException w:name="List Continue 5" w:semiHidden="1" w:unhideWhenUsed="1"/>
+    <w:lsdException w:name="Message Header" w:semiHidden="1" w:unhideWhenUsed="1"/>
+    <w:lsdException w:name="Subtitle" w:uiPriority="11" w:qFormat="1"/>
+    <w:lsdException w:name="Salutation" w:semiHidden="1" w:unhideWhenUsed="1"/>
+    <w:lsdException w:name="Date" w:semiHidden="1" w:unhideWhenUsed="1"/>
+    <w:lsdException w:name="Body Text First Indent" w:semiHidden="1" w:unhideWhenUsed="1"/>
+    <w:lsdException w:name="Body Text First Indent 2" w:semiHidden="1" w:unhideWhenUsed="1"/>
+    <w:lsdException w:name="Note Heading" w:semiHidden="1" w:unhideWhenUsed="1"/>
+    <w:lsdException w:name="Body Text 2" w:semiHidden="1" w:unhideWhenUsed="1"/>
+    <w:lsdException w:name="Body Text 3" w:semiHidden="1" w:unhideWhenUsed="1"/>
+    <w:lsdException w:name="Body Text Indent 2" w:semiHidden="1" w:unhideWhenUsed="1"/>
+    <w:lsdException w:name="Body Text Indent 3" w:semiHidden="1" w:unhideWhenUsed="1"/>
+    <w:lsdException w:name="Block Text" w:semiHidden="1" w:unhideWhenUsed="1"/>
+    <w:lsdException w:name="Hyperlink" w:semiHidden="1" w:unhideWhenUsed="1"/>
+    <w:lsdException w:name="FollowedHyperlink" w:semiHidden="1" w:unhideWhenUsed="1"/>
+    <w:lsdException w:name="Strong" w:uiPriority="22" w:qFormat="1"/>
+    <w:lsdException w:name="Emphasis" w:uiPriority="20" w:qFormat="1"/>
+    <w:lsdException w:name="Document Map" w:semiHidden="1" w:unhideWhenUsed="1"/>
+    <w:lsdException w:name="Plain Text" w:semiHidden="1" w:unhideWhenUsed="1"/>
+    <w:lsdException w:name="E-mail Signature" w:semiHidden="1" w:unhideWhenUsed="1"/>
+    <w:lsdException w:name="HTML Top of Form" w:semiHidden="1" w:unhideWhenUsed="1"/>
+    <w:lsdException w:name="HTML Bottom of Form" w:semiHidden="1" w:unhideWhenUsed="1"/>
+    <w:lsdException w:name="Normal (Web)" w:semiHidden="1" w:unhideWhenUsed="1"/>
+    <w:lsdException w:name="HTML Acronym" w:semiHidden="1" w:unhideWhenUsed="1"/>
+    <w:lsdException w:name="HTML Address" w:semiHidden="1" w:unhideWhenUsed="1"/>
+    <w:lsdException w:name="HTML Cite" w:semiHidden="1" w:unhideWhenUsed="1"/>
+    <w:lsdException w:name="HTML Code" w:semiHidden="1" w:unhideWhenUsed="1"/>
+    <w:lsdException w:name="HTML Definition" w:semiHidden="1" w:unhideWhenUsed="1"/>
+    <w:lsdException w:name="HTML Keyboard" w:semiHidden="1" w:unhideWhenUsed="1"/>
+    <w:lsdException w:name="HTML Preformatted" w:semiHidden="1" w:unhideWhenUsed="1"/>
+    <w:lsdException w:name="HTML Sample" w:semiHidden="1" w:unhideWhenUsed="1"/>
+    <w:lsdException w:name="HTML Typewriter" w:semiHidden="1" w:unhideWhenUsed="1"/>
+    <w:lsdException w:name="HTML Variable" w:semiHidden="1" w:unhideWhenUsed="1"/>
+    <w:lsdException w:name="Normal Table" w:semiHidden="1" w:unhideWhenUsed="1"/>
+    <w:lsdException w:name="annotation subject" w:semiHidden="1" w:unhideWhenUsed="1"/>
+    <w:lsdException w:name="No List" w:semiHidden="1" w:unhideWhenUsed="1"/>
+    <w:lsdException w:name="Outline List 1" w:semiHidden="1" w:unhideWhenUsed="1"/>
+    <w:lsdException w:name="Outline List 2" w:semiHidden="1" w:unhideWhenUsed="1"/>
+    <w:lsdException w:name="Outline List 3" w:semiHidden="1" w:unhideWhenUsed="1"/>
+    <w:lsdException w:name="Table Simple 1" w:semiHidden="1" w:unhideWhenUsed="1"/>
+    <w:lsdException w:name="Table Simple 2" w:semiHidden="1" w:unhideWhenUsed="1"/>
+    <w:lsdException w:name="Table Simple 3" w:semiHidden="1" w:unhideWhenUsed="1"/>
+    <w:lsdException w:name="Table Classic 1" w:semiHidden="1" w:unhideWhenUsed="1"/>
+    <w:lsdException w:name="Table Classic 2" w:semiHidden="1" w:unhideWhenUsed="1"/>
+    <w:lsdException w:name="Table Classic 3" w:semiHidden="1" w:unhideWhenUsed="1"/>
+    <w:lsdException w:name="Table Classic 4" w:semiHidden="1" w:unhideWhenUsed="1"/>
+    <w:lsdException w:name="Table Colorful 1" w:semiHidden="1" w:unhideWhenUsed="1"/>
+    <w:lsdException w:name="Table Colorful 2" w:semiHidden="1" w:unhideWhenUsed="1"/>
+    <w:lsdException w:name="Table Colorful 3" w:semiHidden="1" w:unhideWhenUsed="1"/>
+    <w:lsdException w:name="Table Columns 1" w:semiHidden="1" w:unhideWhenUsed="1"/>
+    <w:lsdException w:name="Table Columns 2" w:semiHidden="1" w:unhideWhenUsed="1"/>
+    <w:lsdException w:name="Table Columns 3" w:semiHidden="1" w:unhideWhenUsed="1"/>
+    <w:lsdException w:name="Table Columns 4" w:semiHidden="1" w:unhideWhenUsed="1"/>
+    <w:lsdException w:name="Table Columns 5" w:semiHidden="1" w:unhideWhenUsed="1"/>
+    <w:lsdException w:name="Table Grid 1" w:semiHidden="1" w:unhideWhenUsed="1"/>
+    <w:lsdException w:name="Table Grid 2" w:semiHidden="1" w:unhideWhenUsed="1"/>
+    <w:lsdException w:name="Table Grid 3" w:semiHidden="1" w:unhideWhenUsed="1"/>
+    <w:lsdException w:name="Table Grid 4" w:semiHidden="1" w:unhideWhenUsed="1"/>
+    <w:lsdException w:name="Table Grid 5" w:semiHidden="1" w:unhideWhenUsed="1"/>
+    <w:lsdException w:name="Table Grid 6" w:semiHidden="1" w:unhideWhenUsed="1"/>
+    <w:lsdException w:name="Table Grid 7" w:semiHidden="1" w:unhideWhenUsed="1"/>
+    <w:lsdException w:name="Table Grid 8" w:semiHidden="1" w:unhideWhenUsed="1"/>
+    <w:lsdException w:name="Table List 1" w:semiHidden="1" w:unhideWhenUsed="1"/>
+    <w:lsdException w:name="Table List 2" w:semiHidden="1" w:unhideWhenUsed="1"/>
+    <w:lsdException w:name="Table List 3" w:semiHidden="1" w:unhideWhenUsed="1"/>
+    <w:lsdException w:name="Table List 4" w:semiHidden="1" w:unhideWhenUsed="1"/>
+    <w:lsdException w:name="Table List 5" w:semiHidden="1" w:unhideWhenUsed="1"/>
+    <w:lsdException w:name="Table List 6" w:semiHidden="1" w:unhideWhenUsed="1"/>
+    <w:lsdException w:name="Table List 7" w:semiHidden="1" w:unhideWhenUsed="1"/>
+    <w:lsdException w:name="Table List 8" w:semiHidden="1" w:unhideWhenUsed="1"/>
+    <w:lsdException w:name="Table 3D effects 1" w:semiHidden="1" w:unhideWhenUsed="1"/>
+    <w:lsdException w:name="Table 3D effects 2" w:semiHidden="1" w:unhideWhenUsed="1"/>
+    <w:lsdException w:name="Table 3D effects 3" w:semiHidden="1" w:unhideWhenUsed="1"/>
+    <w:lsdException w:name="Table Contemporary" w:semiHidden="1" w:unhideWhenUsed="1"/>
+    <w:lsdException w:name="Table Elegant" w:semiHidden="1" w:unhideWhenUsed="1"/>
+    <w:lsdException w:name="Table Professional" w:semiHidden="1" w:unhideWhenUsed="1"/>
+    <w:lsdException w:name="Table Subtle 1" w:semiHidden="1" w:unhideWhenUsed="1"/>
+    <w:lsdException w:name="Table Subtle 2" w:semiHidden="1" w:unhideWhenUsed="1"/>
+    <w:lsdException w:name="Table Web 1" w:semiHidden="1" w:unhideWhenUsed="1"/>
+    <w:lsdException w:name="Table Web 2" w:semiHidden="1" w:unhideWhenUsed="1"/>
+    <w:lsdException w:name="Table Web 3" w:semiHidden="1" w:unhideWhenUsed="1"/>
+    <w:lsdException w:name="Balloon Text" w:semiHidden="1" w:unhideWhenUsed="1"/>
+    <w:lsdException w:name="Table Grid" w:uiPriority="59"/>
+    <w:lsdException w:name="Table Theme" w:semiHidden="1" w:unhideWhenUsed="1"/>
+    <w:lsdException w:name="Placeholder Text" w:semiHidden="1"/>
+    <w:lsdException w:name="No Spacing" w:uiPriority="1" w:qFormat="1"/>
+    <w:lsdException w:name="Light Shading" w:uiPriority="60"/>
+    <w:lsdException w:name="Light List" w:uiPriority="61"/>
+    <w:lsdException w:name="Light Grid" w:uiPriority="62"/>
+    <w:lsdException w:name="Medium Shading 1" w:uiPriority="63"/>
+    <w:lsdException w:name="Medium Shading 2" w:uiPriority="64"/>
+    <w:lsdException w:name="Medium List 1" w:uiPriority="65"/>
+    <w:lsdException w:name="Medium List 2" w:uiPriority="66"/>
+    <w:lsdException w:name="Medium Grid 1" w:uiPriority="67"/>
+    <w:lsdException w:name="Medium Grid 2" w:uiPriority="68"/>
+    <w:lsdException w:name="Medium Grid 3" w:uiPriority="69"/>
+    <w:lsdException w:name="Dark List" w:uiPriority="70"/>
+    <w:lsdException w:name="Colorful Shading" w:uiPriority="71"/>
+    <w:lsdException w:name="Colorful List" w:uiPriority="72"/>
+    <w:lsdException w:name="Colorful Grid" w:uiPriority="73"/>
+    <w:lsdException w:name="Light Shading Accent 1" w:uiPriority="60"/>
+    <w:lsdException w:name="Light List Accent 1" w:uiPriority="61"/>
+    <w:lsdException w:name="Light Grid Accent 1" w:uiPriority="62"/>
+    <w:lsdException w:name="Medium Shading 1 Accent 1" w:uiPriority="63"/>
+    <w:lsdException w:name="Medium Shading 2 Accent 1" w:uiPriority="64"/>
+    <w:lsdException w:name="Medium List 1 Accent 1" w:uiPriority="65"/>
+    <w:lsdException w:name="Revision" w:semiHidden="1"/>
+    <w:lsdException w:name="List Paragraph" w:uiPriority="34" w:qFormat="1"/>
+    <w:lsdException w:name="Quote" w:uiPriority="29" w:qFormat="1"/>
+    <w:lsdException w:name="Intense Quote" w:uiPriority="30" w:qFormat="1"/>
+    <w:lsdException w:name="Medium List 2 Accent 1" w:uiPriority="66"/>
+    <w:lsdException w:name="Medium Grid 1 Accent 1" w:uiPriority="67"/>
+    <w:lsdException w:name="Medium Grid 2 Accent 1" w:uiPriority="68"/>
+    <w:lsdException w:name="Medium Grid 3 Accent 1" w:uiPriority="69"/>
+    <w:lsdException w:name="Dark List Accent 1" w:uiPriority="70"/>
+    <w:lsdException w:name="Colorful Shading Accent 1" w:uiPriority="71"/>
+    <w:lsdException w:name="Colorful List Accent 1" w:uiPriority="72"/>
+    <w:lsdException w:name="Colorful Grid Accent 1" w:uiPriority="73"/>
+    <w:lsdException w:name="Light Shading Accent 2" w:uiPriority="60"/>
+    <w:lsdException w:name="Light List Accent 2" w:uiPriority="61"/>
+    <w:lsdException w:name="Light Grid Accent 2" w:uiPriority="62"/>
+    <w:lsdException w:name="Medium Shading 1 Accent 2" w:uiPriority="63"/>
+    <w:lsdException w:name="Medium Shading 2 Accent 2" w:uiPriority="64"/>
+    <w:lsdException w:name="Medium List 1 Accent 2" w:uiPriority="65"/>
+    <w:lsdException w:name="Medium List 2 Accent 2" w:uiPriority="66"/>
+    <w:lsdException w:name="Medium Grid 1 Accent 2" w:uiPriority="67"/>
+    <w:lsdException w:name="Medium Grid 2 Accent 2" w:uiPriority="68"/>
+    <w:lsdException w:name="Medium Grid 3 Accent 2" w:uiPriority="69"/>
+    <w:lsdException w:name="Dark List Accent 2" w:uiPriority="70"/>
+    <w:lsdException w:name="Colorful Shading Accent 2" w:uiPriority="71"/>
+    <w:lsdException w:name="Colorful List Accent 2" w:uiPriority="72"/>
+    <w:lsdException w:name="Colorful Grid Accent 2" w:uiPriority="73"/>
+    <w:lsdException w:name="Light Shading Accent 3" w:uiPriority="60"/>
+    <w:lsdException w:name="Light List Accent 3" w:uiPriority="61"/>
+    <w:lsdException w:name="Light Grid Accent 3" w:uiPriority="62"/>
+    <w:lsdException w:name="Medium Shading 1 Accent 3" w:uiPriority="63"/>
+    <w:lsdException w:name="Medium Shading 2 Accent 3" w:uiPriority="64"/>
+    <w:lsdException w:name="Medium List 1 Accent 3" w:uiPriority="65"/>
+    <w:lsdException w:name="Medium List 2 Accent 3" w:uiPriority="66"/>
+    <w:lsdException w:name="Medium Grid 1 Accent 3" w:uiPriority="67"/>
+    <w:lsdException w:name="Medium Grid 2 Accent 3" w:uiPriority="68"/>
+    <w:lsdException w:name="Medium Grid 3 Accent 3" w:uiPriority="69"/>
+    <w:lsdException w:name="Dark List Accent 3" w:uiPriority="70"/>
+    <w:lsdException w:name="Colorful Shading Accent 3" w:uiPriority="71"/>
+    <w:lsdException w:name="Colorful List Accent 3" w:uiPriority="72"/>
+    <w:lsdException w:name="Colorful Grid Accent 3" w:uiPriority="73"/>
+    <w:lsdException w:name="Light Shading Accent 4" w:uiPriority="60"/>
+    <w:lsdException w:name="Light List Accent 4" w:uiPriority="61"/>
+    <w:lsdException w:name="Light Grid Accent 4" w:uiPriority="62"/>
+    <w:lsdException w:name="Medium Shading 1 Accent 4" w:uiPriority="63"/>
+    <w:lsdException w:name="Medium Shading 2 Accent 4" w:uiPriority="64"/>
+    <w:lsdException w:name="Medium List 1 Accent 4" w:uiPriority="65"/>
+    <w:lsdException w:name="Medium List 2 Accent 4" w:uiPriority="66"/>
+    <w:lsdException w:name="Medium Grid 1 Accent 4" w:uiPriority="67"/>
+    <w:lsdException w:name="Medium Grid 2 Accent 4" w:uiPriority="68"/>
+    <w:lsdException w:name="Medium Grid 3 Accent 4" w:uiPriority="69"/>
+    <w:lsdException w:name="Dark List Accent 4" w:uiPriority="70"/>
+    <w:lsdException w:name="Colorful Shading Accent 4" w:uiPriority="71"/>
+    <w:lsdException w:name="Colorful List Accent 4" w:uiPriority="72"/>
+    <w:lsdException w:name="Colorful Grid Accent 4" w:uiPriority="73"/>
+    <w:lsdException w:name="Light Shading Accent 5" w:uiPriority="60"/>
+    <w:lsdException w:name="Light List Accent 5" w:uiPriority="61"/>
+    <w:lsdException w:name="Light Grid Accent 5" w:uiPriority="62"/>
+    <w:lsdException w:name="Medium Shading 1 Accent 5" w:uiPriority="63"/>
+    <w:lsdException w:name="Medium Shading 2 Accent 5" w:uiPriority="64"/>
+    <w:lsdException w:name="Medium List 1 Accent 5" w:uiPriority="65"/>
+    <w:lsdException w:name="Medium List 2 Accent 5" w:uiPriority="66"/>
+    <w:lsdException w:name="Medium Grid 1 Accent 5" w:uiPriority="67"/>
+    <w:lsdException w:name="Medium Grid 2 Accent 5" w:uiPriority="68"/>
+    <w:lsdException w:name="Medium Grid 3 Accent 5" w:uiPriority="69"/>
+    <w:lsdException w:name="Dark List Accent 5" w:uiPriority="70"/>
+    <w:lsdException w:name="Colorful Shading Accent 5" w:uiPriority="71"/>
+    <w:lsdException w:name="Colorful List Accent 5" w:uiPriority="72"/>
+    <w:lsdException w:name="Colorful Grid Accent 5" w:uiPriority="73"/>
+    <w:lsdException w:name="Light Shading Accent 6" w:uiPriority="60"/>
+    <w:lsdException w:name="Light List Accent 6" w:uiPriority="61"/>
+    <w:lsdException w:name="Light Grid Accent 6" w:uiPriority="62"/>
+    <w:lsdException w:name="Medium Shading 1 Accent 6" w:uiPriority="63"/>
+    <w:lsdException w:name="Medium Shading 2 Accent 6" w:uiPriority="64"/>
+    <w:lsdException w:name="Medium List 1 Accent 6" w:uiPriority="65"/>
+    <w:lsdException w:name="Medium List 2 Accent 6" w:uiPriority="66"/>
+    <w:lsdException w:name="Medium Grid 1 Accent 6" w:uiPriority="67"/>
+    <w:lsdException w:name="Medium Grid 2 Accent 6" w:uiPriority="68"/>
+    <w:lsdException w:name="Medium Grid 3 Accent 6" w:uiPriority="69"/>
+    <w:lsdException w:name="Dark List Accent 6" w:uiPriority="70"/>
+    <w:lsdException w:name="Colorful Shading Accent 6" w:uiPriority="71"/>
+    <w:lsdException w:name="Colorful List Accent 6" w:uiPriority="72"/>
+    <w:lsdException w:name="Colorful Grid Accent 6" w:uiPriority="73"/>
+    <w:lsdException w:name="Subtle Emphasis" w:uiPriority="19" w:qFormat="1"/>
+    <w:lsdException w:name="Intense Emphasis" w:uiPriority="21" w:qFormat="1"/>
+    <w:lsdException w:name="Subtle Reference" w:uiPriority="31" w:qFormat="1"/>
+    <w:lsdException w:name="Intense Reference" w:uiPriority="32" w:qFormat="1"/>
+    <w:lsdException w:name="Book Title" w:uiPriority="33" w:qFormat="1"/>
+    <w:lsdException w:name="Bibliography" w:semiHidden="1" w:uiPriority="37" w:unhideWhenUsed="1"/>
+    <w:lsdException w:name="TOC Heading" w:semiHidden="1" w:uiPriority="39" w:unhideWhenUsed="1" w:qFormat="1"/>
+    <w:lsdException w:name="Plain Table 1" w:uiPriority="41"/>
+    <w:lsdException w:name="Plain Table 2" w:uiPriority="42"/>
+    <w:lsdException w:name="Plain Table 3" w:uiPriority="43"/>
+    <w:lsdException w:name="Plain Table 4" w:uiPriority="44"/>
+    <w:lsdException w:name="Plain Table 5" w:uiPriority="45"/>
+    <w:lsdException w:name="Grid Table Light" w:uiPriority="40"/>
+    <w:lsdException w:name="Grid Table 1 Light" w:uiPriority="46"/>
+    <w:lsdException w:name="Grid Table 2" w:uiPriority="47"/>
+    <w:lsdException w:name="Grid Table 3" w:uiPriority="48"/>
+    <w:lsdException w:name="Grid Table 4" w:uiPriority="49"/>
+    <w:lsdException w:name="Grid Table 5 Dark" w:uiPriority="50"/>
+    <w:lsdException w:name="Grid Table 6 Colorful" w:uiPriority="51"/>
+    <w:lsdException w:name="Grid Table 7 Colorful" w:uiPriority="52"/>
+    <w:lsdException w:name="Grid Table 1 Light Accent 1" w:uiPriority="46"/>
+    <w:lsdException w:name="Grid Table 2 Accent 1" w:uiPriority="47"/>
+    <w:lsdException w:name="Grid Table 3 Accent 1" w:uiPriority="48"/>
+    <w:lsdException w:name="Grid Table 4 Accent 1" w:uiPriority="49"/>
+    <w:lsdException w:name="Grid Table 5 Dark Accent 1" w:uiPriority="50"/>
+    <w:lsdException w:name="Grid Table 6 Colorful Accent 1" w:uiPriority="51"/>
+    <w:lsdException w:name="Grid Table 7 Colorful Accent 1" w:uiPriority="52"/>
+    <w:lsdException w:name="Grid Table 1 Light Accent 2" w:uiPriority="46"/>
+    <w:lsdException w:name="Grid Table 2 Accent 2" w:uiPriority="47"/>
+    <w:lsdException w:name="Grid Table 3 Accent 2" w:uiPriority="48"/>
+    <w:lsdException w:name="Grid Table 4 Accent 2" w:uiPriority="49"/>
+    <w:lsdException w:name="Grid Table 5 Dark Accent 2" w:uiPriority="50"/>
+    <w:lsdException w:name="Grid Table 6 Colorful Accent 2" w:uiPriority="51"/>
+    <w:lsdException w:name="Grid Table 7 Colorful Accent 2" w:uiPriority="52"/>
+    <w:lsdException w:name="Grid Table 1 Light Accent 3" w:uiPriority="46"/>
+    <w:lsdException w:name="Grid Table 2 Accent 3" w:uiPriority="47"/>
+    <w:lsdException w:name="Grid Table 3 Accent 3" w:uiPriority="48"/>
+    <w:lsdException w:name="Grid Table 4 Accent 3" w:uiPriority="49"/>
+    <w:lsdException w:name="Grid Table 5 Dark Accent 3" w:uiPriority="50"/>
+    <w:lsdException w:name="Grid Table 6 Colorful Accent 3" w:uiPriority="51"/>
+    <w:lsdException w:name="Grid Table 7 Colorful Accent 3" w:uiPriority="52"/>
+    <w:lsdException w:name="Grid Table 1 Light Accent 4" w:uiPriority="46"/>
+    <w:lsdException w:name="Grid Table 2 Accent 4" w:uiPriority="47"/>
+    <w:lsdException w:name="Grid Table 3 Accent 4" w:uiPriority="48"/>
+    <w:lsdException w:name="Grid Table 4 Accent 4" w:uiPriority="49"/>
+    <w:lsdException w:name="Grid Table 5 Dark Accent 4" w:uiPriority="50"/>
+    <w:lsdException w:name="Grid Table 6 Colorful Accent 4" w:uiPriority="51"/>
+    <w:lsdException w:name="Grid Table 7 Colorful Accent 4" w:uiPriority="52"/>
+    <w:lsdException w:name="Grid Table 1 Light Accent 5" w:uiPriority="46"/>
+    <w:lsdException w:name="Grid Table 2 Accent 5" w:uiPriority="47"/>
+    <w:lsdException w:name="Grid Table 3 Accent 5" w:uiPriority="48"/>
+    <w:lsdException w:name="Grid Table 4 Accent 5" w:uiPriority="49"/>
+    <w:lsdException w:name="Grid Table 5 Dark Accent 5" w:uiPriority="50"/>
+    <w:lsdException w:name="Grid Table 6 Colorful Accent 5" w:uiPriority="51"/>
+    <w:lsdException w:name="Grid Table 7 Colorful Accent 5" w:uiPriority="52"/>
+    <w:lsdException w:name="Grid Table 1 Light Accent 6" w:uiPriority="46"/>
+    <w:lsdException w:name="Grid Table 2 Accent 6" w:uiPriority="47"/>
+    <w:lsdException w:name="Grid Table 3 Accent 6" w:uiPriority="48"/>
+    <w:lsdException w:name="Grid Table 4 Accent 6" w:uiPriority="49"/>
+    <w:lsdException w:name="Grid Table 5 Dark Accent 6" w:uiPriority="50"/>
+    <w:lsdException w:name="Grid Table 6 Colorful Accent 6" w:uiPriority="51"/>
+    <w:lsdException w:name="Grid Table 7 Colorful Accent 6" w:uiPriority="52"/>
+    <w:lsdException w:name="List Table 1 Light" w:uiPriority="46"/>
+    <w:lsdException w:name="List Table 2" w:uiPriority="47"/>
+    <w:lsdException w:name="List Table 3" w:uiPriority="48"/>
+    <w:lsdException w:name="List Table 4" w:uiPriority="49"/>
+    <w:lsdException w:name="List Table 5 Dark" w:uiPriority="50"/>
+    <w:lsdException w:name="List Table 6 Colorful" w:uiPriority="51"/>
+    <w:lsdException w:name="List Table 7 Colorful" w:uiPriority="52"/>
+    <w:lsdException w:name="List Table 1 Light Accent 1" w:uiPriority="46"/>
+    <w:lsdException w:name="List Table 2 Accent 1" w:uiPriority="47"/>
+    <w:lsdException w:name="List Table 3 Accent 1" w:uiPriority="48"/>
+    <w:lsdException w:name="List Table 4 Accent 1" w:uiPriority="49"/>
+    <w:lsdException w:name="List Table 5 Dark Accent 1" w:uiPriority="50"/>
+    <w:lsdException w:name="List Table 6 Colorful Accent 1" w:uiPriority="51"/>
+    <w:lsdException w:name="List Table 7 Colorful Accent 1" w:uiPriority="52"/>
+    <w:lsdException w:name="List Table 1 Light Accent 2" w:uiPriority="46"/>
+    <w:lsdException w:name="List Table 2 Accent 2" w:uiPriority="47"/>
+    <w:lsdException w:name="List Table 3 Accent 2" w:uiPriority="48"/>
+    <w:lsdException w:name="List Table 4 Accent 2" w:uiPriority="49"/>
+    <w:lsdException w:name="List Table 5 Dark Accent 2" w:uiPriority="50"/>
+    <w:lsdException w:name="List Table 6 Colorful Accent 2" w:uiPriority="51"/>
+    <w:lsdException w:name="List Table 7 Colorful Accent 2" w:uiPriority="52"/>
+    <w:lsdException w:name="List Table 1 Light Accent 3" w:uiPriority="46"/>
+    <w:lsdException w:name="List Table 2 Accent 3" w:uiPriority="47"/>
+    <w:lsdException w:name="List Table 3 Accent 3" w:uiPriority="48"/>
+    <w:lsdException w:name="List Table 4 Accent 3" w:uiPriority="49"/>
+    <w:lsdException w:name="List Table 5 Dark Accent 3" w:uiPriority="50"/>
+    <w:lsdException w:name="List Table 6 Colorful Accent 3" w:uiPriority="51"/>
+    <w:lsdException w:name="List Table 7 Colorful Accent 3" w:uiPriority="52"/>
+    <w:lsdException w:name="List Table 1 Light Accent 4" w:uiPriority="46"/>
+    <w:lsdException w:name="List Table 2 Accent 4" w:uiPriority="47"/>
+    <w:lsdException w:name="List Table 3 Accent 4" w:uiPriority="48"/>
+    <w:lsdException w:name="List Table 4 Accent 4" w:uiPriority="49"/>
+    <w:lsdException w:name="List Table 5 Dark Accent 4" w:uiPriority="50"/>
+    <w:lsdException w:name="List Table 6 Colorful Accent 4" w:uiPriority="51"/>
+    <w:lsdException w:name="List Table 7 Colorful Accent 4" w:uiPriority="52"/>
+    <w:lsdException w:name="List Table 1 Light Accent 5" w:uiPriority="46"/>
+    <w:lsdException w:name="List Table 2 Accent 5" w:uiPriority="47"/>
+    <w:lsdException w:name="List Table 3 Accent 5" w:uiPriority="48"/>
+    <w:lsdException w:name="List Table 4 Accent 5" w:uiPriority="49"/>
+    <w:lsdException w:name="List Table 5 Dark Accent 5" w:uiPriority="50"/>
+    <w:lsdException w:name="List Table 6 Colorful Accent 5" w:uiPriority="51"/>
+    <w:lsdException w:name="List Table 7 Colorful Accent 5" w:uiPriority="52"/>
+    <w:lsdException w:name="List Table 1 Light Accent 6" w:uiPriority="46"/>
+    <w:lsdException w:name="List Table 2 Accent 6" w:uiPriority="47"/>
+    <w:lsdException w:name="List Table 3 Accent 6" w:uiPriority="48"/>
+    <w:lsdException w:name="List Table 4 Accent 6" w:uiPriority="49"/>
+    <w:lsdException w:name="List Table 5 Dark Accent 6" w:uiPriority="50"/>
+    <w:lsdException w:name="List Table 6 Colorful Accent 6" w:uiPriority="51"/>
+    <w:lsdException w:name="List Table 7 Colorful Accent 6" w:uiPriority="52"/>
   </w:latentStyles>
   <w:style w:type="paragraph" w:default="1" w:styleId="Normal">
     <w:name w:val="Normal"/>
@@ -5481,7 +5596,6 @@
     <w:uiPriority w:val="59"/>
     <w:rsid w:val="009B63AC"/>
     <w:tblPr>
-      <w:tblInd w:w="0" w:type="dxa"/>
       <w:tblBorders>
         <w:top w:val="single" w:sz="4" w:space="0" w:color="auto"/>
         <w:left w:val="single" w:sz="4" w:space="0" w:color="auto"/>
@@ -5490,465 +5604,6 @@
         <w:insideH w:val="single" w:sz="4" w:space="0" w:color="auto"/>
         <w:insideV w:val="single" w:sz="4" w:space="0" w:color="auto"/>
       </w:tblBorders>
-      <w:tblCellMar>
-        <w:top w:w="0" w:type="dxa"/>
-        <w:left w:w="108" w:type="dxa"/>
-        <w:bottom w:w="0" w:type="dxa"/>
-        <w:right w:w="108" w:type="dxa"/>
-      </w:tblCellMar>
-    </w:tblPr>
-  </w:style>
-</w:styles>
-</file>
-
-<file path=word/stylesWithEffects.xml><?xml version="1.0" encoding="utf-8"?>
-<w:styles xmlns:wpc="http://schemas.microsoft.com/office/word/2010/wordprocessingCanvas" xmlns:mc="http://schemas.openxmlformats.org/markup-compatibility/2006" xmlns:o="urn:schemas-microsoft-com:office:office" xmlns:r="http://schemas.openxmlformats.org/officeDocument/2006/relationships" xmlns:m="http://schemas.openxmlformats.org/officeDocument/2006/math" xmlns:v="urn:schemas-microsoft-com:vml" xmlns:wp14="http://schemas.microsoft.com/office/word/2010/wordprocessingDrawing" xmlns:wp="http://schemas.openxmlformats.org/drawingml/2006/wordprocessingDrawing" xmlns:w10="urn:schemas-microsoft-com:office:word" xmlns:w="http://schemas.openxmlformats.org/wordprocessingml/2006/main" xmlns:w14="http://schemas.microsoft.com/office/word/2010/wordml" xmlns:wpg="http://schemas.microsoft.com/office/word/2010/wordprocessingGroup" xmlns:wpi="http://schemas.microsoft.com/office/word/2010/wordprocessingInk" xmlns:wne="http://schemas.microsoft.com/office/word/2006/wordml" xmlns:wps="http://schemas.microsoft.com/office/word/2010/wordprocessingShape" mc:Ignorable="w14 wp14">
-  <w:docDefaults>
-    <w:rPrDefault>
-      <w:rPr>
-        <w:rFonts w:ascii="Journal" w:eastAsia="Journal" w:hAnsi="Journal" w:cs="Journal"/>
-        <w:color w:val="000000"/>
-        <w:lang w:val="uk-UA" w:eastAsia="uk-UA" w:bidi="ar-SA"/>
-      </w:rPr>
-    </w:rPrDefault>
-    <w:pPrDefault>
-      <w:pPr>
-        <w:jc w:val="both"/>
-      </w:pPr>
-    </w:pPrDefault>
-  </w:docDefaults>
-  <w:latentStyles w:defLockedState="0" w:defUIPriority="99" w:defSemiHidden="1" w:defUnhideWhenUsed="1" w:defQFormat="0" w:count="267">
-    <w:lsdException w:name="Normal" w:semiHidden="0" w:uiPriority="0" w:unhideWhenUsed="0" w:qFormat="1"/>
-    <w:lsdException w:name="heading 1" w:semiHidden="0" w:uiPriority="9" w:unhideWhenUsed="0" w:qFormat="1"/>
-    <w:lsdException w:name="heading 2" w:uiPriority="9" w:qFormat="1"/>
-    <w:lsdException w:name="heading 3" w:uiPriority="9" w:qFormat="1"/>
-    <w:lsdException w:name="heading 4" w:uiPriority="9" w:qFormat="1"/>
-    <w:lsdException w:name="heading 5" w:uiPriority="9" w:qFormat="1"/>
-    <w:lsdException w:name="heading 6" w:uiPriority="9" w:qFormat="1"/>
-    <w:lsdException w:name="heading 7" w:uiPriority="9" w:qFormat="1"/>
-    <w:lsdException w:name="heading 8" w:uiPriority="9" w:qFormat="1"/>
-    <w:lsdException w:name="heading 9" w:uiPriority="9" w:qFormat="1"/>
-    <w:lsdException w:name="toc 1" w:uiPriority="39"/>
-    <w:lsdException w:name="toc 2" w:uiPriority="39"/>
-    <w:lsdException w:name="toc 3" w:uiPriority="39"/>
-    <w:lsdException w:name="toc 4" w:uiPriority="39"/>
-    <w:lsdException w:name="toc 5" w:uiPriority="39"/>
-    <w:lsdException w:name="toc 6" w:uiPriority="39"/>
-    <w:lsdException w:name="toc 7" w:uiPriority="39"/>
-    <w:lsdException w:name="toc 8" w:uiPriority="39"/>
-    <w:lsdException w:name="toc 9" w:uiPriority="39"/>
-    <w:lsdException w:name="caption" w:uiPriority="35" w:qFormat="1"/>
-    <w:lsdException w:name="Title" w:semiHidden="0" w:uiPriority="10" w:unhideWhenUsed="0" w:qFormat="1"/>
-    <w:lsdException w:name="Default Paragraph Font" w:uiPriority="1"/>
-    <w:lsdException w:name="Subtitle" w:semiHidden="0" w:uiPriority="11" w:unhideWhenUsed="0" w:qFormat="1"/>
-    <w:lsdException w:name="Strong" w:semiHidden="0" w:uiPriority="22" w:unhideWhenUsed="0" w:qFormat="1"/>
-    <w:lsdException w:name="Emphasis" w:semiHidden="0" w:uiPriority="20" w:unhideWhenUsed="0" w:qFormat="1"/>
-    <w:lsdException w:name="Table Grid" w:semiHidden="0" w:uiPriority="59" w:unhideWhenUsed="0"/>
-    <w:lsdException w:name="Placeholder Text" w:unhideWhenUsed="0"/>
-    <w:lsdException w:name="No Spacing" w:semiHidden="0" w:uiPriority="1" w:unhideWhenUsed="0" w:qFormat="1"/>
-    <w:lsdException w:name="Light Shading" w:semiHidden="0" w:uiPriority="60" w:unhideWhenUsed="0"/>
-    <w:lsdException w:name="Light List" w:semiHidden="0" w:uiPriority="61" w:unhideWhenUsed="0"/>
-    <w:lsdException w:name="Light Grid" w:semiHidden="0" w:uiPriority="62" w:unhideWhenUsed="0"/>
-    <w:lsdException w:name="Medium Shading 1" w:semiHidden="0" w:uiPriority="63" w:unhideWhenUsed="0"/>
-    <w:lsdException w:name="Medium Shading 2" w:semiHidden="0" w:uiPriority="64" w:unhideWhenUsed="0"/>
-    <w:lsdException w:name="Medium List 1" w:semiHidden="0" w:uiPriority="65" w:unhideWhenUsed="0"/>
-    <w:lsdException w:name="Medium List 2" w:semiHidden="0" w:uiPriority="66" w:unhideWhenUsed="0"/>
-    <w:lsdException w:name="Medium Grid 1" w:semiHidden="0" w:uiPriority="67" w:unhideWhenUsed="0"/>
-    <w:lsdException w:name="Medium Grid 2" w:semiHidden="0" w:uiPriority="68" w:unhideWhenUsed="0"/>
-    <w:lsdException w:name="Medium Grid 3" w:semiHidden="0" w:uiPriority="69" w:unhideWhenUsed="0"/>
-    <w:lsdException w:name="Dark List" w:semiHidden="0" w:uiPriority="70" w:unhideWhenUsed="0"/>
-    <w:lsdException w:name="Colorful Shading" w:semiHidden="0" w:uiPriority="71" w:unhideWhenUsed="0"/>
-    <w:lsdException w:name="Colorful List" w:semiHidden="0" w:uiPriority="72" w:unhideWhenUsed="0"/>
-    <w:lsdException w:name="Colorful Grid" w:semiHidden="0" w:uiPriority="73" w:unhideWhenUsed="0"/>
-    <w:lsdException w:name="Light Shading Accent 1" w:semiHidden="0" w:uiPriority="60" w:unhideWhenUsed="0"/>
-    <w:lsdException w:name="Light List Accent 1" w:semiHidden="0" w:uiPriority="61" w:unhideWhenUsed="0"/>
-    <w:lsdException w:name="Light Grid Accent 1" w:semiHidden="0" w:uiPriority="62" w:unhideWhenUsed="0"/>
-    <w:lsdException w:name="Medium Shading 1 Accent 1" w:semiHidden="0" w:uiPriority="63" w:unhideWhenUsed="0"/>
-    <w:lsdException w:name="Medium Shading 2 Accent 1" w:semiHidden="0" w:uiPriority="64" w:unhideWhenUsed="0"/>
-    <w:lsdException w:name="Medium List 1 Accent 1" w:semiHidden="0" w:uiPriority="65" w:unhideWhenUsed="0"/>
-    <w:lsdException w:name="Revision" w:unhideWhenUsed="0"/>
-    <w:lsdException w:name="List Paragraph" w:semiHidden="0" w:uiPriority="34" w:unhideWhenUsed="0" w:qFormat="1"/>
-    <w:lsdException w:name="Quote" w:semiHidden="0" w:uiPriority="29" w:unhideWhenUsed="0" w:qFormat="1"/>
-    <w:lsdException w:name="Intense Quote" w:semiHidden="0" w:uiPriority="30" w:unhideWhenUsed="0" w:qFormat="1"/>
-    <w:lsdException w:name="Medium List 2 Accent 1" w:semiHidden="0" w:uiPriority="66" w:unhideWhenUsed="0"/>
-    <w:lsdException w:name="Medium Grid 1 Accent 1" w:semiHidden="0" w:uiPriority="67" w:unhideWhenUsed="0"/>
-    <w:lsdException w:name="Medium Grid 2 Accent 1" w:semiHidden="0" w:uiPriority="68" w:unhideWhenUsed="0"/>
-    <w:lsdException w:name="Medium Grid 3 Accent 1" w:semiHidden="0" w:uiPriority="69" w:unhideWhenUsed="0"/>
-    <w:lsdException w:name="Dark List Accent 1" w:semiHidden="0" w:uiPriority="70" w:unhideWhenUsed="0"/>
-    <w:lsdException w:name="Colorful Shading Accent 1" w:semiHidden="0" w:uiPriority="71" w:unhideWhenUsed="0"/>
-    <w:lsdException w:name="Colorful List Accent 1" w:semiHidden="0" w:uiPriority="72" w:unhideWhenUsed="0"/>
-    <w:lsdException w:name="Colorful Grid Accent 1" w:semiHidden="0" w:uiPriority="73" w:unhideWhenUsed="0"/>
-    <w:lsdException w:name="Light Shading Accent 2" w:semiHidden="0" w:uiPriority="60" w:unhideWhenUsed="0"/>
-    <w:lsdException w:name="Light List Accent 2" w:semiHidden="0" w:uiPriority="61" w:unhideWhenUsed="0"/>
-    <w:lsdException w:name="Light Grid Accent 2" w:semiHidden="0" w:uiPriority="62" w:unhideWhenUsed="0"/>
-    <w:lsdException w:name="Medium Shading 1 Accent 2" w:semiHidden="0" w:uiPriority="63" w:unhideWhenUsed="0"/>
-    <w:lsdException w:name="Medium Shading 2 Accent 2" w:semiHidden="0" w:uiPriority="64" w:unhideWhenUsed="0"/>
-    <w:lsdException w:name="Medium List 1 Accent 2" w:semiHidden="0" w:uiPriority="65" w:unhideWhenUsed="0"/>
-    <w:lsdException w:name="Medium List 2 Accent 2" w:semiHidden="0" w:uiPriority="66" w:unhideWhenUsed="0"/>
-    <w:lsdException w:name="Medium Grid 1 Accent 2" w:semiHidden="0" w:uiPriority="67" w:unhideWhenUsed="0"/>
-    <w:lsdException w:name="Medium Grid 2 Accent 2" w:semiHidden="0" w:uiPriority="68" w:unhideWhenUsed="0"/>
-    <w:lsdException w:name="Medium Grid 3 Accent 2" w:semiHidden="0" w:uiPriority="69" w:unhideWhenUsed="0"/>
-    <w:lsdException w:name="Dark List Accent 2" w:semiHidden="0" w:uiPriority="70" w:unhideWhenUsed="0"/>
-    <w:lsdException w:name="Colorful Shading Accent 2" w:semiHidden="0" w:uiPriority="71" w:unhideWhenUsed="0"/>
-    <w:lsdException w:name="Colorful List Accent 2" w:semiHidden="0" w:uiPriority="72" w:unhideWhenUsed="0"/>
-    <w:lsdException w:name="Colorful Grid Accent 2" w:semiHidden="0" w:uiPriority="73" w:unhideWhenUsed="0"/>
-    <w:lsdException w:name="Light Shading Accent 3" w:semiHidden="0" w:uiPriority="60" w:unhideWhenUsed="0"/>
-    <w:lsdException w:name="Light List Accent 3" w:semiHidden="0" w:uiPriority="61" w:unhideWhenUsed="0"/>
-    <w:lsdException w:name="Light Grid Accent 3" w:semiHidden="0" w:uiPriority="62" w:unhideWhenUsed="0"/>
-    <w:lsdException w:name="Medium Shading 1 Accent 3" w:semiHidden="0" w:uiPriority="63" w:unhideWhenUsed="0"/>
-    <w:lsdException w:name="Medium Shading 2 Accent 3" w:semiHidden="0" w:uiPriority="64" w:unhideWhenUsed="0"/>
-    <w:lsdException w:name="Medium List 1 Accent 3" w:semiHidden="0" w:uiPriority="65" w:unhideWhenUsed="0"/>
-    <w:lsdException w:name="Medium List 2 Accent 3" w:semiHidden="0" w:uiPriority="66" w:unhideWhenUsed="0"/>
-    <w:lsdException w:name="Medium Grid 1 Accent 3" w:semiHidden="0" w:uiPriority="67" w:unhideWhenUsed="0"/>
-    <w:lsdException w:name="Medium Grid 2 Accent 3" w:semiHidden="0" w:uiPriority="68" w:unhideWhenUsed="0"/>
-    <w:lsdException w:name="Medium Grid 3 Accent 3" w:semiHidden="0" w:uiPriority="69" w:unhideWhenUsed="0"/>
-    <w:lsdException w:name="Dark List Accent 3" w:semiHidden="0" w:uiPriority="70" w:unhideWhenUsed="0"/>
-    <w:lsdException w:name="Colorful Shading Accent 3" w:semiHidden="0" w:uiPriority="71" w:unhideWhenUsed="0"/>
-    <w:lsdException w:name="Colorful List Accent 3" w:semiHidden="0" w:uiPriority="72" w:unhideWhenUsed="0"/>
-    <w:lsdException w:name="Colorful Grid Accent 3" w:semiHidden="0" w:uiPriority="73" w:unhideWhenUsed="0"/>
-    <w:lsdException w:name="Light Shading Accent 4" w:semiHidden="0" w:uiPriority="60" w:unhideWhenUsed="0"/>
-    <w:lsdException w:name="Light List Accent 4" w:semiHidden="0" w:uiPriority="61" w:unhideWhenUsed="0"/>
-    <w:lsdException w:name="Light Grid Accent 4" w:semiHidden="0" w:uiPriority="62" w:unhideWhenUsed="0"/>
-    <w:lsdException w:name="Medium Shading 1 Accent 4" w:semiHidden="0" w:uiPriority="63" w:unhideWhenUsed="0"/>
-    <w:lsdException w:name="Medium Shading 2 Accent 4" w:semiHidden="0" w:uiPriority="64" w:unhideWhenUsed="0"/>
-    <w:lsdException w:name="Medium List 1 Accent 4" w:semiHidden="0" w:uiPriority="65" w:unhideWhenUsed="0"/>
-    <w:lsdException w:name="Medium List 2 Accent 4" w:semiHidden="0" w:uiPriority="66" w:unhideWhenUsed="0"/>
-    <w:lsdException w:name="Medium Grid 1 Accent 4" w:semiHidden="0" w:uiPriority="67" w:unhideWhenUsed="0"/>
-    <w:lsdException w:name="Medium Grid 2 Accent 4" w:semiHidden="0" w:uiPriority="68" w:unhideWhenUsed="0"/>
-    <w:lsdException w:name="Medium Grid 3 Accent 4" w:semiHidden="0" w:uiPriority="69" w:unhideWhenUsed="0"/>
-    <w:lsdException w:name="Dark List Accent 4" w:semiHidden="0" w:uiPriority="70" w:unhideWhenUsed="0"/>
-    <w:lsdException w:name="Colorful Shading Accent 4" w:semiHidden="0" w:uiPriority="71" w:unhideWhenUsed="0"/>
-    <w:lsdException w:name="Colorful List Accent 4" w:semiHidden="0" w:uiPriority="72" w:unhideWhenUsed="0"/>
-    <w:lsdException w:name="Colorful Grid Accent 4" w:semiHidden="0" w:uiPriority="73" w:unhideWhenUsed="0"/>
-    <w:lsdException w:name="Light Shading Accent 5" w:semiHidden="0" w:uiPriority="60" w:unhideWhenUsed="0"/>
-    <w:lsdException w:name="Light List Accent 5" w:semiHidden="0" w:uiPriority="61" w:unhideWhenUsed="0"/>
-    <w:lsdException w:name="Light Grid Accent 5" w:semiHidden="0" w:uiPriority="62" w:unhideWhenUsed="0"/>
-    <w:lsdException w:name="Medium Shading 1 Accent 5" w:semiHidden="0" w:uiPriority="63" w:unhideWhenUsed="0"/>
-    <w:lsdException w:name="Medium Shading 2 Accent 5" w:semiHidden="0" w:uiPriority="64" w:unhideWhenUsed="0"/>
-    <w:lsdException w:name="Medium List 1 Accent 5" w:semiHidden="0" w:uiPriority="65" w:unhideWhenUsed="0"/>
-    <w:lsdException w:name="Medium List 2 Accent 5" w:semiHidden="0" w:uiPriority="66" w:unhideWhenUsed="0"/>
-    <w:lsdException w:name="Medium Grid 1 Accent 5" w:semiHidden="0" w:uiPriority="67" w:unhideWhenUsed="0"/>
-    <w:lsdException w:name="Medium Grid 2 Accent 5" w:semiHidden="0" w:uiPriority="68" w:unhideWhenUsed="0"/>
-    <w:lsdException w:name="Medium Grid 3 Accent 5" w:semiHidden="0" w:uiPriority="69" w:unhideWhenUsed="0"/>
-    <w:lsdException w:name="Dark List Accent 5" w:semiHidden="0" w:uiPriority="70" w:unhideWhenUsed="0"/>
-    <w:lsdException w:name="Colorful Shading Accent 5" w:semiHidden="0" w:uiPriority="71" w:unhideWhenUsed="0"/>
-    <w:lsdException w:name="Colorful List Accent 5" w:semiHidden="0" w:uiPriority="72" w:unhideWhenUsed="0"/>
-    <w:lsdException w:name="Colorful Grid Accent 5" w:semiHidden="0" w:uiPriority="73" w:unhideWhenUsed="0"/>
-    <w:lsdException w:name="Light Shading Accent 6" w:semiHidden="0" w:uiPriority="60" w:unhideWhenUsed="0"/>
-    <w:lsdException w:name="Light List Accent 6" w:semiHidden="0" w:uiPriority="61" w:unhideWhenUsed="0"/>
-    <w:lsdException w:name="Light Grid Accent 6" w:semiHidden="0" w:uiPriority="62" w:unhideWhenUsed="0"/>
-    <w:lsdException w:name="Medium Shading 1 Accent 6" w:semiHidden="0" w:uiPriority="63" w:unhideWhenUsed="0"/>
-    <w:lsdException w:name="Medium Shading 2 Accent 6" w:semiHidden="0" w:uiPriority="64" w:unhideWhenUsed="0"/>
-    <w:lsdException w:name="Medium List 1 Accent 6" w:semiHidden="0" w:uiPriority="65" w:unhideWhenUsed="0"/>
-    <w:lsdException w:name="Medium List 2 Accent 6" w:semiHidden="0" w:uiPriority="66" w:unhideWhenUsed="0"/>
-    <w:lsdException w:name="Medium Grid 1 Accent 6" w:semiHidden="0" w:uiPriority="67" w:unhideWhenUsed="0"/>
-    <w:lsdException w:name="Medium Grid 2 Accent 6" w:semiHidden="0" w:uiPriority="68" w:unhideWhenUsed="0"/>
-    <w:lsdException w:name="Medium Grid 3 Accent 6" w:semiHidden="0" w:uiPriority="69" w:unhideWhenUsed="0"/>
-    <w:lsdException w:name="Dark List Accent 6" w:semiHidden="0" w:uiPriority="70" w:unhideWhenUsed="0"/>
-    <w:lsdException w:name="Colorful Shading Accent 6" w:semiHidden="0" w:uiPriority="71" w:unhideWhenUsed="0"/>
-    <w:lsdException w:name="Colorful List Accent 6" w:semiHidden="0" w:uiPriority="72" w:unhideWhenUsed="0"/>
-    <w:lsdException w:name="Colorful Grid Accent 6" w:semiHidden="0" w:uiPriority="73" w:unhideWhenUsed="0"/>
-    <w:lsdException w:name="Subtle Emphasis" w:semiHidden="0" w:uiPriority="19" w:unhideWhenUsed="0" w:qFormat="1"/>
-    <w:lsdException w:name="Intense Emphasis" w:semiHidden="0" w:uiPriority="21" w:unhideWhenUsed="0" w:qFormat="1"/>
-    <w:lsdException w:name="Subtle Reference" w:semiHidden="0" w:uiPriority="31" w:unhideWhenUsed="0" w:qFormat="1"/>
-    <w:lsdException w:name="Intense Reference" w:semiHidden="0" w:uiPriority="32" w:unhideWhenUsed="0" w:qFormat="1"/>
-    <w:lsdException w:name="Book Title" w:semiHidden="0" w:uiPriority="33" w:unhideWhenUsed="0" w:qFormat="1"/>
-    <w:lsdException w:name="Bibliography" w:uiPriority="37"/>
-    <w:lsdException w:name="TOC Heading" w:uiPriority="39" w:qFormat="1"/>
-  </w:latentStyles>
-  <w:style w:type="paragraph" w:default="1" w:styleId="Normal">
-    <w:name w:val="Normal"/>
-    <w:qFormat/>
-    <w:rsid w:val="0003795B"/>
-    <w:rPr>
-      <w:rFonts w:eastAsia="Times New Roman" w:cs="Times New Roman"/>
-      <w:color w:val="auto"/>
-      <w:lang w:eastAsia="ru-RU"/>
-    </w:rPr>
-  </w:style>
-  <w:style w:type="paragraph" w:styleId="Heading1">
-    <w:name w:val="heading 1"/>
-    <w:basedOn w:val="Normal"/>
-    <w:next w:val="Normal"/>
-    <w:pPr>
-      <w:keepNext/>
-      <w:keepLines/>
-      <w:outlineLvl w:val="0"/>
-    </w:pPr>
-    <w:rPr>
-      <w:rFonts w:ascii="Arial" w:eastAsia="Arial" w:hAnsi="Arial" w:cs="Arial"/>
-      <w:b/>
-      <w:smallCaps/>
-      <w:color w:val="008000"/>
-    </w:rPr>
-  </w:style>
-  <w:style w:type="paragraph" w:styleId="Heading2">
-    <w:name w:val="heading 2"/>
-    <w:basedOn w:val="Normal"/>
-    <w:next w:val="Normal"/>
-    <w:pPr>
-      <w:keepNext/>
-      <w:keepLines/>
-      <w:outlineLvl w:val="1"/>
-    </w:pPr>
-    <w:rPr>
-      <w:rFonts w:ascii="Arial" w:eastAsia="Arial" w:hAnsi="Arial" w:cs="Arial"/>
-      <w:color w:val="0000FF"/>
-    </w:rPr>
-  </w:style>
-  <w:style w:type="paragraph" w:styleId="Heading3">
-    <w:name w:val="heading 3"/>
-    <w:basedOn w:val="Normal"/>
-    <w:next w:val="Normal"/>
-    <w:pPr>
-      <w:keepNext/>
-      <w:keepLines/>
-      <w:outlineLvl w:val="2"/>
-    </w:pPr>
-    <w:rPr>
-      <w:rFonts w:ascii="Arial" w:eastAsia="Arial" w:hAnsi="Arial" w:cs="Arial"/>
-      <w:b/>
-      <w:smallCaps/>
-      <w:color w:val="FF00FF"/>
-      <w:sz w:val="16"/>
-      <w:szCs w:val="16"/>
-    </w:rPr>
-  </w:style>
-  <w:style w:type="paragraph" w:styleId="Heading4">
-    <w:name w:val="heading 4"/>
-    <w:basedOn w:val="Normal"/>
-    <w:next w:val="Normal"/>
-    <w:pPr>
-      <w:keepNext/>
-      <w:keepLines/>
-      <w:widowControl w:val="0"/>
-      <w:ind w:left="354"/>
-      <w:outlineLvl w:val="3"/>
-    </w:pPr>
-    <w:rPr>
-      <w:rFonts w:ascii="Times New Roman" w:hAnsi="Times New Roman"/>
-      <w:sz w:val="24"/>
-      <w:szCs w:val="24"/>
-      <w:u w:val="single"/>
-    </w:rPr>
-  </w:style>
-  <w:style w:type="paragraph" w:styleId="Heading5">
-    <w:name w:val="heading 5"/>
-    <w:basedOn w:val="Normal"/>
-    <w:next w:val="Normal"/>
-    <w:pPr>
-      <w:keepNext/>
-      <w:keepLines/>
-      <w:spacing w:before="240" w:after="60"/>
-      <w:outlineLvl w:val="4"/>
-    </w:pPr>
-    <w:rPr>
-      <w:rFonts w:ascii="Times New Roman" w:hAnsi="Times New Roman"/>
-      <w:b/>
-      <w:i/>
-      <w:sz w:val="26"/>
-      <w:szCs w:val="26"/>
-    </w:rPr>
-  </w:style>
-  <w:style w:type="paragraph" w:styleId="Heading6">
-    <w:name w:val="heading 6"/>
-    <w:basedOn w:val="Normal"/>
-    <w:next w:val="Normal"/>
-    <w:pPr>
-      <w:keepNext/>
-      <w:keepLines/>
-      <w:spacing w:line="360" w:lineRule="auto"/>
-      <w:ind w:firstLine="567"/>
-      <w:outlineLvl w:val="5"/>
-    </w:pPr>
-    <w:rPr>
-      <w:rFonts w:ascii="Times New Roman" w:hAnsi="Times New Roman"/>
-      <w:sz w:val="28"/>
-      <w:szCs w:val="28"/>
-    </w:rPr>
-  </w:style>
-  <w:style w:type="character" w:default="1" w:styleId="DefaultParagraphFont">
-    <w:name w:val="Default Paragraph Font"/>
-    <w:uiPriority w:val="1"/>
-    <w:semiHidden/>
-    <w:unhideWhenUsed/>
-  </w:style>
-  <w:style w:type="table" w:default="1" w:styleId="TableNormal">
-    <w:name w:val="Normal Table"/>
-    <w:uiPriority w:val="99"/>
-    <w:semiHidden/>
-    <w:unhideWhenUsed/>
-    <w:tblPr>
-      <w:tblInd w:w="0" w:type="dxa"/>
-      <w:tblCellMar>
-        <w:top w:w="0" w:type="dxa"/>
-        <w:left w:w="108" w:type="dxa"/>
-        <w:bottom w:w="0" w:type="dxa"/>
-        <w:right w:w="108" w:type="dxa"/>
-      </w:tblCellMar>
-    </w:tblPr>
-  </w:style>
-  <w:style w:type="numbering" w:default="1" w:styleId="NoList">
-    <w:name w:val="No List"/>
-    <w:uiPriority w:val="99"/>
-    <w:semiHidden/>
-    <w:unhideWhenUsed/>
-  </w:style>
-  <w:style w:type="paragraph" w:styleId="Title">
-    <w:name w:val="Title"/>
-    <w:basedOn w:val="Normal"/>
-    <w:next w:val="Normal"/>
-    <w:pPr>
-      <w:keepNext/>
-      <w:keepLines/>
-      <w:spacing w:before="480" w:after="120"/>
-      <w:contextualSpacing/>
-    </w:pPr>
-    <w:rPr>
-      <w:b/>
-      <w:sz w:val="72"/>
-      <w:szCs w:val="72"/>
-    </w:rPr>
-  </w:style>
-  <w:style w:type="paragraph" w:styleId="Subtitle">
-    <w:name w:val="Subtitle"/>
-    <w:basedOn w:val="Normal"/>
-    <w:next w:val="Normal"/>
-    <w:pPr>
-      <w:keepNext/>
-      <w:keepLines/>
-      <w:spacing w:before="360" w:after="80"/>
-      <w:contextualSpacing/>
-    </w:pPr>
-    <w:rPr>
-      <w:rFonts w:ascii="Georgia" w:eastAsia="Georgia" w:hAnsi="Georgia" w:cs="Georgia"/>
-      <w:i/>
-      <w:color w:val="666666"/>
-      <w:sz w:val="48"/>
-      <w:szCs w:val="48"/>
-    </w:rPr>
-  </w:style>
-  <w:style w:type="paragraph" w:styleId="BalloonText">
-    <w:name w:val="Balloon Text"/>
-    <w:basedOn w:val="Normal"/>
-    <w:link w:val="BalloonTextChar"/>
-    <w:uiPriority w:val="99"/>
-    <w:semiHidden/>
-    <w:unhideWhenUsed/>
-    <w:rsid w:val="00A425DC"/>
-    <w:rPr>
-      <w:rFonts w:ascii="Tahoma" w:hAnsi="Tahoma" w:cs="Tahoma"/>
-      <w:sz w:val="16"/>
-      <w:szCs w:val="16"/>
-    </w:rPr>
-  </w:style>
-  <w:style w:type="character" w:customStyle="1" w:styleId="BalloonTextChar">
-    <w:name w:val="Balloon Text Char"/>
-    <w:basedOn w:val="DefaultParagraphFont"/>
-    <w:link w:val="BalloonText"/>
-    <w:uiPriority w:val="99"/>
-    <w:semiHidden/>
-    <w:rsid w:val="00A425DC"/>
-    <w:rPr>
-      <w:rFonts w:ascii="Tahoma" w:hAnsi="Tahoma" w:cs="Tahoma"/>
-      <w:sz w:val="16"/>
-      <w:szCs w:val="16"/>
-    </w:rPr>
-  </w:style>
-  <w:style w:type="character" w:styleId="PlaceholderText">
-    <w:name w:val="Placeholder Text"/>
-    <w:basedOn w:val="DefaultParagraphFont"/>
-    <w:uiPriority w:val="99"/>
-    <w:semiHidden/>
-    <w:rsid w:val="00A425DC"/>
-    <w:rPr>
-      <w:color w:val="808080"/>
-    </w:rPr>
-  </w:style>
-  <w:style w:type="paragraph" w:styleId="Header">
-    <w:name w:val="header"/>
-    <w:basedOn w:val="Normal"/>
-    <w:link w:val="HeaderChar"/>
-    <w:uiPriority w:val="99"/>
-    <w:unhideWhenUsed/>
-    <w:rsid w:val="00723CC9"/>
-    <w:pPr>
-      <w:tabs>
-        <w:tab w:val="center" w:pos="4819"/>
-        <w:tab w:val="right" w:pos="9639"/>
-      </w:tabs>
-    </w:pPr>
-  </w:style>
-  <w:style w:type="character" w:customStyle="1" w:styleId="HeaderChar">
-    <w:name w:val="Header Char"/>
-    <w:basedOn w:val="DefaultParagraphFont"/>
-    <w:link w:val="Header"/>
-    <w:uiPriority w:val="99"/>
-    <w:rsid w:val="00723CC9"/>
-    <w:rPr>
-      <w:rFonts w:eastAsia="Times New Roman" w:cs="Times New Roman"/>
-      <w:color w:val="auto"/>
-      <w:lang w:eastAsia="ru-RU"/>
-    </w:rPr>
-  </w:style>
-  <w:style w:type="paragraph" w:styleId="Footer">
-    <w:name w:val="footer"/>
-    <w:basedOn w:val="Normal"/>
-    <w:link w:val="FooterChar"/>
-    <w:uiPriority w:val="99"/>
-    <w:unhideWhenUsed/>
-    <w:rsid w:val="00723CC9"/>
-    <w:pPr>
-      <w:tabs>
-        <w:tab w:val="center" w:pos="4819"/>
-        <w:tab w:val="right" w:pos="9639"/>
-      </w:tabs>
-    </w:pPr>
-  </w:style>
-  <w:style w:type="character" w:customStyle="1" w:styleId="FooterChar">
-    <w:name w:val="Footer Char"/>
-    <w:basedOn w:val="DefaultParagraphFont"/>
-    <w:link w:val="Footer"/>
-    <w:uiPriority w:val="99"/>
-    <w:rsid w:val="00723CC9"/>
-    <w:rPr>
-      <w:rFonts w:eastAsia="Times New Roman" w:cs="Times New Roman"/>
-      <w:color w:val="auto"/>
-      <w:lang w:eastAsia="ru-RU"/>
-    </w:rPr>
-  </w:style>
-  <w:style w:type="paragraph" w:styleId="ListParagraph">
-    <w:name w:val="List Paragraph"/>
-    <w:basedOn w:val="Normal"/>
-    <w:uiPriority w:val="34"/>
-    <w:qFormat/>
-    <w:rsid w:val="00872453"/>
-    <w:pPr>
-      <w:ind w:left="720"/>
-      <w:contextualSpacing/>
-    </w:pPr>
-  </w:style>
-  <w:style w:type="table" w:styleId="TableGrid">
-    <w:name w:val="Table Grid"/>
-    <w:basedOn w:val="TableNormal"/>
-    <w:uiPriority w:val="59"/>
-    <w:rsid w:val="009B63AC"/>
-    <w:tblPr>
-      <w:tblInd w:w="0" w:type="dxa"/>
-      <w:tblBorders>
-        <w:top w:val="single" w:sz="4" w:space="0" w:color="auto"/>
-        <w:left w:val="single" w:sz="4" w:space="0" w:color="auto"/>
-        <w:bottom w:val="single" w:sz="4" w:space="0" w:color="auto"/>
-        <w:right w:val="single" w:sz="4" w:space="0" w:color="auto"/>
-        <w:insideH w:val="single" w:sz="4" w:space="0" w:color="auto"/>
-        <w:insideV w:val="single" w:sz="4" w:space="0" w:color="auto"/>
-      </w:tblBorders>
-      <w:tblCellMar>
-        <w:top w:w="0" w:type="dxa"/>
-        <w:left w:w="108" w:type="dxa"/>
-        <w:bottom w:w="0" w:type="dxa"/>
-        <w:right w:w="108" w:type="dxa"/>
-      </w:tblCellMar>
     </w:tblPr>
   </w:style>
 </w:styles>
@@ -6244,7 +5899,7 @@
 </file>
 
 <file path=customXml/itemProps1.xml><?xml version="1.0" encoding="utf-8"?>
-<ds:datastoreItem xmlns:ds="http://schemas.openxmlformats.org/officeDocument/2006/customXml" ds:itemID="{74035E0A-67A9-4487-B146-FFAC8AA946C5}">
+<ds:datastoreItem xmlns:ds="http://schemas.openxmlformats.org/officeDocument/2006/customXml" ds:itemID="{E36EE7B4-6F38-48B5-971C-409B57B439F9}">
   <ds:schemaRefs>
     <ds:schemaRef ds:uri="http://schemas.openxmlformats.org/officeDocument/2006/bibliography"/>
   </ds:schemaRefs>
